--- a/2 - Dokumentation/0 - HLS Lastenheft.docx
+++ b/2 - Dokumentation/0 - HLS Lastenheft.docx
@@ -1,6 +1,6 @@
 
 <file path=word/document.xml><?xml version="1.0" encoding="utf-8"?>
-<w:document xmlns:wpc="http://schemas.microsoft.com/office/word/2010/wordprocessingCanvas" xmlns:mo="http://schemas.microsoft.com/office/mac/office/2008/main" xmlns:mc="http://schemas.openxmlformats.org/markup-compatibility/2006" xmlns:mv="urn:schemas-microsoft-com:mac:vml" xmlns:o="urn:schemas-microsoft-com:office:office" xmlns:r="http://schemas.openxmlformats.org/officeDocument/2006/relationships" xmlns:m="http://schemas.openxmlformats.org/officeDocument/2006/math" xmlns:v="urn:schemas-microsoft-com:vml" xmlns:wp14="http://schemas.microsoft.com/office/word/2010/wordprocessingDrawing" xmlns:wp="http://schemas.openxmlformats.org/drawingml/2006/wordprocessingDrawing" xmlns:w10="urn:schemas-microsoft-com:office:word" xmlns:w="http://schemas.openxmlformats.org/wordprocessingml/2006/main" xmlns:w14="http://schemas.microsoft.com/office/word/2010/wordml" xmlns:wpg="http://schemas.microsoft.com/office/word/2010/wordprocessingGroup" xmlns:wpi="http://schemas.microsoft.com/office/word/2010/wordprocessingInk" xmlns:wne="http://schemas.microsoft.com/office/word/2006/wordml" xmlns:wps="http://schemas.microsoft.com/office/word/2010/wordprocessingShape" mc:Ignorable="w14 wp14">
+<w:document xmlns:wpc="http://schemas.microsoft.com/office/word/2010/wordprocessingCanvas" xmlns:mc="http://schemas.openxmlformats.org/markup-compatibility/2006" xmlns:o="urn:schemas-microsoft-com:office:office" xmlns:r="http://schemas.openxmlformats.org/officeDocument/2006/relationships" xmlns:m="http://schemas.openxmlformats.org/officeDocument/2006/math" xmlns:v="urn:schemas-microsoft-com:vml" xmlns:wp14="http://schemas.microsoft.com/office/word/2010/wordprocessingDrawing" xmlns:wp="http://schemas.openxmlformats.org/drawingml/2006/wordprocessingDrawing" xmlns:w10="urn:schemas-microsoft-com:office:word" xmlns:w="http://schemas.openxmlformats.org/wordprocessingml/2006/main" xmlns:w14="http://schemas.microsoft.com/office/word/2010/wordml" xmlns:wpg="http://schemas.microsoft.com/office/word/2010/wordprocessingGroup" xmlns:wpi="http://schemas.microsoft.com/office/word/2010/wordprocessingInk" xmlns:wne="http://schemas.microsoft.com/office/word/2006/wordml" xmlns:wps="http://schemas.microsoft.com/office/word/2010/wordprocessingShape" mc:Ignorable="w14 wp14">
   <w:body>
     <w:p>
       <w:pPr>
@@ -143,7 +143,25 @@
           <w:sz w:val="52"/>
           <w:szCs w:val="52"/>
         </w:rPr>
-        <w:t>HAW-Logistics-System</w:t>
+        <w:t>HAW-</w:t>
+      </w:r>
+      <w:proofErr w:type="spellStart"/>
+      <w:r>
+        <w:rPr>
+          <w:rFonts w:asciiTheme="majorHAnsi" w:hAnsiTheme="majorHAnsi"/>
+          <w:sz w:val="52"/>
+          <w:szCs w:val="52"/>
+        </w:rPr>
+        <w:t>Logistics</w:t>
+      </w:r>
+      <w:proofErr w:type="spellEnd"/>
+      <w:r>
+        <w:rPr>
+          <w:rFonts w:asciiTheme="majorHAnsi" w:hAnsiTheme="majorHAnsi"/>
+          <w:sz w:val="52"/>
+          <w:szCs w:val="52"/>
+        </w:rPr>
+        <w:t>-System</w:t>
       </w:r>
     </w:p>
     <w:p>
@@ -158,8 +176,13 @@
       </w:r>
       <w:r>
         <w:br/>
-        <w:t>HAW Logistics</w:t>
-      </w:r>
+        <w:t xml:space="preserve">HAW </w:t>
+      </w:r>
+      <w:proofErr w:type="spellStart"/>
+      <w:r>
+        <w:t>Logistics</w:t>
+      </w:r>
+      <w:proofErr w:type="spellEnd"/>
     </w:p>
     <w:p>
       <w:pPr>
@@ -292,44 +315,79 @@
     <w:p>
       <w:pPr>
         <w:pStyle w:val="KeinLeerraum"/>
-      </w:pPr>
-      <w:r>
+        <w:rPr>
+          <w:lang w:val="en-US"/>
+        </w:rPr>
+      </w:pPr>
+      <w:r>
+        <w:rPr>
+          <w:lang w:val="en-US"/>
+        </w:rPr>
         <w:t xml:space="preserve">Version: </w:t>
       </w:r>
       <w:r>
+        <w:rPr>
+          <w:lang w:val="en-US"/>
+        </w:rPr>
         <w:t>2.0</w:t>
       </w:r>
     </w:p>
     <w:p>
       <w:pPr>
         <w:pStyle w:val="KeinLeerraum"/>
-      </w:pPr>
-      <w:r>
+        <w:rPr>
+          <w:lang w:val="en-US"/>
+        </w:rPr>
+      </w:pPr>
+      <w:r>
+        <w:rPr>
+          <w:lang w:val="en-US"/>
+        </w:rPr>
         <w:t xml:space="preserve">Status: </w:t>
       </w:r>
-      <w:r>
+      <w:proofErr w:type="spellStart"/>
+      <w:r>
+        <w:rPr>
+          <w:lang w:val="en-US"/>
+        </w:rPr>
         <w:t>Abgeschlossen</w:t>
       </w:r>
+      <w:proofErr w:type="spellEnd"/>
     </w:p>
     <w:p>
       <w:pPr>
         <w:pStyle w:val="KeinLeerraum"/>
-      </w:pPr>
-      <w:r>
+        <w:rPr>
+          <w:lang w:val="en-US"/>
+        </w:rPr>
+      </w:pPr>
+      <w:r>
+        <w:rPr>
+          <w:lang w:val="en-US"/>
+        </w:rPr>
         <w:t xml:space="preserve">Stand: </w:t>
       </w:r>
       <w:r>
+        <w:rPr>
+          <w:lang w:val="en-US"/>
+        </w:rPr>
         <w:t>14.03.2014</w:t>
       </w:r>
     </w:p>
     <w:p>
       <w:pPr>
         <w:pStyle w:val="KeinLeerraum"/>
+        <w:rPr>
+          <w:lang w:val="en-US"/>
+        </w:rPr>
       </w:pPr>
     </w:p>
     <w:p>
       <w:pPr>
         <w:pStyle w:val="KeinLeerraum"/>
+        <w:rPr>
+          <w:lang w:val="en-US"/>
+        </w:rPr>
       </w:pPr>
     </w:p>
     <w:p>
@@ -405,12 +463,60 @@
           <w:i/>
           <w:lang w:val="en-US"/>
         </w:rPr>
-        <w:t xml:space="preserve">This work is licensed under the Creative Commons Attribution-NonCommercial-NoDerivs 3.0 Unported License. To view a copy of this license, visit </w:t>
+        <w:t>This work is licensed under the Creative Commons Attribution-</w:t>
+      </w:r>
+      <w:proofErr w:type="spellStart"/>
+      <w:r>
+        <w:rPr>
+          <w:i/>
+          <w:lang w:val="en-US"/>
+        </w:rPr>
+        <w:t>NonCommercial</w:t>
+      </w:r>
+      <w:proofErr w:type="spellEnd"/>
+      <w:r>
+        <w:rPr>
+          <w:i/>
+          <w:lang w:val="en-US"/>
+        </w:rPr>
+        <w:t>-</w:t>
+      </w:r>
+      <w:proofErr w:type="spellStart"/>
+      <w:r>
+        <w:rPr>
+          <w:i/>
+          <w:lang w:val="en-US"/>
+        </w:rPr>
+        <w:t>NoDerivs</w:t>
+      </w:r>
+      <w:proofErr w:type="spellEnd"/>
+      <w:r>
+        <w:rPr>
+          <w:i/>
+          <w:lang w:val="en-US"/>
+        </w:rPr>
+        <w:t xml:space="preserve"> 3.0 </w:t>
+      </w:r>
+      <w:proofErr w:type="spellStart"/>
+      <w:r>
+        <w:rPr>
+          <w:i/>
+          <w:lang w:val="en-US"/>
+        </w:rPr>
+        <w:t>Unported</w:t>
+      </w:r>
+      <w:proofErr w:type="spellEnd"/>
+      <w:r>
+        <w:rPr>
+          <w:i/>
+          <w:lang w:val="en-US"/>
+        </w:rPr>
+        <w:t xml:space="preserve"> License. To view a copy of this license, visit </w:t>
       </w:r>
       <w:hyperlink r:id="rId12" w:history="1">
         <w:r>
           <w:rPr>
-            <w:rStyle w:val="Link"/>
+            <w:rStyle w:val="Hyperlink"/>
             <w:i/>
             <w:lang w:val="en-US"/>
           </w:rPr>
@@ -458,7 +564,15 @@
         <w:pStyle w:val="KeinLeerraum"/>
       </w:pPr>
       <w:r>
-        <w:t>Dieses Dokument beschreibt die fachlichen Anforderungen an das HAW-Logistics-System</w:t>
+        <w:t>Dieses Dokument beschreibt die fachlichen Anforderungen an das HAW-</w:t>
+      </w:r>
+      <w:proofErr w:type="spellStart"/>
+      <w:r>
+        <w:t>Logistics</w:t>
+      </w:r>
+      <w:proofErr w:type="spellEnd"/>
+      <w:r>
+        <w:t>-System</w:t>
       </w:r>
       <w:r>
         <w:t xml:space="preserve">, sowie </w:t>
@@ -470,7 +584,15 @@
         <w:t>.</w:t>
       </w:r>
       <w:r>
-        <w:t xml:space="preserve"> Auftraggeber ist die Firma HAW-Logistics in Hamburg.</w:t>
+        <w:t xml:space="preserve"> Auftraggeber ist die Firma HAW-</w:t>
+      </w:r>
+      <w:proofErr w:type="spellStart"/>
+      <w:r>
+        <w:t>Logistics</w:t>
+      </w:r>
+      <w:proofErr w:type="spellEnd"/>
+      <w:r>
+        <w:t xml:space="preserve"> in Hamburg.</w:t>
       </w:r>
     </w:p>
     <w:p>
@@ -813,12 +935,7 @@
               <w:t>Sommersemester</w:t>
             </w:r>
             <w:r>
-              <w:t xml:space="preserve"> </w:t>
-            </w:r>
-            <w:bookmarkStart w:id="0" w:name="_GoBack"/>
-            <w:bookmarkEnd w:id="0"/>
-            <w:r>
-              <w:t>2014</w:t>
+              <w:t xml:space="preserve"> 2014</w:t>
             </w:r>
           </w:p>
         </w:tc>
@@ -3431,193 +3548,250 @@
       <w:pPr>
         <w:pStyle w:val="berschrift1"/>
       </w:pPr>
-      <w:bookmarkStart w:id="1" w:name="_Toc240559563"/>
+      <w:bookmarkStart w:id="0" w:name="_Toc240559563"/>
       <w:r>
         <w:lastRenderedPageBreak/>
         <w:t>Einleitung</w:t>
       </w:r>
+      <w:bookmarkEnd w:id="0"/>
+    </w:p>
+    <w:p>
+      <w:pPr>
+        <w:pStyle w:val="berschrift2"/>
+      </w:pPr>
+      <w:bookmarkStart w:id="1" w:name="_Toc240559564"/>
+      <w:r>
+        <w:t>Ziele</w:t>
+      </w:r>
       <w:bookmarkEnd w:id="1"/>
     </w:p>
     <w:p>
+      <w:r>
+        <w:t>Eine effiziente, kosten- und energiebewusste Organisation und Durchführung von Transportlogisti</w:t>
+      </w:r>
+      <w:r>
+        <w:t>k</w:t>
+      </w:r>
+      <w:r>
+        <w:t xml:space="preserve">prozessen ist </w:t>
+      </w:r>
+      <w:r>
+        <w:t>in Zeiten der Globalisierung wichtiger denn je. Die Wirtschaft und der Mensch sind von gut funktionierender Transportlogistik abhängig, und dies über Kontinente hinweg. Wirtschaftliche Interessen dabei betreffen vor allem die</w:t>
+      </w:r>
+      <w:r>
+        <w:t xml:space="preserve"> Bestandskostenoptimierung</w:t>
+      </w:r>
+      <w:r>
+        <w:t xml:space="preserve"> und</w:t>
+      </w:r>
+      <w:r>
+        <w:t xml:space="preserve"> Optimierung </w:t>
+      </w:r>
+      <w:r>
+        <w:t xml:space="preserve">der Prozesse </w:t>
+      </w:r>
+      <w:r>
+        <w:t xml:space="preserve">über Unternehmensgrenzen </w:t>
+      </w:r>
+      <w:r>
+        <w:t>hinaus</w:t>
+      </w:r>
+      <w:r>
+        <w:t>.</w:t>
+      </w:r>
+    </w:p>
+    <w:p>
+      <w:r>
+        <w:t>Die Firma HAW</w:t>
+      </w:r>
+      <w:r>
+        <w:t>-</w:t>
+      </w:r>
+      <w:proofErr w:type="spellStart"/>
+      <w:r>
+        <w:t>Logistics</w:t>
+      </w:r>
+      <w:proofErr w:type="spellEnd"/>
+      <w:r>
+        <w:t xml:space="preserve"> möchte als neuer Spediteur auf dem Markt auftreten. </w:t>
+      </w:r>
+      <w:r>
+        <w:t>HAW-</w:t>
+      </w:r>
+      <w:proofErr w:type="spellStart"/>
+      <w:r>
+        <w:t>Logistics</w:t>
+      </w:r>
+      <w:proofErr w:type="spellEnd"/>
+      <w:r>
+        <w:t xml:space="preserve"> </w:t>
+      </w:r>
+      <w:proofErr w:type="gramStart"/>
+      <w:r>
+        <w:t>erhält</w:t>
+      </w:r>
+      <w:proofErr w:type="gramEnd"/>
+      <w:r>
+        <w:t xml:space="preserve"> dabei Kundenaufträge für Transportprozesse und übernimmt die komplette Transportplanung bis hin zur Abrechnung. Da </w:t>
+      </w:r>
+      <w:r>
+        <w:t>HAW-</w:t>
+      </w:r>
+      <w:proofErr w:type="spellStart"/>
+      <w:r>
+        <w:t>Logistics</w:t>
+      </w:r>
+      <w:proofErr w:type="spellEnd"/>
+      <w:r>
+        <w:t xml:space="preserve"> </w:t>
+      </w:r>
+      <w:r>
+        <w:t xml:space="preserve">keinen eigenen Fuhrpark </w:t>
+      </w:r>
+      <w:proofErr w:type="gramStart"/>
+      <w:r>
+        <w:t>unterhält</w:t>
+      </w:r>
+      <w:proofErr w:type="gramEnd"/>
+      <w:r>
+        <w:t>, bedient sie sich der Kapazit</w:t>
+      </w:r>
+      <w:r>
+        <w:t>ä</w:t>
+      </w:r>
+      <w:r>
+        <w:t>ten externer Transportdienstleister, die im Laufe der Transportplanung entsprechende Unterbeau</w:t>
+      </w:r>
+      <w:r>
+        <w:t>f</w:t>
+      </w:r>
+      <w:r>
+        <w:t xml:space="preserve">tragungen erhalten. </w:t>
+      </w:r>
+      <w:r>
+        <w:t>HAW-</w:t>
+      </w:r>
+      <w:proofErr w:type="spellStart"/>
+      <w:r>
+        <w:t>Logistics</w:t>
+      </w:r>
+      <w:proofErr w:type="spellEnd"/>
+      <w:r>
+        <w:t xml:space="preserve"> </w:t>
+      </w:r>
+      <w:r>
+        <w:t xml:space="preserve">agiert global; als </w:t>
+      </w:r>
+      <w:r>
+        <w:t>Verkehrszweige</w:t>
+      </w:r>
+      <w:r>
+        <w:t xml:space="preserve"> kommen daher </w:t>
+      </w:r>
+      <w:r>
+        <w:t>sowohl Land, als auch Luft und See für Transporte in Frage.</w:t>
+      </w:r>
+    </w:p>
+    <w:p>
+      <w:r>
+        <w:t>Im Rahmen dieses Lastenhefts werden die Anforderungen an das IT-System zur Unterstützung der Beauftragungen, Transportprozesse, sowie der Abwicklung der Abrechnungen definiert. Dieses Sy</w:t>
+      </w:r>
+      <w:r>
+        <w:t>s</w:t>
+      </w:r>
+      <w:r>
+        <w:t>tem wird im Folgende</w:t>
+      </w:r>
+      <w:r>
+        <w:t>n</w:t>
+      </w:r>
+      <w:r>
+        <w:t xml:space="preserve"> HLS (</w:t>
+      </w:r>
+      <w:r>
+        <w:t>HAW-</w:t>
+      </w:r>
+      <w:proofErr w:type="spellStart"/>
+      <w:r>
+        <w:t>Logistics</w:t>
+      </w:r>
+      <w:proofErr w:type="spellEnd"/>
+      <w:r>
+        <w:t xml:space="preserve">-System) </w:t>
+      </w:r>
+      <w:r>
+        <w:t xml:space="preserve">oder auch einfach nur „System“ </w:t>
+      </w:r>
+      <w:r>
+        <w:t>genannt.</w:t>
+      </w:r>
+    </w:p>
+    <w:p>
       <w:pPr>
         <w:pStyle w:val="berschrift2"/>
       </w:pPr>
-      <w:bookmarkStart w:id="2" w:name="_Toc240559564"/>
-      <w:r>
-        <w:t>Ziele</w:t>
+      <w:bookmarkStart w:id="2" w:name="_Toc240559565"/>
+      <w:r>
+        <w:t>Rahmenbedingungen</w:t>
+      </w:r>
+      <w:r>
+        <w:t xml:space="preserve"> und Organisation</w:t>
       </w:r>
       <w:bookmarkEnd w:id="2"/>
     </w:p>
     <w:p>
       <w:r>
-        <w:t>Eine effiziente, kosten- und energiebewusste Organisation und Durchführung von Transportlogisti</w:t>
-      </w:r>
-      <w:r>
-        <w:t>k</w:t>
-      </w:r>
-      <w:r>
-        <w:t xml:space="preserve">prozessen ist </w:t>
-      </w:r>
-      <w:r>
-        <w:t>in Zeiten der Globalisierung wichtiger denn je. Die Wirtschaft und der Mensch sind von gut funktionierender Transportlogistik abhängig, und dies über Kontinente hinweg. Wirtschaftliche Interessen dabei betreffen vor allem die</w:t>
-      </w:r>
-      <w:r>
-        <w:t xml:space="preserve"> Bestandskostenoptimierung</w:t>
-      </w:r>
-      <w:r>
-        <w:t xml:space="preserve"> und</w:t>
-      </w:r>
-      <w:r>
-        <w:t xml:space="preserve"> Optimierung </w:t>
-      </w:r>
-      <w:r>
-        <w:t xml:space="preserve">der Prozesse </w:t>
-      </w:r>
-      <w:r>
-        <w:t xml:space="preserve">über Unternehmensgrenzen </w:t>
-      </w:r>
-      <w:r>
-        <w:t>hinaus</w:t>
+        <w:t>Die projektinterne Konzept- und Koordinationsver</w:t>
+      </w:r>
+      <w:r>
+        <w:t>antwortung liegt vollständig beim Auftragnehmer</w:t>
       </w:r>
       <w:r>
         <w:t>.</w:t>
       </w:r>
-    </w:p>
-    <w:p>
-      <w:r>
-        <w:t>Die Firma HAW</w:t>
-      </w:r>
-      <w:r>
-        <w:t xml:space="preserve">-Logistics möchte als neuer Spediteur auf dem Markt auftreten. </w:t>
-      </w:r>
-      <w:r>
-        <w:t xml:space="preserve">HAW-Logistics </w:t>
-      </w:r>
-      <w:r>
-        <w:t xml:space="preserve">erhält dabei Kundenaufträge für Transportprozesse und übernimmt die komplette Transportplanung bis hin zur Abrechnung. Da </w:t>
-      </w:r>
-      <w:r>
-        <w:t xml:space="preserve">HAW-Logistics </w:t>
-      </w:r>
-      <w:r>
-        <w:t>keinen eigenen Fuhrpark unterhält, bedient sie sich der Kapazit</w:t>
-      </w:r>
-      <w:r>
-        <w:t>ä</w:t>
-      </w:r>
-      <w:r>
-        <w:t>ten externer Transportdienstleister, die im Laufe der Transportplanung entsprechende Unterbeau</w:t>
-      </w:r>
-      <w:r>
-        <w:t>f</w:t>
-      </w:r>
-      <w:r>
-        <w:t xml:space="preserve">tragungen erhalten. </w:t>
-      </w:r>
-      <w:r>
-        <w:t xml:space="preserve">HAW-Logistics </w:t>
-      </w:r>
-      <w:r>
-        <w:t xml:space="preserve">agiert global; als </w:t>
-      </w:r>
-      <w:r>
-        <w:t>Verkehrszweige</w:t>
-      </w:r>
-      <w:r>
-        <w:t xml:space="preserve"> kommen daher </w:t>
-      </w:r>
-      <w:r>
-        <w:t>sowohl Land, als auch Luft und See für Transporte in Frage.</w:t>
-      </w:r>
-    </w:p>
-    <w:p>
-      <w:r>
-        <w:t>Im Rahmen dieses Lastenhefts werden die Anforderungen an das IT-System zur Unterstützung der Beauftragungen, Transportprozesse, sowie der Abwicklung der Abrechnungen definiert. Dieses Sy</w:t>
-      </w:r>
-      <w:r>
-        <w:t>s</w:t>
-      </w:r>
-      <w:r>
-        <w:t>tem wird im Folgende</w:t>
-      </w:r>
-      <w:r>
-        <w:t>n</w:t>
-      </w:r>
-      <w:r>
-        <w:t xml:space="preserve"> HLS (</w:t>
-      </w:r>
-      <w:r>
-        <w:t>HAW-Logistics</w:t>
-      </w:r>
-      <w:r>
-        <w:t xml:space="preserve">-System) </w:t>
-      </w:r>
-      <w:r>
-        <w:t xml:space="preserve">oder auch einfach nur „System“ </w:t>
-      </w:r>
-      <w:r>
-        <w:t>genannt.</w:t>
-      </w:r>
-    </w:p>
-    <w:p>
-      <w:pPr>
-        <w:pStyle w:val="berschrift2"/>
-      </w:pPr>
-      <w:bookmarkStart w:id="3" w:name="_Toc240559565"/>
-      <w:r>
-        <w:t>Rahmenbedingungen</w:t>
-      </w:r>
-      <w:r>
-        <w:t xml:space="preserve"> und Organisation</w:t>
+      <w:r>
+        <w:t xml:space="preserve"> </w:t>
+      </w:r>
+      <w:r>
+        <w:t xml:space="preserve">Der Auftragnehmer führt das Projekt </w:t>
+      </w:r>
+      <w:r>
+        <w:t xml:space="preserve">mit </w:t>
+      </w:r>
+      <w:r>
+        <w:t>einem</w:t>
+      </w:r>
+      <w:r>
+        <w:t xml:space="preserve"> agilen Entwicklungsprozess durch.</w:t>
+      </w:r>
+      <w:r>
+        <w:t xml:space="preserve"> </w:t>
+      </w:r>
+    </w:p>
+    <w:p>
+      <w:pPr>
+        <w:pStyle w:val="berschrift3"/>
+      </w:pPr>
+      <w:bookmarkStart w:id="3" w:name="_Toc240559566"/>
+      <w:r>
+        <w:t xml:space="preserve">Ansprechpartner auf </w:t>
+      </w:r>
+      <w:proofErr w:type="spellStart"/>
+      <w:r>
+        <w:t>Auftraggeberseite</w:t>
       </w:r>
       <w:bookmarkEnd w:id="3"/>
-    </w:p>
-    <w:p>
-      <w:r>
-        <w:t>Die projektinterne Konzept- und Koordinationsver</w:t>
-      </w:r>
-      <w:r>
-        <w:t>antwortung liegt vollständig beim Auftragnehmer</w:t>
-      </w:r>
-      <w:r>
-        <w:t>.</w:t>
-      </w:r>
-      <w:r>
-        <w:t xml:space="preserve"> </w:t>
-      </w:r>
-      <w:r>
-        <w:t xml:space="preserve">Der Auftragnehmer führt das Projekt </w:t>
-      </w:r>
-      <w:r>
-        <w:t xml:space="preserve">mit </w:t>
-      </w:r>
-      <w:r>
-        <w:t>einem</w:t>
-      </w:r>
-      <w:r>
-        <w:t xml:space="preserve"> agilen Entwicklungsprozess durch.</w:t>
-      </w:r>
-      <w:r>
-        <w:t xml:space="preserve"> </w:t>
-      </w:r>
-    </w:p>
-    <w:p>
-      <w:pPr>
-        <w:pStyle w:val="berschrift3"/>
-      </w:pPr>
-      <w:bookmarkStart w:id="4" w:name="_Toc240559566"/>
-      <w:r>
-        <w:t>Ansprechpartner auf Auftraggeberseite</w:t>
-      </w:r>
-      <w:bookmarkEnd w:id="4"/>
+      <w:proofErr w:type="spellEnd"/>
     </w:p>
     <w:p>
       <w:r>
         <w:t xml:space="preserve">Als Ansprechpartner auf </w:t>
       </w:r>
+      <w:proofErr w:type="spellStart"/>
       <w:r>
         <w:t>Auftraggeberseite</w:t>
       </w:r>
+      <w:proofErr w:type="spellEnd"/>
       <w:r>
         <w:t xml:space="preserve"> agiert Herr Prof. Dr. Stefan Sarstedt</w:t>
       </w:r>
@@ -3627,7 +3801,7 @@
       <w:hyperlink r:id="rId13" w:history="1">
         <w:r>
           <w:rPr>
-            <w:rStyle w:val="Link"/>
+            <w:rStyle w:val="Hyperlink"/>
           </w:rPr>
           <w:t>stefan.sarstedt@haw-hamburg.de</w:t>
         </w:r>
@@ -3655,53 +3829,53 @@
       <w:pPr>
         <w:pStyle w:val="berschrift3"/>
       </w:pPr>
-      <w:bookmarkStart w:id="5" w:name="_Toc240559567"/>
+      <w:bookmarkStart w:id="4" w:name="_Toc240559567"/>
       <w:r>
         <w:t>Abnahmen</w:t>
       </w:r>
+      <w:bookmarkEnd w:id="4"/>
+    </w:p>
+    <w:p>
+      <w:r>
+        <w:t xml:space="preserve">Am Ende jeder Iteration erfolgt ein </w:t>
+      </w:r>
+      <w:r>
+        <w:rPr>
+          <w:b/>
+        </w:rPr>
+        <w:t>Review-Meeting</w:t>
+      </w:r>
+      <w:r>
+        <w:t xml:space="preserve"> zusammen mit dem Auftraggeber. Die </w:t>
+      </w:r>
+      <w:r>
+        <w:t xml:space="preserve">dabei erzielten </w:t>
+      </w:r>
+      <w:r>
+        <w:t xml:space="preserve">Ergebnisse </w:t>
+      </w:r>
+      <w:r>
+        <w:t>müssen</w:t>
+      </w:r>
+      <w:r>
+        <w:t xml:space="preserve"> formal vom Auftraggeber abgenommen</w:t>
+      </w:r>
+      <w:r>
+        <w:t xml:space="preserve"> werden, damit das Team die nächste Iteration beginnen kann</w:t>
+      </w:r>
+      <w:r>
+        <w:t>.</w:t>
+      </w:r>
+    </w:p>
+    <w:p>
+      <w:pPr>
+        <w:pStyle w:val="berschrift3"/>
+      </w:pPr>
+      <w:bookmarkStart w:id="5" w:name="_Toc240559568"/>
+      <w:r>
+        <w:t>Konventionen</w:t>
+      </w:r>
       <w:bookmarkEnd w:id="5"/>
-    </w:p>
-    <w:p>
-      <w:r>
-        <w:t xml:space="preserve">Am Ende jeder Iteration erfolgt ein </w:t>
-      </w:r>
-      <w:r>
-        <w:rPr>
-          <w:b/>
-        </w:rPr>
-        <w:t>Review-Meeting</w:t>
-      </w:r>
-      <w:r>
-        <w:t xml:space="preserve"> zusammen mit dem Auftraggeber. Die </w:t>
-      </w:r>
-      <w:r>
-        <w:t xml:space="preserve">dabei erzielten </w:t>
-      </w:r>
-      <w:r>
-        <w:t xml:space="preserve">Ergebnisse </w:t>
-      </w:r>
-      <w:r>
-        <w:t>müssen</w:t>
-      </w:r>
-      <w:r>
-        <w:t xml:space="preserve"> formal vom Auftraggeber abgenommen</w:t>
-      </w:r>
-      <w:r>
-        <w:t xml:space="preserve"> werden, damit das Team die nächste Iteration beginnen kann</w:t>
-      </w:r>
-      <w:r>
-        <w:t>.</w:t>
-      </w:r>
-    </w:p>
-    <w:p>
-      <w:pPr>
-        <w:pStyle w:val="berschrift3"/>
-      </w:pPr>
-      <w:bookmarkStart w:id="6" w:name="_Toc240559568"/>
-      <w:r>
-        <w:t>Konventionen</w:t>
-      </w:r>
-      <w:bookmarkEnd w:id="6"/>
     </w:p>
     <w:p>
       <w:pPr>
@@ -3734,163 +3908,163 @@
       <w:pPr>
         <w:pStyle w:val="berschrift1"/>
       </w:pPr>
-      <w:bookmarkStart w:id="7" w:name="_Toc240559569"/>
+      <w:bookmarkStart w:id="6" w:name="_Toc240559569"/>
       <w:r>
         <w:lastRenderedPageBreak/>
         <w:t>Aufgabenstellung</w:t>
       </w:r>
+      <w:bookmarkEnd w:id="6"/>
+    </w:p>
+    <w:p>
+      <w:r>
+        <w:t>In diesem Kapitel wird der Leis</w:t>
+      </w:r>
+      <w:r>
+        <w:t xml:space="preserve">tungsumfang durch Anforderungen, </w:t>
+      </w:r>
+      <w:r>
+        <w:t xml:space="preserve">Prämissen </w:t>
+      </w:r>
+      <w:r>
+        <w:t>und Leistungsausgre</w:t>
+      </w:r>
+      <w:r>
+        <w:t>n</w:t>
+      </w:r>
+      <w:r>
+        <w:t xml:space="preserve">zungen </w:t>
+      </w:r>
+      <w:r>
+        <w:t>beschrieben.</w:t>
+      </w:r>
+    </w:p>
+    <w:p>
+      <w:pPr>
+        <w:pStyle w:val="berschrift2"/>
+      </w:pPr>
+      <w:bookmarkStart w:id="7" w:name="_Toc240559570"/>
+      <w:r>
+        <w:t>Stammdaten</w:t>
+      </w:r>
       <w:bookmarkEnd w:id="7"/>
     </w:p>
     <w:p>
-      <w:r>
-        <w:t>In diesem Kapitel wird der Leis</w:t>
-      </w:r>
-      <w:r>
-        <w:t xml:space="preserve">tungsumfang durch Anforderungen, </w:t>
-      </w:r>
-      <w:r>
-        <w:t xml:space="preserve">Prämissen </w:t>
-      </w:r>
-      <w:r>
-        <w:t>und Leistungsausgre</w:t>
-      </w:r>
-      <w:r>
+      <w:pPr>
+        <w:pStyle w:val="berschrift3"/>
+      </w:pPr>
+      <w:bookmarkStart w:id="8" w:name="_Ref254773496"/>
+      <w:bookmarkStart w:id="9" w:name="_Toc240559571"/>
+      <w:r>
+        <w:t>Rollen</w:t>
+      </w:r>
+      <w:bookmarkEnd w:id="8"/>
+      <w:bookmarkEnd w:id="9"/>
+    </w:p>
+    <w:p>
+      <w:pPr>
+        <w:pStyle w:val="Anforderungen"/>
+      </w:pPr>
+      <w:bookmarkStart w:id="10" w:name="_Ref254773516"/>
+      <w:r>
+        <w:t xml:space="preserve">Im System sollen Geschäftspartner definierbar sein. Geschäftspartner können Auftraggeber, </w:t>
+      </w:r>
+      <w:r>
+        <w:t>Frachtführer</w:t>
+      </w:r>
+      <w:r>
+        <w:t>, Lokationen [</w:t>
+      </w:r>
+      <w:r>
+        <w:fldChar w:fldCharType="begin"/>
+      </w:r>
+      <w:r>
+        <w:instrText xml:space="preserve"> REF _Ref254773478 \r \h </w:instrText>
+      </w:r>
+      <w:r>
+        <w:fldChar w:fldCharType="separate"/>
+      </w:r>
+      <w:r>
+        <w:t>A06</w:t>
+      </w:r>
+      <w:r>
+        <w:fldChar w:fldCharType="end"/>
+      </w:r>
+      <w:r>
+        <w:t>]</w:t>
+      </w:r>
+      <w:r>
+        <w:t xml:space="preserve"> oder</w:t>
+      </w:r>
+      <w:r>
+        <w:t xml:space="preserve"> </w:t>
+      </w:r>
+      <w:r>
+        <w:t xml:space="preserve">Empfänger </w:t>
+      </w:r>
+      <w:r>
+        <w:t>darstellen.</w:t>
+      </w:r>
+      <w:bookmarkEnd w:id="10"/>
+    </w:p>
+    <w:p>
+      <w:pPr>
+        <w:pStyle w:val="Anforderungen"/>
+        <w:rPr>
+          <w:color w:val="FF0000"/>
+        </w:rPr>
+      </w:pPr>
+      <w:bookmarkStart w:id="11" w:name="_Ref255305511"/>
+      <w:r>
+        <w:rPr>
+          <w:color w:val="FF0000"/>
+        </w:rPr>
+        <w:t>Geschäftspartner sind durch eine Nummer der Form „GP</w:t>
+      </w:r>
+      <w:r>
+        <w:rPr>
+          <w:color w:val="FF0000"/>
+        </w:rPr>
+        <w:t>-</w:t>
+      </w:r>
+      <w:r>
+        <w:rPr>
+          <w:color w:val="FF0000"/>
+        </w:rPr>
+        <w:t>&lt;Art des Geschäftspartners&gt;-</w:t>
+      </w:r>
+      <w:r>
+        <w:rPr>
+          <w:i/>
+          <w:color w:val="FF0000"/>
+        </w:rPr>
         <w:t>n</w:t>
       </w:r>
       <w:r>
-        <w:t xml:space="preserve">zungen </w:t>
-      </w:r>
-      <w:r>
-        <w:t>beschrieben.</w:t>
-      </w:r>
-    </w:p>
-    <w:p>
-      <w:pPr>
-        <w:pStyle w:val="berschrift2"/>
-      </w:pPr>
-      <w:bookmarkStart w:id="8" w:name="_Toc240559570"/>
-      <w:r>
-        <w:t>Stammdaten</w:t>
-      </w:r>
-      <w:bookmarkEnd w:id="8"/>
-    </w:p>
-    <w:p>
-      <w:pPr>
-        <w:pStyle w:val="berschrift3"/>
-      </w:pPr>
-      <w:bookmarkStart w:id="9" w:name="_Ref254773496"/>
-      <w:bookmarkStart w:id="10" w:name="_Toc240559571"/>
-      <w:r>
-        <w:t>Rollen</w:t>
-      </w:r>
-      <w:bookmarkEnd w:id="9"/>
-      <w:bookmarkEnd w:id="10"/>
-    </w:p>
-    <w:p>
-      <w:pPr>
-        <w:pStyle w:val="Anforderungen"/>
-      </w:pPr>
-      <w:bookmarkStart w:id="11" w:name="_Ref254773516"/>
-      <w:r>
-        <w:t xml:space="preserve">Im System sollen Geschäftspartner definierbar sein. Geschäftspartner können Auftraggeber, </w:t>
-      </w:r>
-      <w:r>
-        <w:t>Frachtführer</w:t>
-      </w:r>
-      <w:r>
-        <w:t>, Lokationen [</w:t>
-      </w:r>
-      <w:r>
-        <w:fldChar w:fldCharType="begin"/>
-      </w:r>
-      <w:r>
-        <w:instrText xml:space="preserve"> REF _Ref254773478 \r \h </w:instrText>
-      </w:r>
-      <w:r>
-        <w:fldChar w:fldCharType="separate"/>
-      </w:r>
-      <w:r>
-        <w:t>A06</w:t>
-      </w:r>
-      <w:r>
-        <w:fldChar w:fldCharType="end"/>
-      </w:r>
-      <w:r>
-        <w:t>]</w:t>
-      </w:r>
-      <w:r>
-        <w:t xml:space="preserve"> oder</w:t>
-      </w:r>
-      <w:r>
-        <w:t xml:space="preserve"> </w:t>
-      </w:r>
-      <w:r>
-        <w:t xml:space="preserve">Empfänger </w:t>
-      </w:r>
-      <w:r>
-        <w:t>darstellen.</w:t>
+        <w:rPr>
+          <w:color w:val="FF0000"/>
+        </w:rPr>
+        <w:t>“ (</w:t>
+      </w:r>
+      <w:r>
+        <w:rPr>
+          <w:i/>
+          <w:color w:val="FF0000"/>
+        </w:rPr>
+        <w:t>n</w:t>
+      </w:r>
+      <w:r>
+        <w:rPr>
+          <w:color w:val="FF0000"/>
+        </w:rPr>
+        <w:t xml:space="preserve"> ist eine natürliche Zahl) eindeutig identifizierbar. </w:t>
+      </w:r>
+      <w:r>
+        <w:rPr>
+          <w:color w:val="FF0000"/>
+        </w:rPr>
+        <w:t>Die Art des Geschäftspartners ist wie folgt definiert:</w:t>
       </w:r>
       <w:bookmarkEnd w:id="11"/>
-    </w:p>
-    <w:p>
-      <w:pPr>
-        <w:pStyle w:val="Anforderungen"/>
-        <w:rPr>
-          <w:color w:val="FF0000"/>
-        </w:rPr>
-      </w:pPr>
-      <w:bookmarkStart w:id="12" w:name="_Ref255305511"/>
-      <w:r>
-        <w:rPr>
-          <w:color w:val="FF0000"/>
-        </w:rPr>
-        <w:t>Geschäftspartner sind durch eine Nummer der Form „GP</w:t>
-      </w:r>
-      <w:r>
-        <w:rPr>
-          <w:color w:val="FF0000"/>
-        </w:rPr>
-        <w:t>-</w:t>
-      </w:r>
-      <w:r>
-        <w:rPr>
-          <w:color w:val="FF0000"/>
-        </w:rPr>
-        <w:t>&lt;Art des Geschäftspartners&gt;-</w:t>
-      </w:r>
-      <w:r>
-        <w:rPr>
-          <w:i/>
-          <w:color w:val="FF0000"/>
-        </w:rPr>
-        <w:t>n</w:t>
-      </w:r>
-      <w:r>
-        <w:rPr>
-          <w:color w:val="FF0000"/>
-        </w:rPr>
-        <w:t>“ (</w:t>
-      </w:r>
-      <w:r>
-        <w:rPr>
-          <w:i/>
-          <w:color w:val="FF0000"/>
-        </w:rPr>
-        <w:t>n</w:t>
-      </w:r>
-      <w:r>
-        <w:rPr>
-          <w:color w:val="FF0000"/>
-        </w:rPr>
-        <w:t xml:space="preserve"> ist eine natürliche Zahl) eindeutig identifizierbar. </w:t>
-      </w:r>
-      <w:r>
-        <w:rPr>
-          <w:color w:val="FF0000"/>
-        </w:rPr>
-        <w:t>Die Art des Geschäftspartners ist wie folgt definiert:</w:t>
-      </w:r>
-      <w:bookmarkEnd w:id="12"/>
     </w:p>
     <w:p>
       <w:pPr>
@@ -3987,9 +4161,17 @@
       <w:pPr>
         <w:pStyle w:val="Anforderungen"/>
       </w:pPr>
-      <w:bookmarkStart w:id="13" w:name="_Ref273436528"/>
-      <w:r>
-        <w:t xml:space="preserve">Jedem Geschäftspartner ist ein </w:t>
+      <w:bookmarkStart w:id="12" w:name="_Ref273436528"/>
+      <w:r>
+        <w:t xml:space="preserve">Jedem Geschäftspartner </w:t>
+      </w:r>
+      <w:proofErr w:type="gramStart"/>
+      <w:r>
+        <w:t>ist</w:t>
+      </w:r>
+      <w:proofErr w:type="gramEnd"/>
+      <w:r>
+        <w:t xml:space="preserve"> ein </w:t>
       </w:r>
       <w:r>
         <w:t xml:space="preserve">Vorname, </w:t>
@@ -4011,26 +4193,23 @@
       </w:r>
       <w:r>
         <w:rPr>
-          <w:color w:val="FF0000"/>
-        </w:rPr>
-        <w:t>E-Mail</w:t>
-      </w:r>
-      <w:r>
-        <w:t xml:space="preserve">, </w:t>
+          <w:color w:val="000000" w:themeColor="text1"/>
+        </w:rPr>
+        <w:t xml:space="preserve">E-Mail, </w:t>
       </w:r>
       <w:r>
         <w:t xml:space="preserve">sowie eine </w:t>
       </w:r>
       <w:r>
         <w:rPr>
-          <w:color w:val="FF0000"/>
-        </w:rPr>
-        <w:t>Adresse</w:t>
-      </w:r>
-      <w:r>
-        <w:t xml:space="preserve"> zugeordnet.</w:t>
-      </w:r>
-      <w:bookmarkEnd w:id="13"/>
+          <w:color w:val="000000" w:themeColor="text1"/>
+        </w:rPr>
+        <w:t xml:space="preserve">Adresse </w:t>
+      </w:r>
+      <w:r>
+        <w:t>zugeordnet.</w:t>
+      </w:r>
+      <w:bookmarkEnd w:id="12"/>
     </w:p>
     <w:p>
       <w:pPr>
@@ -4041,12 +4220,18 @@
         </w:numPr>
         <w:ind w:left="851"/>
       </w:pPr>
-      <w:bookmarkStart w:id="14" w:name="_Ref254773647"/>
-      <w:r>
-        <w:rPr>
-          <w:color w:val="FF0000"/>
-        </w:rPr>
-        <w:t>Jede Adresse besteht aus Straße, Hausnummer, Postleitzahl, Ort, Land, Ländercode</w:t>
+      <w:bookmarkStart w:id="13" w:name="_Ref254773647"/>
+      <w:r>
+        <w:rPr>
+          <w:color w:val="000000" w:themeColor="text1"/>
+        </w:rPr>
+        <w:t>Jede Adresse besteht aus Straße, Hausnummer, Postleitzahl, Ort, Land,</w:t>
+      </w:r>
+      <w:r>
+        <w:rPr>
+          <w:color w:val="FF0000"/>
+        </w:rPr>
+        <w:t xml:space="preserve"> Ländercode</w:t>
       </w:r>
       <w:r>
         <w:rPr>
@@ -4074,194 +4259,209 @@
       <w:pPr>
         <w:pStyle w:val="Anforderungen"/>
         <w:rPr>
-          <w:color w:val="FF0000"/>
-        </w:rPr>
-      </w:pPr>
-      <w:r>
-        <w:rPr>
-          <w:color w:val="FF0000"/>
+          <w:color w:val="000000" w:themeColor="text1"/>
+        </w:rPr>
+      </w:pPr>
+      <w:r>
+        <w:rPr>
+          <w:color w:val="000000" w:themeColor="text1"/>
         </w:rPr>
         <w:t>Jede</w:t>
       </w:r>
       <w:r>
         <w:rPr>
-          <w:color w:val="FF0000"/>
+          <w:color w:val="000000" w:themeColor="text1"/>
         </w:rPr>
         <w:t xml:space="preserve"> Adresse </w:t>
       </w:r>
       <w:r>
         <w:rPr>
-          <w:color w:val="FF0000"/>
+          <w:color w:val="000000" w:themeColor="text1"/>
         </w:rPr>
         <w:t>ist genau einem</w:t>
       </w:r>
       <w:r>
         <w:rPr>
-          <w:color w:val="FF0000"/>
+          <w:color w:val="000000" w:themeColor="text1"/>
         </w:rPr>
         <w:t xml:space="preserve"> Geschäftspartner zugeordnet.</w:t>
       </w:r>
+      <w:bookmarkEnd w:id="13"/>
+    </w:p>
+    <w:p>
+      <w:pPr>
+        <w:pStyle w:val="berschrift3"/>
+      </w:pPr>
+      <w:bookmarkStart w:id="14" w:name="_Toc240559572"/>
+      <w:r>
+        <w:t>Transportnetzwerk</w:t>
+      </w:r>
       <w:bookmarkEnd w:id="14"/>
     </w:p>
     <w:p>
       <w:pPr>
-        <w:pStyle w:val="berschrift3"/>
-      </w:pPr>
-      <w:bookmarkStart w:id="15" w:name="_Toc240559572"/>
-      <w:r>
-        <w:t>Transportnetzwerk</w:t>
+        <w:pStyle w:val="Anforderungen"/>
+      </w:pPr>
+      <w:r>
+        <w:t xml:space="preserve">Mittels </w:t>
+      </w:r>
+      <w:r>
+        <w:t xml:space="preserve">HLS soll ein Transportnetzwerk </w:t>
+      </w:r>
+      <w:proofErr w:type="spellStart"/>
+      <w:r>
+        <w:t>verwalt</w:t>
+      </w:r>
+      <w:r>
+        <w:t>bar</w:t>
+      </w:r>
+      <w:proofErr w:type="spellEnd"/>
+      <w:r>
+        <w:t xml:space="preserve"> sein</w:t>
+      </w:r>
+      <w:r>
+        <w:t xml:space="preserve">. Ein Transportnetzwerk besteht aus Lokationen </w:t>
+      </w:r>
+      <w:r>
+        <w:t>[</w:t>
+      </w:r>
+      <w:r>
+        <w:fldChar w:fldCharType="begin"/>
+      </w:r>
+      <w:r>
+        <w:instrText xml:space="preserve"> REF _Ref254773478 \r \h </w:instrText>
+      </w:r>
+      <w:r>
+        <w:fldChar w:fldCharType="separate"/>
+      </w:r>
+      <w:r>
+        <w:t>A06</w:t>
+      </w:r>
+      <w:r>
+        <w:fldChar w:fldCharType="end"/>
+      </w:r>
+      <w:r>
+        <w:t>]</w:t>
+      </w:r>
+      <w:r>
+        <w:t xml:space="preserve"> und Transportbeziehungen [</w:t>
+      </w:r>
+      <w:r>
+        <w:fldChar w:fldCharType="begin"/>
+      </w:r>
+      <w:r>
+        <w:instrText xml:space="preserve"> REF _Ref239047622 \r \h </w:instrText>
+      </w:r>
+      <w:r>
+        <w:fldChar w:fldCharType="separate"/>
+      </w:r>
+      <w:r>
+        <w:t>A08</w:t>
+      </w:r>
+      <w:r>
+        <w:fldChar w:fldCharType="end"/>
+      </w:r>
+      <w:r>
+        <w:t>]</w:t>
+      </w:r>
+      <w:r>
+        <w:t>.</w:t>
+      </w:r>
+    </w:p>
+    <w:p>
+      <w:pPr>
+        <w:pStyle w:val="Anforderungen"/>
+      </w:pPr>
+      <w:bookmarkStart w:id="15" w:name="_Ref254773478"/>
+      <w:bookmarkStart w:id="16" w:name="_Ref254797157"/>
+      <w:r>
+        <w:t xml:space="preserve">Lokationen </w:t>
+      </w:r>
+      <w:r>
+        <w:t>sind gleichzeitig</w:t>
+      </w:r>
+      <w:r>
+        <w:t xml:space="preserve"> </w:t>
+      </w:r>
+      <w:r>
+        <w:t>Geschäftspartner [</w:t>
+      </w:r>
+      <w:r>
+        <w:fldChar w:fldCharType="begin"/>
+      </w:r>
+      <w:r>
+        <w:instrText xml:space="preserve"> REF _Ref254773516 \r \h </w:instrText>
+      </w:r>
+      <w:r>
+        <w:fldChar w:fldCharType="separate"/>
+      </w:r>
+      <w:r>
+        <w:t>A01</w:t>
+      </w:r>
+      <w:r>
+        <w:fldChar w:fldCharType="end"/>
+      </w:r>
+      <w:r>
+        <w:t>]</w:t>
+      </w:r>
+      <w:r>
+        <w:t>.</w:t>
       </w:r>
       <w:bookmarkEnd w:id="15"/>
+      <w:bookmarkEnd w:id="16"/>
     </w:p>
     <w:p>
       <w:pPr>
         <w:pStyle w:val="Anforderungen"/>
-      </w:pPr>
-      <w:r>
-        <w:t xml:space="preserve">Mittels </w:t>
-      </w:r>
-      <w:r>
-        <w:t>HLS soll ein Transportnetzwerk verwalt</w:t>
-      </w:r>
-      <w:r>
-        <w:t>bar sein</w:t>
-      </w:r>
-      <w:r>
-        <w:t xml:space="preserve">. Ein Transportnetzwerk besteht aus Lokationen </w:t>
-      </w:r>
-      <w:r>
-        <w:t>[</w:t>
-      </w:r>
-      <w:r>
-        <w:fldChar w:fldCharType="begin"/>
-      </w:r>
-      <w:r>
-        <w:instrText xml:space="preserve"> REF _Ref254773478 \r \h </w:instrText>
-      </w:r>
-      <w:r>
-        <w:fldChar w:fldCharType="separate"/>
-      </w:r>
-      <w:r>
-        <w:t>A06</w:t>
-      </w:r>
-      <w:r>
-        <w:fldChar w:fldCharType="end"/>
-      </w:r>
-      <w:r>
-        <w:t>]</w:t>
-      </w:r>
-      <w:r>
-        <w:t xml:space="preserve"> und Transportbeziehungen [</w:t>
-      </w:r>
-      <w:r>
-        <w:fldChar w:fldCharType="begin"/>
-      </w:r>
-      <w:r>
-        <w:instrText xml:space="preserve"> REF _Ref239047622 \r \h </w:instrText>
-      </w:r>
-      <w:r>
-        <w:fldChar w:fldCharType="separate"/>
-      </w:r>
-      <w:r>
-        <w:t>A08</w:t>
-      </w:r>
-      <w:r>
-        <w:fldChar w:fldCharType="end"/>
-      </w:r>
-      <w:r>
-        <w:t>]</w:t>
-      </w:r>
-      <w:r>
-        <w:t>.</w:t>
-      </w:r>
-    </w:p>
-    <w:p>
-      <w:pPr>
-        <w:pStyle w:val="Anforderungen"/>
-      </w:pPr>
-      <w:bookmarkStart w:id="16" w:name="_Ref254773478"/>
-      <w:bookmarkStart w:id="17" w:name="_Ref254797157"/>
-      <w:r>
-        <w:t xml:space="preserve">Lokationen </w:t>
-      </w:r>
-      <w:r>
-        <w:t>sind gleichzeitig</w:t>
-      </w:r>
-      <w:r>
-        <w:t xml:space="preserve"> </w:t>
-      </w:r>
-      <w:r>
-        <w:t>Geschäftspartner [</w:t>
-      </w:r>
-      <w:r>
-        <w:fldChar w:fldCharType="begin"/>
-      </w:r>
-      <w:r>
-        <w:instrText xml:space="preserve"> REF _Ref254773516 \r \h </w:instrText>
-      </w:r>
-      <w:r>
-        <w:fldChar w:fldCharType="separate"/>
-      </w:r>
-      <w:r>
-        <w:t>A01</w:t>
-      </w:r>
-      <w:r>
-        <w:fldChar w:fldCharType="end"/>
-      </w:r>
-      <w:r>
-        <w:t>]</w:t>
-      </w:r>
-      <w:r>
-        <w:t>.</w:t>
-      </w:r>
-      <w:bookmarkEnd w:id="16"/>
+        <w:rPr>
+          <w:color w:val="FF0000"/>
+        </w:rPr>
+      </w:pPr>
+      <w:bookmarkStart w:id="17" w:name="_Ref255306814"/>
+      <w:r>
+        <w:rPr>
+          <w:color w:val="FF0000"/>
+        </w:rPr>
+        <w:t>Lokationen haben eine eindeutige Nummer. Diese besteht aus dem Ländercode</w:t>
+      </w:r>
+      <w:r>
+        <w:rPr>
+          <w:color w:val="FF0000"/>
+        </w:rPr>
+        <w:t xml:space="preserve"> des Orts</w:t>
+      </w:r>
+      <w:r>
+        <w:rPr>
+          <w:color w:val="FF0000"/>
+        </w:rPr>
+        <w:t xml:space="preserve"> der Lokation</w:t>
+      </w:r>
+      <w:r>
+        <w:rPr>
+          <w:color w:val="FF0000"/>
+        </w:rPr>
+        <w:t>, gefolgt von einem Schrägstrich („/“)</w:t>
+      </w:r>
+      <w:r>
+        <w:rPr>
+          <w:color w:val="FF0000"/>
+        </w:rPr>
+        <w:t xml:space="preserve"> und einer fortlaufenden ganzzahligen Nummer</w:t>
+      </w:r>
+      <w:r>
+        <w:rPr>
+          <w:color w:val="FF0000"/>
+        </w:rPr>
+        <w:t xml:space="preserve"> (beginnend mit dem Wert „</w:t>
+      </w:r>
+      <w:bookmarkStart w:id="18" w:name="_GoBack"/>
+      <w:r>
+        <w:rPr>
+          <w:color w:val="FF0000"/>
+        </w:rPr>
+        <w:t>1“). Beispiele: „DE/7“, „SE/1756“.</w:t>
+      </w:r>
       <w:bookmarkEnd w:id="17"/>
-    </w:p>
-    <w:p>
-      <w:pPr>
-        <w:pStyle w:val="Anforderungen"/>
-        <w:rPr>
-          <w:color w:val="FF0000"/>
-        </w:rPr>
-      </w:pPr>
-      <w:bookmarkStart w:id="18" w:name="_Ref255306814"/>
-      <w:r>
-        <w:rPr>
-          <w:color w:val="FF0000"/>
-        </w:rPr>
-        <w:t>Lokationen haben eine eindeutige Nummer. Diese besteht aus dem Ländercode</w:t>
-      </w:r>
-      <w:r>
-        <w:rPr>
-          <w:color w:val="FF0000"/>
-        </w:rPr>
-        <w:t xml:space="preserve"> des Orts</w:t>
-      </w:r>
-      <w:r>
-        <w:rPr>
-          <w:color w:val="FF0000"/>
-        </w:rPr>
-        <w:t xml:space="preserve"> der Lokation</w:t>
-      </w:r>
-      <w:r>
-        <w:rPr>
-          <w:color w:val="FF0000"/>
-        </w:rPr>
-        <w:t>, gefolgt von einem Schrägstrich („/“)</w:t>
-      </w:r>
-      <w:r>
-        <w:rPr>
-          <w:color w:val="FF0000"/>
-        </w:rPr>
-        <w:t xml:space="preserve"> und einer fortlaufenden ganzzahligen Nummer</w:t>
-      </w:r>
-      <w:r>
-        <w:rPr>
-          <w:color w:val="FF0000"/>
-        </w:rPr>
-        <w:t xml:space="preserve"> (beginnend mit dem Wert „1“). Beispiele: „DE/7“, „SE/1756“.</w:t>
-      </w:r>
-      <w:bookmarkEnd w:id="18"/>
     </w:p>
     <w:p>
       <w:pPr>
@@ -4270,7 +4470,11 @@
       <w:bookmarkStart w:id="19" w:name="_Ref254773570"/>
       <w:bookmarkStart w:id="20" w:name="_Ref239047622"/>
       <w:r>
-        <w:t>Zwischen Lokationen bestehen Transportbeziehungen, die eine Erreichbarkeit einer Ziell</w:t>
+        <w:t>Zwischen Lokationen bestehen Tran</w:t>
+      </w:r>
+      <w:bookmarkEnd w:id="18"/>
+      <w:r>
+        <w:t>sportbeziehungen, die eine Erreichbarkeit einer Ziell</w:t>
       </w:r>
       <w:r>
         <w:t>o</w:t>
@@ -5465,7 +5669,15 @@
         <w:t>einer</w:t>
       </w:r>
       <w:r>
-        <w:t xml:space="preserve"> Sendungsanfragen g</w:t>
+        <w:t xml:space="preserve"> </w:t>
+      </w:r>
+      <w:proofErr w:type="gramStart"/>
+      <w:r>
+        <w:t>Sendungsanfragen</w:t>
+      </w:r>
+      <w:proofErr w:type="gramEnd"/>
+      <w:r>
+        <w:t xml:space="preserve"> g</w:t>
       </w:r>
       <w:r>
         <w:t>e</w:t>
@@ -5683,7 +5895,11 @@
         <w:t>von</w:t>
       </w:r>
       <w:r>
-        <w:t xml:space="preserve"> Frach</w:t>
+        <w:t xml:space="preserve"> </w:t>
+      </w:r>
+      <w:proofErr w:type="spellStart"/>
+      <w:r>
+        <w:t>Frach</w:t>
       </w:r>
       <w:r>
         <w:t>t</w:t>
@@ -5700,6 +5916,7 @@
       <w:r>
         <w:t>en</w:t>
       </w:r>
+      <w:proofErr w:type="spellEnd"/>
       <w:r>
         <w:t xml:space="preserve"> </w:t>
       </w:r>
@@ -5769,8 +5986,13 @@
           <w:numId w:val="39"/>
         </w:numPr>
       </w:pPr>
-      <w:r>
-        <w:t>PlanStartzeit: Planmäßiger Beginn des Teiltransports.</w:t>
+      <w:proofErr w:type="spellStart"/>
+      <w:r>
+        <w:t>PlanStartzeit</w:t>
+      </w:r>
+      <w:proofErr w:type="spellEnd"/>
+      <w:r>
+        <w:t>: Planmäßiger Beginn des Teiltransports.</w:t>
       </w:r>
     </w:p>
     <w:p>
@@ -5781,8 +6003,13 @@
           <w:numId w:val="39"/>
         </w:numPr>
       </w:pPr>
-      <w:r>
-        <w:t>PlanEndezeit: Planmäßiges Ende des Teiltransports.</w:t>
+      <w:proofErr w:type="spellStart"/>
+      <w:r>
+        <w:t>PlanEndezeit</w:t>
+      </w:r>
+      <w:proofErr w:type="spellEnd"/>
+      <w:r>
+        <w:t>: Planmäßiges Ende des Teiltransports.</w:t>
       </w:r>
     </w:p>
     <w:p>
@@ -5793,8 +6020,13 @@
           <w:numId w:val="39"/>
         </w:numPr>
       </w:pPr>
-      <w:r>
-        <w:t>VerwendeteKapazitätTEU/-FEU: Menge der TEU/FEU für den Transport.</w:t>
+      <w:proofErr w:type="spellStart"/>
+      <w:r>
+        <w:t>VerwendeteKapazitätTEU</w:t>
+      </w:r>
+      <w:proofErr w:type="spellEnd"/>
+      <w:r>
+        <w:t>/-FEU: Menge der TEU/FEU für den Transport.</w:t>
       </w:r>
     </w:p>
     <w:p>
@@ -6259,7 +6491,15 @@
         <w:t>sind</w:t>
       </w:r>
       <w:r>
-        <w:t xml:space="preserve"> dafür verantwortlich, ein oder mehrere Transportaktivitäten in Auftrag von HAW-Logistics durchzuführen. Für eine Teilmenge von </w:t>
+        <w:t xml:space="preserve"> dafür verantwortlich, ein oder mehrere Transportaktivitäten in Auftrag von HAW-</w:t>
+      </w:r>
+      <w:proofErr w:type="spellStart"/>
+      <w:r>
+        <w:t>Logistics</w:t>
+      </w:r>
+      <w:proofErr w:type="spellEnd"/>
+      <w:r>
+        <w:t xml:space="preserve"> durchzuführen. Für eine Teilmenge von </w:t>
       </w:r>
       <w:r>
         <w:t>Transportaktivitäten</w:t>
@@ -7014,14 +7254,27 @@
       <w:pPr>
         <w:pStyle w:val="Anforderungen"/>
       </w:pPr>
-      <w:r>
-        <w:t>FrachtführerRahmenverträgen ist ein Fahrplan zugeordnet, der Abfahrtszeiten des Tra</w:t>
+      <w:proofErr w:type="spellStart"/>
+      <w:r>
+        <w:t>FrachtführerRahmenverträgen</w:t>
+      </w:r>
+      <w:proofErr w:type="spellEnd"/>
+      <w:r>
+        <w:t xml:space="preserve"> ist ein Fahrplan zugeordnet, der Abfahrtszeiten des </w:t>
+      </w:r>
+      <w:proofErr w:type="spellStart"/>
+      <w:r>
+        <w:t>Tra</w:t>
       </w:r>
       <w:r>
         <w:t>n</w:t>
       </w:r>
       <w:r>
-        <w:t>sprotmittels definiert.</w:t>
+        <w:t>sprotmittels</w:t>
+      </w:r>
+      <w:proofErr w:type="spellEnd"/>
+      <w:r>
+        <w:t xml:space="preserve"> definiert.</w:t>
       </w:r>
     </w:p>
     <w:p>
@@ -7125,7 +7378,15 @@
       <w:bookmarkStart w:id="46" w:name="_Ref254784563"/>
       <w:bookmarkStart w:id="47" w:name="_Ref255304480"/>
       <w:r>
-        <w:t>Die Kosten des Transportplans ergibt sich aus der Summe der Kosten für die einzelnen Transport</w:t>
+        <w:t xml:space="preserve">Die Kosten des Transportplans </w:t>
+      </w:r>
+      <w:proofErr w:type="gramStart"/>
+      <w:r>
+        <w:t>ergibt</w:t>
+      </w:r>
+      <w:proofErr w:type="gramEnd"/>
+      <w:r>
+        <w:t xml:space="preserve"> sich aus der Summe der Kosten für die einzelnen Transport</w:t>
       </w:r>
       <w:r>
         <w:t>aktivitäten</w:t>
@@ -7136,6 +7397,7 @@
       <w:r>
         <w:br/>
       </w:r>
+      <w:proofErr w:type="spellStart"/>
       <w:r>
         <w:rPr>
           <w:i/>
@@ -7148,6 +7410,7 @@
         </w:rPr>
         <w:t>FürTransportplan</w:t>
       </w:r>
+      <w:proofErr w:type="spellEnd"/>
       <w:r>
         <w:rPr>
           <w:i/>
@@ -7168,6 +7431,7 @@
         <w:t xml:space="preserve"> </w:t>
       </w:r>
       <w:bookmarkEnd w:id="46"/>
+      <w:proofErr w:type="spellStart"/>
       <w:r>
         <w:rPr>
           <w:i/>
@@ -7181,6 +7445,7 @@
         </w:rPr>
         <w:t>oTransportaktivität</w:t>
       </w:r>
+      <w:proofErr w:type="spellEnd"/>
     </w:p>
     <w:p>
       <w:pPr>
@@ -7193,7 +7458,21 @@
         <w:rPr>
           <w:color w:val="FF0000"/>
         </w:rPr>
-        <w:t>Für die Tätigkeiten der HAW-Logistics erhebt diese einen Zuschlag</w:t>
+        <w:t>Für die Tätigkeiten der HAW-</w:t>
+      </w:r>
+      <w:proofErr w:type="spellStart"/>
+      <w:r>
+        <w:rPr>
+          <w:color w:val="FF0000"/>
+        </w:rPr>
+        <w:t>Logistics</w:t>
+      </w:r>
+      <w:proofErr w:type="spellEnd"/>
+      <w:r>
+        <w:rPr>
+          <w:color w:val="FF0000"/>
+        </w:rPr>
+        <w:t xml:space="preserve"> erhebt diese einen Zuschlag</w:t>
       </w:r>
       <w:r>
         <w:rPr>
@@ -7846,8 +8125,13 @@
       <w:pPr>
         <w:pStyle w:val="Anforderungen"/>
       </w:pPr>
-      <w:r>
-        <w:t>Performanzanforderungen sind im Rahmen der Spezifikation zu definieren.</w:t>
+      <w:proofErr w:type="spellStart"/>
+      <w:r>
+        <w:t>Performanzanforderungen</w:t>
+      </w:r>
+      <w:proofErr w:type="spellEnd"/>
+      <w:r>
+        <w:t xml:space="preserve"> sind im Rahmen der Spezifikation zu definieren.</w:t>
       </w:r>
     </w:p>
     <w:p>
@@ -7876,9 +8160,11 @@
       <w:r>
         <w:t xml:space="preserve">das Produkt </w:t>
       </w:r>
+      <w:proofErr w:type="spellStart"/>
       <w:r>
         <w:t>RabbitMQ</w:t>
       </w:r>
+      <w:proofErr w:type="spellEnd"/>
       <w:r>
         <w:t xml:space="preserve"> [MQUEUE] </w:t>
       </w:r>
@@ -8012,7 +8298,7 @@
       <w:hyperlink r:id="rId14" w:history="1">
         <w:r>
           <w:rPr>
-            <w:rStyle w:val="Link"/>
+            <w:rStyle w:val="Hyperlink"/>
             <w:sz w:val="18"/>
           </w:rPr>
           <w:t>http://msdn.microsoft.com/en-us/netframework/default.aspx</w:t>
@@ -8033,7 +8319,7 @@
       <w:hyperlink r:id="rId15" w:history="1">
         <w:r>
           <w:rPr>
-            <w:rStyle w:val="Link"/>
+            <w:rStyle w:val="Hyperlink"/>
             <w:sz w:val="18"/>
           </w:rPr>
           <w:t>http://www.iso.org/iso/country_codes/iso_3166_code_lists.htm</w:t>
@@ -8057,14 +8343,14 @@
       <w:hyperlink r:id="rId16" w:history="1">
         <w:r>
           <w:rPr>
-            <w:rStyle w:val="Link"/>
+            <w:rStyle w:val="Hyperlink"/>
             <w:sz w:val="18"/>
           </w:rPr>
           <w:t>http://www.rabbitmq.com</w:t>
         </w:r>
         <w:r>
           <w:rPr>
-            <w:rStyle w:val="Link"/>
+            <w:rStyle w:val="Hyperlink"/>
             <w:sz w:val="18"/>
           </w:rPr>
           <w:br/>
@@ -8085,7 +8371,7 @@
       <w:hyperlink r:id="rId17" w:history="1">
         <w:r>
           <w:rPr>
-            <w:rStyle w:val="Link"/>
+            <w:rStyle w:val="Hyperlink"/>
             <w:sz w:val="18"/>
             <w:szCs w:val="18"/>
           </w:rPr>
@@ -8250,6 +8536,7 @@
                 <w:sz w:val="18"/>
               </w:rPr>
             </w:pPr>
+            <w:proofErr w:type="spellStart"/>
             <w:r>
               <w:rPr>
                 <w:rFonts w:ascii="Courier New" w:hAnsi="Courier New" w:cs="Courier New"/>
@@ -8258,6 +8545,7 @@
               </w:rPr>
               <w:t>FrfNr</w:t>
             </w:r>
+            <w:proofErr w:type="spellEnd"/>
           </w:p>
         </w:tc>
         <w:tc>
@@ -8313,6 +8601,7 @@
                 <w:sz w:val="18"/>
               </w:rPr>
             </w:pPr>
+            <w:proofErr w:type="spellStart"/>
             <w:r>
               <w:rPr>
                 <w:rFonts w:ascii="Courier New" w:hAnsi="Courier New" w:cs="Courier New"/>
@@ -8321,6 +8610,7 @@
               </w:rPr>
               <w:t>FaNr</w:t>
             </w:r>
+            <w:proofErr w:type="spellEnd"/>
           </w:p>
         </w:tc>
         <w:tc>
@@ -8376,6 +8666,7 @@
                 <w:sz w:val="18"/>
               </w:rPr>
             </w:pPr>
+            <w:proofErr w:type="spellStart"/>
             <w:r>
               <w:rPr>
                 <w:rFonts w:ascii="Courier New" w:hAnsi="Courier New" w:cs="Courier New"/>
@@ -8384,6 +8675,7 @@
               </w:rPr>
               <w:t>FrvNr</w:t>
             </w:r>
+            <w:proofErr w:type="spellEnd"/>
           </w:p>
         </w:tc>
         <w:tc>
@@ -8453,6 +8745,7 @@
                 <w:sz w:val="18"/>
               </w:rPr>
             </w:pPr>
+            <w:proofErr w:type="spellStart"/>
             <w:r>
               <w:rPr>
                 <w:rFonts w:ascii="Courier New" w:hAnsi="Courier New" w:cs="Courier New"/>
@@ -8461,6 +8754,7 @@
               </w:rPr>
               <w:t>PlanStartzeit</w:t>
             </w:r>
+            <w:proofErr w:type="spellEnd"/>
           </w:p>
         </w:tc>
         <w:tc>
@@ -8523,6 +8817,7 @@
                 <w:sz w:val="18"/>
               </w:rPr>
             </w:pPr>
+            <w:proofErr w:type="spellStart"/>
             <w:r>
               <w:rPr>
                 <w:rFonts w:ascii="Courier New" w:hAnsi="Courier New" w:cs="Courier New"/>
@@ -8531,6 +8826,7 @@
               </w:rPr>
               <w:t>PlanEndezeit</w:t>
             </w:r>
+            <w:proofErr w:type="spellEnd"/>
           </w:p>
         </w:tc>
         <w:tc>
@@ -8572,13 +8868,23 @@
                 <w:sz w:val="18"/>
               </w:rPr>
             </w:pPr>
+            <w:proofErr w:type="spellStart"/>
             <w:r>
               <w:rPr>
                 <w:rFonts w:ascii="Courier New" w:hAnsi="Courier New" w:cs="Courier New"/>
                 <w:b w:val="0"/>
                 <w:sz w:val="18"/>
               </w:rPr>
-              <w:t>VerwendeteKapazitaetTEU/FEU</w:t>
+              <w:t>VerwendeteKapazitaetTEU</w:t>
+            </w:r>
+            <w:proofErr w:type="spellEnd"/>
+            <w:r>
+              <w:rPr>
+                <w:rFonts w:ascii="Courier New" w:hAnsi="Courier New" w:cs="Courier New"/>
+                <w:b w:val="0"/>
+                <w:sz w:val="18"/>
+              </w:rPr>
+              <w:t>/FEU</w:t>
             </w:r>
           </w:p>
         </w:tc>
@@ -8647,7 +8953,7 @@
 </file>
 
 <file path=word/endnotes.xml><?xml version="1.0" encoding="utf-8"?>
-<w:endnotes xmlns:wpc="http://schemas.microsoft.com/office/word/2010/wordprocessingCanvas" xmlns:mo="http://schemas.microsoft.com/office/mac/office/2008/main" xmlns:mc="http://schemas.openxmlformats.org/markup-compatibility/2006" xmlns:mv="urn:schemas-microsoft-com:mac:vml" xmlns:o="urn:schemas-microsoft-com:office:office" xmlns:r="http://schemas.openxmlformats.org/officeDocument/2006/relationships" xmlns:m="http://schemas.openxmlformats.org/officeDocument/2006/math" xmlns:v="urn:schemas-microsoft-com:vml" xmlns:wp14="http://schemas.microsoft.com/office/word/2010/wordprocessingDrawing" xmlns:wp="http://schemas.openxmlformats.org/drawingml/2006/wordprocessingDrawing" xmlns:w10="urn:schemas-microsoft-com:office:word" xmlns:w="http://schemas.openxmlformats.org/wordprocessingml/2006/main" xmlns:w14="http://schemas.microsoft.com/office/word/2010/wordml" xmlns:wpg="http://schemas.microsoft.com/office/word/2010/wordprocessingGroup" xmlns:wpi="http://schemas.microsoft.com/office/word/2010/wordprocessingInk" xmlns:wne="http://schemas.microsoft.com/office/word/2006/wordml" xmlns:wps="http://schemas.microsoft.com/office/word/2010/wordprocessingShape" mc:Ignorable="w14 wp14">
+<w:endnotes xmlns:wpc="http://schemas.microsoft.com/office/word/2010/wordprocessingCanvas" xmlns:mc="http://schemas.openxmlformats.org/markup-compatibility/2006" xmlns:o="urn:schemas-microsoft-com:office:office" xmlns:r="http://schemas.openxmlformats.org/officeDocument/2006/relationships" xmlns:m="http://schemas.openxmlformats.org/officeDocument/2006/math" xmlns:v="urn:schemas-microsoft-com:vml" xmlns:wp14="http://schemas.microsoft.com/office/word/2010/wordprocessingDrawing" xmlns:wp="http://schemas.openxmlformats.org/drawingml/2006/wordprocessingDrawing" xmlns:w10="urn:schemas-microsoft-com:office:word" xmlns:w="http://schemas.openxmlformats.org/wordprocessingml/2006/main" xmlns:w14="http://schemas.microsoft.com/office/word/2010/wordml" xmlns:wpg="http://schemas.microsoft.com/office/word/2010/wordprocessingGroup" xmlns:wpi="http://schemas.microsoft.com/office/word/2010/wordprocessingInk" xmlns:wne="http://schemas.microsoft.com/office/word/2006/wordml" xmlns:wps="http://schemas.microsoft.com/office/word/2010/wordprocessingShape" mc:Ignorable="w14 wp14">
   <w:endnote w:type="separator" w:id="-1">
     <w:p>
       <w:pPr>
@@ -8672,7 +8978,7 @@
 </file>
 
 <file path=word/footer1.xml><?xml version="1.0" encoding="utf-8"?>
-<w:ftr xmlns:wpc="http://schemas.microsoft.com/office/word/2010/wordprocessingCanvas" xmlns:mo="http://schemas.microsoft.com/office/mac/office/2008/main" xmlns:mc="http://schemas.openxmlformats.org/markup-compatibility/2006" xmlns:mv="urn:schemas-microsoft-com:mac:vml" xmlns:o="urn:schemas-microsoft-com:office:office" xmlns:r="http://schemas.openxmlformats.org/officeDocument/2006/relationships" xmlns:m="http://schemas.openxmlformats.org/officeDocument/2006/math" xmlns:v="urn:schemas-microsoft-com:vml" xmlns:wp14="http://schemas.microsoft.com/office/word/2010/wordprocessingDrawing" xmlns:wp="http://schemas.openxmlformats.org/drawingml/2006/wordprocessingDrawing" xmlns:w10="urn:schemas-microsoft-com:office:word" xmlns:w="http://schemas.openxmlformats.org/wordprocessingml/2006/main" xmlns:w14="http://schemas.microsoft.com/office/word/2010/wordml" xmlns:wpg="http://schemas.microsoft.com/office/word/2010/wordprocessingGroup" xmlns:wpi="http://schemas.microsoft.com/office/word/2010/wordprocessingInk" xmlns:wne="http://schemas.microsoft.com/office/word/2006/wordml" xmlns:wps="http://schemas.microsoft.com/office/word/2010/wordprocessingShape" mc:Ignorable="w14 wp14">
+<w:ftr xmlns:wpc="http://schemas.microsoft.com/office/word/2010/wordprocessingCanvas" xmlns:mc="http://schemas.openxmlformats.org/markup-compatibility/2006" xmlns:o="urn:schemas-microsoft-com:office:office" xmlns:r="http://schemas.openxmlformats.org/officeDocument/2006/relationships" xmlns:m="http://schemas.openxmlformats.org/officeDocument/2006/math" xmlns:v="urn:schemas-microsoft-com:vml" xmlns:wp14="http://schemas.microsoft.com/office/word/2010/wordprocessingDrawing" xmlns:wp="http://schemas.openxmlformats.org/drawingml/2006/wordprocessingDrawing" xmlns:w10="urn:schemas-microsoft-com:office:word" xmlns:w="http://schemas.openxmlformats.org/wordprocessingml/2006/main" xmlns:w14="http://schemas.microsoft.com/office/word/2010/wordml" xmlns:wpg="http://schemas.microsoft.com/office/word/2010/wordprocessingGroup" xmlns:wpi="http://schemas.microsoft.com/office/word/2010/wordprocessingInk" xmlns:wne="http://schemas.microsoft.com/office/word/2006/wordml" xmlns:wps="http://schemas.microsoft.com/office/word/2010/wordprocessingShape" mc:Ignorable="w14 wp14">
   <w:sdt>
     <w:sdtPr>
       <w:id w:val="336199018"/>
@@ -8704,7 +9010,7 @@
           <w:rPr>
             <w:noProof/>
           </w:rPr>
-          <w:t>2</w:t>
+          <w:t>5</w:t>
         </w:r>
         <w:r>
           <w:rPr>
@@ -8727,7 +9033,7 @@
 </file>
 
 <file path=word/footnotes.xml><?xml version="1.0" encoding="utf-8"?>
-<w:footnotes xmlns:wpc="http://schemas.microsoft.com/office/word/2010/wordprocessingCanvas" xmlns:mo="http://schemas.microsoft.com/office/mac/office/2008/main" xmlns:mc="http://schemas.openxmlformats.org/markup-compatibility/2006" xmlns:mv="urn:schemas-microsoft-com:mac:vml" xmlns:o="urn:schemas-microsoft-com:office:office" xmlns:r="http://schemas.openxmlformats.org/officeDocument/2006/relationships" xmlns:m="http://schemas.openxmlformats.org/officeDocument/2006/math" xmlns:v="urn:schemas-microsoft-com:vml" xmlns:wp14="http://schemas.microsoft.com/office/word/2010/wordprocessingDrawing" xmlns:wp="http://schemas.openxmlformats.org/drawingml/2006/wordprocessingDrawing" xmlns:w10="urn:schemas-microsoft-com:office:word" xmlns:w="http://schemas.openxmlformats.org/wordprocessingml/2006/main" xmlns:w14="http://schemas.microsoft.com/office/word/2010/wordml" xmlns:wpg="http://schemas.microsoft.com/office/word/2010/wordprocessingGroup" xmlns:wpi="http://schemas.microsoft.com/office/word/2010/wordprocessingInk" xmlns:wne="http://schemas.microsoft.com/office/word/2006/wordml" xmlns:wps="http://schemas.microsoft.com/office/word/2010/wordprocessingShape" mc:Ignorable="w14 wp14">
+<w:footnotes xmlns:wpc="http://schemas.microsoft.com/office/word/2010/wordprocessingCanvas" xmlns:mc="http://schemas.openxmlformats.org/markup-compatibility/2006" xmlns:o="urn:schemas-microsoft-com:office:office" xmlns:r="http://schemas.openxmlformats.org/officeDocument/2006/relationships" xmlns:m="http://schemas.openxmlformats.org/officeDocument/2006/math" xmlns:v="urn:schemas-microsoft-com:vml" xmlns:wp14="http://schemas.microsoft.com/office/word/2010/wordprocessingDrawing" xmlns:wp="http://schemas.openxmlformats.org/drawingml/2006/wordprocessingDrawing" xmlns:w10="urn:schemas-microsoft-com:office:word" xmlns:w="http://schemas.openxmlformats.org/wordprocessingml/2006/main" xmlns:w14="http://schemas.microsoft.com/office/word/2010/wordml" xmlns:wpg="http://schemas.microsoft.com/office/word/2010/wordprocessingGroup" xmlns:wpi="http://schemas.microsoft.com/office/word/2010/wordprocessingInk" xmlns:wne="http://schemas.microsoft.com/office/word/2006/wordml" xmlns:wps="http://schemas.microsoft.com/office/word/2010/wordprocessingShape" mc:Ignorable="w14 wp14">
   <w:footnote w:type="separator" w:id="-1">
     <w:p>
       <w:pPr>
@@ -8752,7 +9058,7 @@
 </file>
 
 <file path=word/numbering.xml><?xml version="1.0" encoding="utf-8"?>
-<w:numbering xmlns:wpc="http://schemas.microsoft.com/office/word/2010/wordprocessingCanvas" xmlns:mo="http://schemas.microsoft.com/office/mac/office/2008/main" xmlns:mc="http://schemas.openxmlformats.org/markup-compatibility/2006" xmlns:mv="urn:schemas-microsoft-com:mac:vml" xmlns:o="urn:schemas-microsoft-com:office:office" xmlns:r="http://schemas.openxmlformats.org/officeDocument/2006/relationships" xmlns:m="http://schemas.openxmlformats.org/officeDocument/2006/math" xmlns:v="urn:schemas-microsoft-com:vml" xmlns:wp14="http://schemas.microsoft.com/office/word/2010/wordprocessingDrawing" xmlns:wp="http://schemas.openxmlformats.org/drawingml/2006/wordprocessingDrawing" xmlns:w10="urn:schemas-microsoft-com:office:word" xmlns:w="http://schemas.openxmlformats.org/wordprocessingml/2006/main" xmlns:w14="http://schemas.microsoft.com/office/word/2010/wordml" xmlns:wpg="http://schemas.microsoft.com/office/word/2010/wordprocessingGroup" xmlns:wpi="http://schemas.microsoft.com/office/word/2010/wordprocessingInk" xmlns:wne="http://schemas.microsoft.com/office/word/2006/wordml" xmlns:wps="http://schemas.microsoft.com/office/word/2010/wordprocessingShape" mc:Ignorable="w14 wp14">
+<w:numbering xmlns:wpc="http://schemas.microsoft.com/office/word/2010/wordprocessingCanvas" xmlns:mc="http://schemas.openxmlformats.org/markup-compatibility/2006" xmlns:o="urn:schemas-microsoft-com:office:office" xmlns:r="http://schemas.openxmlformats.org/officeDocument/2006/relationships" xmlns:m="http://schemas.openxmlformats.org/officeDocument/2006/math" xmlns:v="urn:schemas-microsoft-com:vml" xmlns:wp14="http://schemas.microsoft.com/office/word/2010/wordprocessingDrawing" xmlns:wp="http://schemas.openxmlformats.org/drawingml/2006/wordprocessingDrawing" xmlns:w10="urn:schemas-microsoft-com:office:word" xmlns:w="http://schemas.openxmlformats.org/wordprocessingml/2006/main" xmlns:w14="http://schemas.microsoft.com/office/word/2010/wordml" xmlns:wpg="http://schemas.microsoft.com/office/word/2010/wordprocessingGroup" xmlns:wpi="http://schemas.microsoft.com/office/word/2010/wordprocessingInk" xmlns:wne="http://schemas.microsoft.com/office/word/2006/wordml" xmlns:wps="http://schemas.microsoft.com/office/word/2010/wordprocessingShape" mc:Ignorable="w14 wp14">
   <w:abstractNum w:abstractNumId="0">
     <w:nsid w:val="05565B95"/>
     <w:multiLevelType w:val="hybridMultilevel"/>
@@ -13362,7 +13668,7 @@
       </w:pPr>
     </w:pPrDefault>
   </w:docDefaults>
-  <w:latentStyles w:defLockedState="0" w:defUIPriority="99" w:defSemiHidden="1" w:defUnhideWhenUsed="1" w:defQFormat="0" w:count="276">
+  <w:latentStyles w:defLockedState="0" w:defUIPriority="99" w:defSemiHidden="1" w:defUnhideWhenUsed="1" w:defQFormat="0" w:count="267">
     <w:lsdException w:name="Normal" w:semiHidden="0" w:uiPriority="0" w:unhideWhenUsed="0" w:qFormat="1"/>
     <w:lsdException w:name="heading 1" w:semiHidden="0" w:uiPriority="9" w:unhideWhenUsed="0" w:qFormat="1"/>
     <w:lsdException w:name="heading 2" w:uiPriority="9" w:qFormat="1"/>
@@ -13510,7 +13816,7 @@
     <w:name w:val="heading 1"/>
     <w:basedOn w:val="Standard"/>
     <w:next w:val="Standard"/>
-    <w:link w:val="berschrift1Zeichen"/>
+    <w:link w:val="berschrift1Zchn"/>
     <w:uiPriority w:val="9"/>
     <w:qFormat/>
     <w:rsid w:val="00130F94"/>
@@ -13536,7 +13842,7 @@
     <w:name w:val="heading 2"/>
     <w:basedOn w:val="Standard"/>
     <w:next w:val="Standard"/>
-    <w:link w:val="berschrift2Zeichen"/>
+    <w:link w:val="berschrift2Zchn"/>
     <w:uiPriority w:val="9"/>
     <w:unhideWhenUsed/>
     <w:qFormat/>
@@ -13564,7 +13870,7 @@
     <w:name w:val="heading 3"/>
     <w:basedOn w:val="Standard"/>
     <w:next w:val="Standard"/>
-    <w:link w:val="berschrift3Zeichen"/>
+    <w:link w:val="berschrift3Zchn"/>
     <w:uiPriority w:val="9"/>
     <w:unhideWhenUsed/>
     <w:qFormat/>
@@ -13590,7 +13896,7 @@
     <w:name w:val="heading 4"/>
     <w:basedOn w:val="Standard"/>
     <w:next w:val="Standard"/>
-    <w:link w:val="berschrift4Zeichen"/>
+    <w:link w:val="berschrift4Zchn"/>
     <w:uiPriority w:val="9"/>
     <w:unhideWhenUsed/>
     <w:qFormat/>
@@ -13618,7 +13924,7 @@
     <w:name w:val="heading 5"/>
     <w:basedOn w:val="Standard"/>
     <w:next w:val="Standard"/>
-    <w:link w:val="berschrift5Zeichen"/>
+    <w:link w:val="berschrift5Zchn"/>
     <w:uiPriority w:val="9"/>
     <w:semiHidden/>
     <w:unhideWhenUsed/>
@@ -13643,7 +13949,7 @@
     <w:name w:val="heading 6"/>
     <w:basedOn w:val="Standard"/>
     <w:next w:val="Standard"/>
-    <w:link w:val="berschrift6Zeichen"/>
+    <w:link w:val="berschrift6Zchn"/>
     <w:uiPriority w:val="9"/>
     <w:semiHidden/>
     <w:unhideWhenUsed/>
@@ -13670,7 +13976,7 @@
     <w:name w:val="heading 7"/>
     <w:basedOn w:val="Standard"/>
     <w:next w:val="Standard"/>
-    <w:link w:val="berschrift7Zeichen"/>
+    <w:link w:val="berschrift7Zchn"/>
     <w:uiPriority w:val="9"/>
     <w:semiHidden/>
     <w:unhideWhenUsed/>
@@ -13697,7 +14003,7 @@
     <w:name w:val="heading 8"/>
     <w:basedOn w:val="Standard"/>
     <w:next w:val="Standard"/>
-    <w:link w:val="berschrift8Zeichen"/>
+    <w:link w:val="berschrift8Zchn"/>
     <w:uiPriority w:val="9"/>
     <w:semiHidden/>
     <w:unhideWhenUsed/>
@@ -13724,7 +14030,7 @@
     <w:name w:val="heading 9"/>
     <w:basedOn w:val="Standard"/>
     <w:next w:val="Standard"/>
-    <w:link w:val="berschrift9Zeichen"/>
+    <w:link w:val="berschrift9Zchn"/>
     <w:uiPriority w:val="9"/>
     <w:semiHidden/>
     <w:unhideWhenUsed/>
@@ -13749,7 +14055,7 @@
       <w:szCs w:val="20"/>
     </w:rPr>
   </w:style>
-  <w:style w:type="character" w:default="1" w:styleId="Absatzstandardschriftart">
+  <w:style w:type="character" w:default="1" w:styleId="Absatz-Standardschriftart">
     <w:name w:val="Default Paragraph Font"/>
     <w:uiPriority w:val="1"/>
     <w:semiHidden/>
@@ -13776,9 +14082,9 @@
     <w:semiHidden/>
     <w:unhideWhenUsed/>
   </w:style>
-  <w:style w:type="character" w:customStyle="1" w:styleId="berschrift1Zeichen">
-    <w:name w:val="Überschrift 1 Zeichen"/>
-    <w:basedOn w:val="Absatzstandardschriftart"/>
+  <w:style w:type="character" w:customStyle="1" w:styleId="berschrift1Zchn">
+    <w:name w:val="Überschrift 1 Zchn"/>
+    <w:basedOn w:val="Absatz-Standardschriftart"/>
     <w:link w:val="berschrift1"/>
     <w:uiPriority w:val="9"/>
     <w:rsid w:val="00130F94"/>
@@ -13795,7 +14101,7 @@
     <w:name w:val="Title"/>
     <w:basedOn w:val="Standard"/>
     <w:next w:val="Standard"/>
-    <w:link w:val="TitelZeichen"/>
+    <w:link w:val="TitelZchn"/>
     <w:uiPriority w:val="10"/>
     <w:qFormat/>
     <w:rsid w:val="0059033C"/>
@@ -13815,9 +14121,9 @@
       <w:szCs w:val="52"/>
     </w:rPr>
   </w:style>
-  <w:style w:type="character" w:customStyle="1" w:styleId="TitelZeichen">
-    <w:name w:val="Titel Zeichen"/>
-    <w:basedOn w:val="Absatzstandardschriftart"/>
+  <w:style w:type="character" w:customStyle="1" w:styleId="TitelZchn">
+    <w:name w:val="Titel Zchn"/>
+    <w:basedOn w:val="Absatz-Standardschriftart"/>
     <w:link w:val="Titel"/>
     <w:uiPriority w:val="10"/>
     <w:rsid w:val="0059033C"/>
@@ -13830,9 +14136,9 @@
       <w:szCs w:val="52"/>
     </w:rPr>
   </w:style>
-  <w:style w:type="character" w:customStyle="1" w:styleId="berschrift2Zeichen">
-    <w:name w:val="Überschrift 2 Zeichen"/>
-    <w:basedOn w:val="Absatzstandardschriftart"/>
+  <w:style w:type="character" w:customStyle="1" w:styleId="berschrift2Zchn">
+    <w:name w:val="Überschrift 2 Zchn"/>
+    <w:basedOn w:val="Absatz-Standardschriftart"/>
     <w:link w:val="berschrift2"/>
     <w:uiPriority w:val="9"/>
     <w:rsid w:val="0059033C"/>
@@ -13845,9 +14151,9 @@
       <w:szCs w:val="26"/>
     </w:rPr>
   </w:style>
-  <w:style w:type="character" w:styleId="Link">
+  <w:style w:type="character" w:styleId="Hyperlink">
     <w:name w:val="Hyperlink"/>
-    <w:basedOn w:val="Absatzstandardschriftart"/>
+    <w:basedOn w:val="Absatz-Standardschriftart"/>
     <w:uiPriority w:val="99"/>
     <w:unhideWhenUsed/>
     <w:rsid w:val="0059033C"/>
@@ -13859,7 +14165,7 @@
   <w:style w:type="paragraph" w:styleId="Sprechblasentext">
     <w:name w:val="Balloon Text"/>
     <w:basedOn w:val="Standard"/>
-    <w:link w:val="SprechblasentextZeichen"/>
+    <w:link w:val="SprechblasentextZchn"/>
     <w:uiPriority w:val="99"/>
     <w:semiHidden/>
     <w:unhideWhenUsed/>
@@ -13873,9 +14179,9 @@
       <w:szCs w:val="16"/>
     </w:rPr>
   </w:style>
-  <w:style w:type="character" w:customStyle="1" w:styleId="SprechblasentextZeichen">
-    <w:name w:val="Sprechblasentext Zeichen"/>
-    <w:basedOn w:val="Absatzstandardschriftart"/>
+  <w:style w:type="character" w:customStyle="1" w:styleId="SprechblasentextZchn">
+    <w:name w:val="Sprechblasentext Zchn"/>
+    <w:basedOn w:val="Absatz-Standardschriftart"/>
     <w:link w:val="Sprechblasentext"/>
     <w:uiPriority w:val="99"/>
     <w:semiHidden/>
@@ -14070,7 +14376,7 @@
   <w:style w:type="paragraph" w:styleId="Listenabsatz">
     <w:name w:val="List Paragraph"/>
     <w:basedOn w:val="Standard"/>
-    <w:link w:val="ListenabsatzZeichen"/>
+    <w:link w:val="ListenabsatzZchn"/>
     <w:uiPriority w:val="34"/>
     <w:qFormat/>
     <w:rsid w:val="00614A69"/>
@@ -14079,9 +14385,9 @@
       <w:contextualSpacing/>
     </w:pPr>
   </w:style>
-  <w:style w:type="character" w:customStyle="1" w:styleId="berschrift3Zeichen">
-    <w:name w:val="Überschrift 3 Zeichen"/>
-    <w:basedOn w:val="Absatzstandardschriftart"/>
+  <w:style w:type="character" w:customStyle="1" w:styleId="berschrift3Zchn">
+    <w:name w:val="Überschrift 3 Zchn"/>
+    <w:basedOn w:val="Absatz-Standardschriftart"/>
     <w:link w:val="berschrift3"/>
     <w:uiPriority w:val="9"/>
     <w:rsid w:val="00F066A8"/>
@@ -14092,9 +14398,9 @@
       <w:color w:val="4F81BD" w:themeColor="accent1"/>
     </w:rPr>
   </w:style>
-  <w:style w:type="character" w:styleId="GesichteterLink">
+  <w:style w:type="character" w:styleId="BesuchterHyperlink">
     <w:name w:val="FollowedHyperlink"/>
-    <w:basedOn w:val="Absatzstandardschriftart"/>
+    <w:basedOn w:val="Absatz-Standardschriftart"/>
     <w:uiPriority w:val="99"/>
     <w:semiHidden/>
     <w:unhideWhenUsed/>
@@ -14430,7 +14736,7 @@
   <w:style w:type="paragraph" w:styleId="Kopfzeile">
     <w:name w:val="header"/>
     <w:basedOn w:val="Standard"/>
-    <w:link w:val="KopfzeileZeichen"/>
+    <w:link w:val="KopfzeileZchn"/>
     <w:uiPriority w:val="99"/>
     <w:unhideWhenUsed/>
     <w:rsid w:val="00D92456"/>
@@ -14442,9 +14748,9 @@
       <w:spacing w:after="0" w:line="240" w:lineRule="auto"/>
     </w:pPr>
   </w:style>
-  <w:style w:type="character" w:customStyle="1" w:styleId="KopfzeileZeichen">
-    <w:name w:val="Kopfzeile Zeichen"/>
-    <w:basedOn w:val="Absatzstandardschriftart"/>
+  <w:style w:type="character" w:customStyle="1" w:styleId="KopfzeileZchn">
+    <w:name w:val="Kopfzeile Zchn"/>
+    <w:basedOn w:val="Absatz-Standardschriftart"/>
     <w:link w:val="Kopfzeile"/>
     <w:uiPriority w:val="99"/>
     <w:rsid w:val="00D92456"/>
@@ -14452,7 +14758,7 @@
   <w:style w:type="paragraph" w:styleId="Fuzeile">
     <w:name w:val="footer"/>
     <w:basedOn w:val="Standard"/>
-    <w:link w:val="FuzeileZeichen"/>
+    <w:link w:val="FuzeileZchn"/>
     <w:uiPriority w:val="99"/>
     <w:unhideWhenUsed/>
     <w:rsid w:val="00D92456"/>
@@ -14464,9 +14770,9 @@
       <w:spacing w:after="0" w:line="240" w:lineRule="auto"/>
     </w:pPr>
   </w:style>
-  <w:style w:type="character" w:customStyle="1" w:styleId="FuzeileZeichen">
-    <w:name w:val="Fußzeile Zeichen"/>
-    <w:basedOn w:val="Absatzstandardschriftart"/>
+  <w:style w:type="character" w:customStyle="1" w:styleId="FuzeileZchn">
+    <w:name w:val="Fußzeile Zchn"/>
+    <w:basedOn w:val="Absatz-Standardschriftart"/>
     <w:link w:val="Fuzeile"/>
     <w:uiPriority w:val="99"/>
     <w:rsid w:val="00D92456"/>
@@ -14599,9 +14905,9 @@
       <w:spacing w:after="100"/>
     </w:pPr>
   </w:style>
-  <w:style w:type="character" w:customStyle="1" w:styleId="berschrift4Zeichen">
-    <w:name w:val="Überschrift 4 Zeichen"/>
-    <w:basedOn w:val="Absatzstandardschriftart"/>
+  <w:style w:type="character" w:customStyle="1" w:styleId="berschrift4Zchn">
+    <w:name w:val="Überschrift 4 Zchn"/>
+    <w:basedOn w:val="Absatz-Standardschriftart"/>
     <w:link w:val="berschrift4"/>
     <w:uiPriority w:val="9"/>
     <w:rsid w:val="005512B5"/>
@@ -14640,9 +14946,9 @@
       <w:ind w:left="440"/>
     </w:pPr>
   </w:style>
-  <w:style w:type="character" w:customStyle="1" w:styleId="berschrift5Zeichen">
-    <w:name w:val="Überschrift 5 Zeichen"/>
-    <w:basedOn w:val="Absatzstandardschriftart"/>
+  <w:style w:type="character" w:customStyle="1" w:styleId="berschrift5Zchn">
+    <w:name w:val="Überschrift 5 Zchn"/>
+    <w:basedOn w:val="Absatz-Standardschriftart"/>
     <w:link w:val="berschrift5"/>
     <w:uiPriority w:val="9"/>
     <w:semiHidden/>
@@ -14652,9 +14958,9 @@
       <w:color w:val="243F60" w:themeColor="accent1" w:themeShade="7F"/>
     </w:rPr>
   </w:style>
-  <w:style w:type="character" w:customStyle="1" w:styleId="berschrift6Zeichen">
-    <w:name w:val="Überschrift 6 Zeichen"/>
-    <w:basedOn w:val="Absatzstandardschriftart"/>
+  <w:style w:type="character" w:customStyle="1" w:styleId="berschrift6Zchn">
+    <w:name w:val="Überschrift 6 Zchn"/>
+    <w:basedOn w:val="Absatz-Standardschriftart"/>
     <w:link w:val="berschrift6"/>
     <w:uiPriority w:val="9"/>
     <w:semiHidden/>
@@ -14666,9 +14972,9 @@
       <w:color w:val="243F60" w:themeColor="accent1" w:themeShade="7F"/>
     </w:rPr>
   </w:style>
-  <w:style w:type="character" w:customStyle="1" w:styleId="berschrift7Zeichen">
-    <w:name w:val="Überschrift 7 Zeichen"/>
-    <w:basedOn w:val="Absatzstandardschriftart"/>
+  <w:style w:type="character" w:customStyle="1" w:styleId="berschrift7Zchn">
+    <w:name w:val="Überschrift 7 Zchn"/>
+    <w:basedOn w:val="Absatz-Standardschriftart"/>
     <w:link w:val="berschrift7"/>
     <w:uiPriority w:val="9"/>
     <w:semiHidden/>
@@ -14680,9 +14986,9 @@
       <w:color w:val="404040" w:themeColor="text1" w:themeTint="BF"/>
     </w:rPr>
   </w:style>
-  <w:style w:type="character" w:customStyle="1" w:styleId="berschrift8Zeichen">
-    <w:name w:val="Überschrift 8 Zeichen"/>
-    <w:basedOn w:val="Absatzstandardschriftart"/>
+  <w:style w:type="character" w:customStyle="1" w:styleId="berschrift8Zchn">
+    <w:name w:val="Überschrift 8 Zchn"/>
+    <w:basedOn w:val="Absatz-Standardschriftart"/>
     <w:link w:val="berschrift8"/>
     <w:uiPriority w:val="9"/>
     <w:semiHidden/>
@@ -14694,9 +15000,9 @@
       <w:szCs w:val="20"/>
     </w:rPr>
   </w:style>
-  <w:style w:type="character" w:customStyle="1" w:styleId="berschrift9Zeichen">
-    <w:name w:val="Überschrift 9 Zeichen"/>
-    <w:basedOn w:val="Absatzstandardschriftart"/>
+  <w:style w:type="character" w:customStyle="1" w:styleId="berschrift9Zchn">
+    <w:name w:val="Überschrift 9 Zchn"/>
+    <w:basedOn w:val="Absatz-Standardschriftart"/>
     <w:link w:val="berschrift9"/>
     <w:uiPriority w:val="9"/>
     <w:semiHidden/>
@@ -14739,16 +15045,16 @@
       <w:ind w:left="851" w:hanging="578"/>
     </w:pPr>
   </w:style>
-  <w:style w:type="character" w:customStyle="1" w:styleId="ListenabsatzZeichen">
-    <w:name w:val="Listenabsatz Zeichen"/>
-    <w:basedOn w:val="Absatzstandardschriftart"/>
+  <w:style w:type="character" w:customStyle="1" w:styleId="ListenabsatzZchn">
+    <w:name w:val="Listenabsatz Zchn"/>
+    <w:basedOn w:val="Absatz-Standardschriftart"/>
     <w:link w:val="Listenabsatz"/>
     <w:uiPriority w:val="34"/>
     <w:rsid w:val="003A4E1B"/>
   </w:style>
   <w:style w:type="character" w:customStyle="1" w:styleId="AnforderungenZchn">
     <w:name w:val="Anforderungen Zchn"/>
-    <w:basedOn w:val="ListenabsatzZeichen"/>
+    <w:basedOn w:val="ListenabsatzZchn"/>
     <w:link w:val="Anforderungen"/>
     <w:rsid w:val="003A4E1B"/>
   </w:style>
@@ -14909,7 +15215,7 @@
   </w:style>
   <w:style w:type="character" w:styleId="Kommentarzeichen">
     <w:name w:val="annotation reference"/>
-    <w:basedOn w:val="Absatzstandardschriftart"/>
+    <w:basedOn w:val="Absatz-Standardschriftart"/>
     <w:uiPriority w:val="99"/>
     <w:semiHidden/>
     <w:unhideWhenUsed/>
@@ -14922,7 +15228,7 @@
   <w:style w:type="paragraph" w:styleId="Kommentartext">
     <w:name w:val="annotation text"/>
     <w:basedOn w:val="Standard"/>
-    <w:link w:val="KommentartextZeichen"/>
+    <w:link w:val="KommentartextZchn"/>
     <w:uiPriority w:val="99"/>
     <w:semiHidden/>
     <w:unhideWhenUsed/>
@@ -14935,9 +15241,9 @@
       <w:szCs w:val="20"/>
     </w:rPr>
   </w:style>
-  <w:style w:type="character" w:customStyle="1" w:styleId="KommentartextZeichen">
-    <w:name w:val="Kommentartext Zeichen"/>
-    <w:basedOn w:val="Absatzstandardschriftart"/>
+  <w:style w:type="character" w:customStyle="1" w:styleId="KommentartextZchn">
+    <w:name w:val="Kommentartext Zchn"/>
+    <w:basedOn w:val="Absatz-Standardschriftart"/>
     <w:link w:val="Kommentartext"/>
     <w:uiPriority w:val="99"/>
     <w:semiHidden/>
@@ -14951,7 +15257,7 @@
     <w:name w:val="annotation subject"/>
     <w:basedOn w:val="Kommentartext"/>
     <w:next w:val="Kommentartext"/>
-    <w:link w:val="KommentarthemaZeichen"/>
+    <w:link w:val="KommentarthemaZchn"/>
     <w:uiPriority w:val="99"/>
     <w:semiHidden/>
     <w:unhideWhenUsed/>
@@ -14961,9 +15267,9 @@
       <w:bCs/>
     </w:rPr>
   </w:style>
-  <w:style w:type="character" w:customStyle="1" w:styleId="KommentarthemaZeichen">
-    <w:name w:val="Kommentarthema Zeichen"/>
-    <w:basedOn w:val="KommentartextZeichen"/>
+  <w:style w:type="character" w:customStyle="1" w:styleId="KommentarthemaZchn">
+    <w:name w:val="Kommentarthema Zchn"/>
+    <w:basedOn w:val="KommentartextZchn"/>
     <w:link w:val="Kommentarthema"/>
     <w:uiPriority w:val="99"/>
     <w:semiHidden/>
@@ -14979,7 +15285,7 @@
 </file>
 
 <file path=word/stylesWithEffects.xml><?xml version="1.0" encoding="utf-8"?>
-<w:styles xmlns:wpc="http://schemas.microsoft.com/office/word/2010/wordprocessingCanvas" xmlns:mo="http://schemas.microsoft.com/office/mac/office/2008/main" xmlns:mc="http://schemas.openxmlformats.org/markup-compatibility/2006" xmlns:mv="urn:schemas-microsoft-com:mac:vml" xmlns:o="urn:schemas-microsoft-com:office:office" xmlns:r="http://schemas.openxmlformats.org/officeDocument/2006/relationships" xmlns:m="http://schemas.openxmlformats.org/officeDocument/2006/math" xmlns:v="urn:schemas-microsoft-com:vml" xmlns:wp14="http://schemas.microsoft.com/office/word/2010/wordprocessingDrawing" xmlns:wp="http://schemas.openxmlformats.org/drawingml/2006/wordprocessingDrawing" xmlns:w10="urn:schemas-microsoft-com:office:word" xmlns:w="http://schemas.openxmlformats.org/wordprocessingml/2006/main" xmlns:w14="http://schemas.microsoft.com/office/word/2010/wordml" xmlns:wpg="http://schemas.microsoft.com/office/word/2010/wordprocessingGroup" xmlns:wpi="http://schemas.microsoft.com/office/word/2010/wordprocessingInk" xmlns:wne="http://schemas.microsoft.com/office/word/2006/wordml" xmlns:wps="http://schemas.microsoft.com/office/word/2010/wordprocessingShape" mc:Ignorable="w14 wp14">
+<w:styles xmlns:wpc="http://schemas.microsoft.com/office/word/2010/wordprocessingCanvas" xmlns:mc="http://schemas.openxmlformats.org/markup-compatibility/2006" xmlns:o="urn:schemas-microsoft-com:office:office" xmlns:r="http://schemas.openxmlformats.org/officeDocument/2006/relationships" xmlns:m="http://schemas.openxmlformats.org/officeDocument/2006/math" xmlns:v="urn:schemas-microsoft-com:vml" xmlns:wp14="http://schemas.microsoft.com/office/word/2010/wordprocessingDrawing" xmlns:wp="http://schemas.openxmlformats.org/drawingml/2006/wordprocessingDrawing" xmlns:w10="urn:schemas-microsoft-com:office:word" xmlns:w="http://schemas.openxmlformats.org/wordprocessingml/2006/main" xmlns:w14="http://schemas.microsoft.com/office/word/2010/wordml" xmlns:wpg="http://schemas.microsoft.com/office/word/2010/wordprocessingGroup" xmlns:wpi="http://schemas.microsoft.com/office/word/2010/wordprocessingInk" xmlns:wne="http://schemas.microsoft.com/office/word/2006/wordml" xmlns:wps="http://schemas.microsoft.com/office/word/2010/wordprocessingShape" mc:Ignorable="w14 wp14">
   <w:docDefaults>
     <w:rPrDefault>
       <w:rPr>
@@ -14995,7 +15301,7 @@
       </w:pPr>
     </w:pPrDefault>
   </w:docDefaults>
-  <w:latentStyles w:defLockedState="0" w:defUIPriority="99" w:defSemiHidden="1" w:defUnhideWhenUsed="1" w:defQFormat="0" w:count="276">
+  <w:latentStyles w:defLockedState="0" w:defUIPriority="99" w:defSemiHidden="1" w:defUnhideWhenUsed="1" w:defQFormat="0" w:count="267">
     <w:lsdException w:name="Normal" w:semiHidden="0" w:uiPriority="0" w:unhideWhenUsed="0" w:qFormat="1"/>
     <w:lsdException w:name="heading 1" w:semiHidden="0" w:uiPriority="9" w:unhideWhenUsed="0" w:qFormat="1"/>
     <w:lsdException w:name="heading 2" w:uiPriority="9" w:qFormat="1"/>
@@ -15143,7 +15449,7 @@
     <w:name w:val="heading 1"/>
     <w:basedOn w:val="Standard"/>
     <w:next w:val="Standard"/>
-    <w:link w:val="berschrift1Zeichen"/>
+    <w:link w:val="berschrift1Zchn"/>
     <w:uiPriority w:val="9"/>
     <w:qFormat/>
     <w:rsid w:val="00130F94"/>
@@ -15169,7 +15475,7 @@
     <w:name w:val="heading 2"/>
     <w:basedOn w:val="Standard"/>
     <w:next w:val="Standard"/>
-    <w:link w:val="berschrift2Zeichen"/>
+    <w:link w:val="berschrift2Zchn"/>
     <w:uiPriority w:val="9"/>
     <w:unhideWhenUsed/>
     <w:qFormat/>
@@ -15197,7 +15503,7 @@
     <w:name w:val="heading 3"/>
     <w:basedOn w:val="Standard"/>
     <w:next w:val="Standard"/>
-    <w:link w:val="berschrift3Zeichen"/>
+    <w:link w:val="berschrift3Zchn"/>
     <w:uiPriority w:val="9"/>
     <w:unhideWhenUsed/>
     <w:qFormat/>
@@ -15223,7 +15529,7 @@
     <w:name w:val="heading 4"/>
     <w:basedOn w:val="Standard"/>
     <w:next w:val="Standard"/>
-    <w:link w:val="berschrift4Zeichen"/>
+    <w:link w:val="berschrift4Zchn"/>
     <w:uiPriority w:val="9"/>
     <w:unhideWhenUsed/>
     <w:qFormat/>
@@ -15251,7 +15557,7 @@
     <w:name w:val="heading 5"/>
     <w:basedOn w:val="Standard"/>
     <w:next w:val="Standard"/>
-    <w:link w:val="berschrift5Zeichen"/>
+    <w:link w:val="berschrift5Zchn"/>
     <w:uiPriority w:val="9"/>
     <w:semiHidden/>
     <w:unhideWhenUsed/>
@@ -15276,7 +15582,7 @@
     <w:name w:val="heading 6"/>
     <w:basedOn w:val="Standard"/>
     <w:next w:val="Standard"/>
-    <w:link w:val="berschrift6Zeichen"/>
+    <w:link w:val="berschrift6Zchn"/>
     <w:uiPriority w:val="9"/>
     <w:semiHidden/>
     <w:unhideWhenUsed/>
@@ -15303,7 +15609,7 @@
     <w:name w:val="heading 7"/>
     <w:basedOn w:val="Standard"/>
     <w:next w:val="Standard"/>
-    <w:link w:val="berschrift7Zeichen"/>
+    <w:link w:val="berschrift7Zchn"/>
     <w:uiPriority w:val="9"/>
     <w:semiHidden/>
     <w:unhideWhenUsed/>
@@ -15330,7 +15636,7 @@
     <w:name w:val="heading 8"/>
     <w:basedOn w:val="Standard"/>
     <w:next w:val="Standard"/>
-    <w:link w:val="berschrift8Zeichen"/>
+    <w:link w:val="berschrift8Zchn"/>
     <w:uiPriority w:val="9"/>
     <w:semiHidden/>
     <w:unhideWhenUsed/>
@@ -15357,7 +15663,7 @@
     <w:name w:val="heading 9"/>
     <w:basedOn w:val="Standard"/>
     <w:next w:val="Standard"/>
-    <w:link w:val="berschrift9Zeichen"/>
+    <w:link w:val="berschrift9Zchn"/>
     <w:uiPriority w:val="9"/>
     <w:semiHidden/>
     <w:unhideWhenUsed/>
@@ -15382,7 +15688,7 @@
       <w:szCs w:val="20"/>
     </w:rPr>
   </w:style>
-  <w:style w:type="character" w:default="1" w:styleId="Absatzstandardschriftart">
+  <w:style w:type="character" w:default="1" w:styleId="Absatz-Standardschriftart">
     <w:name w:val="Default Paragraph Font"/>
     <w:uiPriority w:val="1"/>
     <w:semiHidden/>
@@ -15409,9 +15715,9 @@
     <w:semiHidden/>
     <w:unhideWhenUsed/>
   </w:style>
-  <w:style w:type="character" w:customStyle="1" w:styleId="berschrift1Zeichen">
-    <w:name w:val="Überschrift 1 Zeichen"/>
-    <w:basedOn w:val="Absatzstandardschriftart"/>
+  <w:style w:type="character" w:customStyle="1" w:styleId="berschrift1Zchn">
+    <w:name w:val="Überschrift 1 Zchn"/>
+    <w:basedOn w:val="Absatz-Standardschriftart"/>
     <w:link w:val="berschrift1"/>
     <w:uiPriority w:val="9"/>
     <w:rsid w:val="00130F94"/>
@@ -15428,7 +15734,7 @@
     <w:name w:val="Title"/>
     <w:basedOn w:val="Standard"/>
     <w:next w:val="Standard"/>
-    <w:link w:val="TitelZeichen"/>
+    <w:link w:val="TitelZchn"/>
     <w:uiPriority w:val="10"/>
     <w:qFormat/>
     <w:rsid w:val="0059033C"/>
@@ -15448,9 +15754,9 @@
       <w:szCs w:val="52"/>
     </w:rPr>
   </w:style>
-  <w:style w:type="character" w:customStyle="1" w:styleId="TitelZeichen">
-    <w:name w:val="Titel Zeichen"/>
-    <w:basedOn w:val="Absatzstandardschriftart"/>
+  <w:style w:type="character" w:customStyle="1" w:styleId="TitelZchn">
+    <w:name w:val="Titel Zchn"/>
+    <w:basedOn w:val="Absatz-Standardschriftart"/>
     <w:link w:val="Titel"/>
     <w:uiPriority w:val="10"/>
     <w:rsid w:val="0059033C"/>
@@ -15463,9 +15769,9 @@
       <w:szCs w:val="52"/>
     </w:rPr>
   </w:style>
-  <w:style w:type="character" w:customStyle="1" w:styleId="berschrift2Zeichen">
-    <w:name w:val="Überschrift 2 Zeichen"/>
-    <w:basedOn w:val="Absatzstandardschriftart"/>
+  <w:style w:type="character" w:customStyle="1" w:styleId="berschrift2Zchn">
+    <w:name w:val="Überschrift 2 Zchn"/>
+    <w:basedOn w:val="Absatz-Standardschriftart"/>
     <w:link w:val="berschrift2"/>
     <w:uiPriority w:val="9"/>
     <w:rsid w:val="0059033C"/>
@@ -15478,9 +15784,9 @@
       <w:szCs w:val="26"/>
     </w:rPr>
   </w:style>
-  <w:style w:type="character" w:styleId="Link">
+  <w:style w:type="character" w:styleId="Hyperlink">
     <w:name w:val="Hyperlink"/>
-    <w:basedOn w:val="Absatzstandardschriftart"/>
+    <w:basedOn w:val="Absatz-Standardschriftart"/>
     <w:uiPriority w:val="99"/>
     <w:unhideWhenUsed/>
     <w:rsid w:val="0059033C"/>
@@ -15492,7 +15798,7 @@
   <w:style w:type="paragraph" w:styleId="Sprechblasentext">
     <w:name w:val="Balloon Text"/>
     <w:basedOn w:val="Standard"/>
-    <w:link w:val="SprechblasentextZeichen"/>
+    <w:link w:val="SprechblasentextZchn"/>
     <w:uiPriority w:val="99"/>
     <w:semiHidden/>
     <w:unhideWhenUsed/>
@@ -15506,9 +15812,9 @@
       <w:szCs w:val="16"/>
     </w:rPr>
   </w:style>
-  <w:style w:type="character" w:customStyle="1" w:styleId="SprechblasentextZeichen">
-    <w:name w:val="Sprechblasentext Zeichen"/>
-    <w:basedOn w:val="Absatzstandardschriftart"/>
+  <w:style w:type="character" w:customStyle="1" w:styleId="SprechblasentextZchn">
+    <w:name w:val="Sprechblasentext Zchn"/>
+    <w:basedOn w:val="Absatz-Standardschriftart"/>
     <w:link w:val="Sprechblasentext"/>
     <w:uiPriority w:val="99"/>
     <w:semiHidden/>
@@ -15703,7 +16009,7 @@
   <w:style w:type="paragraph" w:styleId="Listenabsatz">
     <w:name w:val="List Paragraph"/>
     <w:basedOn w:val="Standard"/>
-    <w:link w:val="ListenabsatzZeichen"/>
+    <w:link w:val="ListenabsatzZchn"/>
     <w:uiPriority w:val="34"/>
     <w:qFormat/>
     <w:rsid w:val="00614A69"/>
@@ -15712,9 +16018,9 @@
       <w:contextualSpacing/>
     </w:pPr>
   </w:style>
-  <w:style w:type="character" w:customStyle="1" w:styleId="berschrift3Zeichen">
-    <w:name w:val="Überschrift 3 Zeichen"/>
-    <w:basedOn w:val="Absatzstandardschriftart"/>
+  <w:style w:type="character" w:customStyle="1" w:styleId="berschrift3Zchn">
+    <w:name w:val="Überschrift 3 Zchn"/>
+    <w:basedOn w:val="Absatz-Standardschriftart"/>
     <w:link w:val="berschrift3"/>
     <w:uiPriority w:val="9"/>
     <w:rsid w:val="00F066A8"/>
@@ -15725,9 +16031,9 @@
       <w:color w:val="4F81BD" w:themeColor="accent1"/>
     </w:rPr>
   </w:style>
-  <w:style w:type="character" w:styleId="GesichteterLink">
+  <w:style w:type="character" w:styleId="BesuchterHyperlink">
     <w:name w:val="FollowedHyperlink"/>
-    <w:basedOn w:val="Absatzstandardschriftart"/>
+    <w:basedOn w:val="Absatz-Standardschriftart"/>
     <w:uiPriority w:val="99"/>
     <w:semiHidden/>
     <w:unhideWhenUsed/>
@@ -16063,7 +16369,7 @@
   <w:style w:type="paragraph" w:styleId="Kopfzeile">
     <w:name w:val="header"/>
     <w:basedOn w:val="Standard"/>
-    <w:link w:val="KopfzeileZeichen"/>
+    <w:link w:val="KopfzeileZchn"/>
     <w:uiPriority w:val="99"/>
     <w:unhideWhenUsed/>
     <w:rsid w:val="00D92456"/>
@@ -16075,9 +16381,9 @@
       <w:spacing w:after="0" w:line="240" w:lineRule="auto"/>
     </w:pPr>
   </w:style>
-  <w:style w:type="character" w:customStyle="1" w:styleId="KopfzeileZeichen">
-    <w:name w:val="Kopfzeile Zeichen"/>
-    <w:basedOn w:val="Absatzstandardschriftart"/>
+  <w:style w:type="character" w:customStyle="1" w:styleId="KopfzeileZchn">
+    <w:name w:val="Kopfzeile Zchn"/>
+    <w:basedOn w:val="Absatz-Standardschriftart"/>
     <w:link w:val="Kopfzeile"/>
     <w:uiPriority w:val="99"/>
     <w:rsid w:val="00D92456"/>
@@ -16085,7 +16391,7 @@
   <w:style w:type="paragraph" w:styleId="Fuzeile">
     <w:name w:val="footer"/>
     <w:basedOn w:val="Standard"/>
-    <w:link w:val="FuzeileZeichen"/>
+    <w:link w:val="FuzeileZchn"/>
     <w:uiPriority w:val="99"/>
     <w:unhideWhenUsed/>
     <w:rsid w:val="00D92456"/>
@@ -16097,9 +16403,9 @@
       <w:spacing w:after="0" w:line="240" w:lineRule="auto"/>
     </w:pPr>
   </w:style>
-  <w:style w:type="character" w:customStyle="1" w:styleId="FuzeileZeichen">
-    <w:name w:val="Fußzeile Zeichen"/>
-    <w:basedOn w:val="Absatzstandardschriftart"/>
+  <w:style w:type="character" w:customStyle="1" w:styleId="FuzeileZchn">
+    <w:name w:val="Fußzeile Zchn"/>
+    <w:basedOn w:val="Absatz-Standardschriftart"/>
     <w:link w:val="Fuzeile"/>
     <w:uiPriority w:val="99"/>
     <w:rsid w:val="00D92456"/>
@@ -16232,9 +16538,9 @@
       <w:spacing w:after="100"/>
     </w:pPr>
   </w:style>
-  <w:style w:type="character" w:customStyle="1" w:styleId="berschrift4Zeichen">
-    <w:name w:val="Überschrift 4 Zeichen"/>
-    <w:basedOn w:val="Absatzstandardschriftart"/>
+  <w:style w:type="character" w:customStyle="1" w:styleId="berschrift4Zchn">
+    <w:name w:val="Überschrift 4 Zchn"/>
+    <w:basedOn w:val="Absatz-Standardschriftart"/>
     <w:link w:val="berschrift4"/>
     <w:uiPriority w:val="9"/>
     <w:rsid w:val="005512B5"/>
@@ -16273,9 +16579,9 @@
       <w:ind w:left="440"/>
     </w:pPr>
   </w:style>
-  <w:style w:type="character" w:customStyle="1" w:styleId="berschrift5Zeichen">
-    <w:name w:val="Überschrift 5 Zeichen"/>
-    <w:basedOn w:val="Absatzstandardschriftart"/>
+  <w:style w:type="character" w:customStyle="1" w:styleId="berschrift5Zchn">
+    <w:name w:val="Überschrift 5 Zchn"/>
+    <w:basedOn w:val="Absatz-Standardschriftart"/>
     <w:link w:val="berschrift5"/>
     <w:uiPriority w:val="9"/>
     <w:semiHidden/>
@@ -16285,9 +16591,9 @@
       <w:color w:val="243F60" w:themeColor="accent1" w:themeShade="7F"/>
     </w:rPr>
   </w:style>
-  <w:style w:type="character" w:customStyle="1" w:styleId="berschrift6Zeichen">
-    <w:name w:val="Überschrift 6 Zeichen"/>
-    <w:basedOn w:val="Absatzstandardschriftart"/>
+  <w:style w:type="character" w:customStyle="1" w:styleId="berschrift6Zchn">
+    <w:name w:val="Überschrift 6 Zchn"/>
+    <w:basedOn w:val="Absatz-Standardschriftart"/>
     <w:link w:val="berschrift6"/>
     <w:uiPriority w:val="9"/>
     <w:semiHidden/>
@@ -16299,9 +16605,9 @@
       <w:color w:val="243F60" w:themeColor="accent1" w:themeShade="7F"/>
     </w:rPr>
   </w:style>
-  <w:style w:type="character" w:customStyle="1" w:styleId="berschrift7Zeichen">
-    <w:name w:val="Überschrift 7 Zeichen"/>
-    <w:basedOn w:val="Absatzstandardschriftart"/>
+  <w:style w:type="character" w:customStyle="1" w:styleId="berschrift7Zchn">
+    <w:name w:val="Überschrift 7 Zchn"/>
+    <w:basedOn w:val="Absatz-Standardschriftart"/>
     <w:link w:val="berschrift7"/>
     <w:uiPriority w:val="9"/>
     <w:semiHidden/>
@@ -16313,9 +16619,9 @@
       <w:color w:val="404040" w:themeColor="text1" w:themeTint="BF"/>
     </w:rPr>
   </w:style>
-  <w:style w:type="character" w:customStyle="1" w:styleId="berschrift8Zeichen">
-    <w:name w:val="Überschrift 8 Zeichen"/>
-    <w:basedOn w:val="Absatzstandardschriftart"/>
+  <w:style w:type="character" w:customStyle="1" w:styleId="berschrift8Zchn">
+    <w:name w:val="Überschrift 8 Zchn"/>
+    <w:basedOn w:val="Absatz-Standardschriftart"/>
     <w:link w:val="berschrift8"/>
     <w:uiPriority w:val="9"/>
     <w:semiHidden/>
@@ -16327,9 +16633,9 @@
       <w:szCs w:val="20"/>
     </w:rPr>
   </w:style>
-  <w:style w:type="character" w:customStyle="1" w:styleId="berschrift9Zeichen">
-    <w:name w:val="Überschrift 9 Zeichen"/>
-    <w:basedOn w:val="Absatzstandardschriftart"/>
+  <w:style w:type="character" w:customStyle="1" w:styleId="berschrift9Zchn">
+    <w:name w:val="Überschrift 9 Zchn"/>
+    <w:basedOn w:val="Absatz-Standardschriftart"/>
     <w:link w:val="berschrift9"/>
     <w:uiPriority w:val="9"/>
     <w:semiHidden/>
@@ -16372,16 +16678,16 @@
       <w:ind w:left="851" w:hanging="578"/>
     </w:pPr>
   </w:style>
-  <w:style w:type="character" w:customStyle="1" w:styleId="ListenabsatzZeichen">
-    <w:name w:val="Listenabsatz Zeichen"/>
-    <w:basedOn w:val="Absatzstandardschriftart"/>
+  <w:style w:type="character" w:customStyle="1" w:styleId="ListenabsatzZchn">
+    <w:name w:val="Listenabsatz Zchn"/>
+    <w:basedOn w:val="Absatz-Standardschriftart"/>
     <w:link w:val="Listenabsatz"/>
     <w:uiPriority w:val="34"/>
     <w:rsid w:val="003A4E1B"/>
   </w:style>
   <w:style w:type="character" w:customStyle="1" w:styleId="AnforderungenZchn">
     <w:name w:val="Anforderungen Zchn"/>
-    <w:basedOn w:val="ListenabsatzZeichen"/>
+    <w:basedOn w:val="ListenabsatzZchn"/>
     <w:link w:val="Anforderungen"/>
     <w:rsid w:val="003A4E1B"/>
   </w:style>
@@ -16542,7 +16848,7 @@
   </w:style>
   <w:style w:type="character" w:styleId="Kommentarzeichen">
     <w:name w:val="annotation reference"/>
-    <w:basedOn w:val="Absatzstandardschriftart"/>
+    <w:basedOn w:val="Absatz-Standardschriftart"/>
     <w:uiPriority w:val="99"/>
     <w:semiHidden/>
     <w:unhideWhenUsed/>
@@ -16555,7 +16861,7 @@
   <w:style w:type="paragraph" w:styleId="Kommentartext">
     <w:name w:val="annotation text"/>
     <w:basedOn w:val="Standard"/>
-    <w:link w:val="KommentartextZeichen"/>
+    <w:link w:val="KommentartextZchn"/>
     <w:uiPriority w:val="99"/>
     <w:semiHidden/>
     <w:unhideWhenUsed/>
@@ -16568,9 +16874,9 @@
       <w:szCs w:val="20"/>
     </w:rPr>
   </w:style>
-  <w:style w:type="character" w:customStyle="1" w:styleId="KommentartextZeichen">
-    <w:name w:val="Kommentartext Zeichen"/>
-    <w:basedOn w:val="Absatzstandardschriftart"/>
+  <w:style w:type="character" w:customStyle="1" w:styleId="KommentartextZchn">
+    <w:name w:val="Kommentartext Zchn"/>
+    <w:basedOn w:val="Absatz-Standardschriftart"/>
     <w:link w:val="Kommentartext"/>
     <w:uiPriority w:val="99"/>
     <w:semiHidden/>
@@ -16584,7 +16890,7 @@
     <w:name w:val="annotation subject"/>
     <w:basedOn w:val="Kommentartext"/>
     <w:next w:val="Kommentartext"/>
-    <w:link w:val="KommentarthemaZeichen"/>
+    <w:link w:val="KommentarthemaZchn"/>
     <w:uiPriority w:val="99"/>
     <w:semiHidden/>
     <w:unhideWhenUsed/>
@@ -16594,9 +16900,9 @@
       <w:bCs/>
     </w:rPr>
   </w:style>
-  <w:style w:type="character" w:customStyle="1" w:styleId="KommentarthemaZeichen">
-    <w:name w:val="Kommentarthema Zeichen"/>
-    <w:basedOn w:val="KommentartextZeichen"/>
+  <w:style w:type="character" w:customStyle="1" w:styleId="KommentarthemaZchn">
+    <w:name w:val="Kommentarthema Zchn"/>
+    <w:basedOn w:val="KommentartextZchn"/>
     <w:link w:val="Kommentarthema"/>
     <w:uiPriority w:val="99"/>
     <w:semiHidden/>
@@ -16899,7 +17205,7 @@
 </file>
 
 <file path=customXml/itemProps1.xml><?xml version="1.0" encoding="utf-8"?>
-<ds:datastoreItem xmlns:ds="http://schemas.openxmlformats.org/officeDocument/2006/customXml" ds:itemID="{581CE573-FD53-C44E-B865-B2CA322ABC82}">
+<ds:datastoreItem xmlns:ds="http://schemas.openxmlformats.org/officeDocument/2006/customXml" ds:itemID="{3171318C-32F7-49CD-B2B7-ED317C365FEC}">
   <ds:schemaRefs>
     <ds:schemaRef ds:uri="http://schemas.openxmlformats.org/officeDocument/2006/bibliography"/>
   </ds:schemaRefs>

--- a/2 - Dokumentation/0 - HLS Lastenheft.docx
+++ b/2 - Dokumentation/0 - HLS Lastenheft.docx
@@ -4452,14 +4452,7 @@
         <w:rPr>
           <w:color w:val="FF0000"/>
         </w:rPr>
-        <w:t xml:space="preserve"> (beginnend mit dem Wert „</w:t>
-      </w:r>
-      <w:bookmarkStart w:id="18" w:name="_GoBack"/>
-      <w:r>
-        <w:rPr>
-          <w:color w:val="FF0000"/>
-        </w:rPr>
-        <w:t>1“). Beispiele: „DE/7“, „SE/1756“.</w:t>
+        <w:t xml:space="preserve"> (beginnend mit dem Wert „1“). Beispiele: „DE/7“, „SE/1756“.</w:t>
       </w:r>
       <w:bookmarkEnd w:id="17"/>
     </w:p>
@@ -4467,139 +4460,102 @@
       <w:pPr>
         <w:pStyle w:val="Anforderungen"/>
       </w:pPr>
-      <w:bookmarkStart w:id="19" w:name="_Ref254773570"/>
-      <w:bookmarkStart w:id="20" w:name="_Ref239047622"/>
-      <w:r>
-        <w:t>Zwischen Lokationen bestehen Tran</w:t>
+      <w:bookmarkStart w:id="18" w:name="_Ref254773570"/>
+      <w:bookmarkStart w:id="19" w:name="_Ref239047622"/>
+      <w:r>
+        <w:t>Zwischen Lokationen bestehen Transportbeziehungen, die eine Erreichbarkeit einer Ziell</w:t>
+      </w:r>
+      <w:r>
+        <w:t>o</w:t>
+      </w:r>
+      <w:r>
+        <w:t>kation ausgehend von einer Quelllokation mit einem Transportmittel darstellen.</w:t>
       </w:r>
       <w:bookmarkEnd w:id="18"/>
       <w:r>
-        <w:t>sportbeziehungen, die eine Erreichbarkeit einer Ziell</w:t>
-      </w:r>
-      <w:r>
-        <w:t>o</w:t>
-      </w:r>
-      <w:r>
-        <w:t>kation ausgehend von einer Quelllokation mit einem Transportmittel darstellen.</w:t>
+        <w:t xml:space="preserve"> Falls keine Transportbeziehung zwischen Lokationen besteht, kann sie nicht in de</w:t>
+      </w:r>
+      <w:r>
+        <w:t>m</w:t>
+      </w:r>
+      <w:r>
+        <w:t xml:space="preserve"> Planungsprozess berücksichtig werden [</w:t>
+      </w:r>
+      <w:r>
+        <w:fldChar w:fldCharType="begin"/>
+      </w:r>
+      <w:r>
+        <w:instrText xml:space="preserve"> REF _Ref254775817 \r \h </w:instrText>
+      </w:r>
+      <w:r>
+        <w:fldChar w:fldCharType="separate"/>
+      </w:r>
+      <w:r>
+        <w:t>A23</w:t>
+      </w:r>
+      <w:r>
+        <w:fldChar w:fldCharType="end"/>
+      </w:r>
+      <w:r>
+        <w:t>].</w:t>
       </w:r>
       <w:bookmarkEnd w:id="19"/>
       <w:r>
-        <w:t xml:space="preserve"> Falls keine Transportbeziehung zwischen Lokationen besteht, kann sie nicht in de</w:t>
-      </w:r>
-      <w:r>
-        <w:t>m</w:t>
-      </w:r>
-      <w:r>
-        <w:t xml:space="preserve"> Planungsprozess berücksichtig werden [</w:t>
-      </w:r>
-      <w:r>
-        <w:fldChar w:fldCharType="begin"/>
-      </w:r>
-      <w:r>
-        <w:instrText xml:space="preserve"> REF _Ref254775817 \r \h </w:instrText>
-      </w:r>
-      <w:r>
-        <w:fldChar w:fldCharType="separate"/>
-      </w:r>
-      <w:r>
-        <w:t>A23</w:t>
-      </w:r>
-      <w:r>
-        <w:fldChar w:fldCharType="end"/>
-      </w:r>
-      <w:r>
-        <w:t>].</w:t>
+        <w:t xml:space="preserve"> </w:t>
+      </w:r>
+    </w:p>
+    <w:p>
+      <w:pPr>
+        <w:pStyle w:val="berschrift3"/>
+        <w:rPr>
+          <w:color w:val="auto"/>
+        </w:rPr>
+      </w:pPr>
+      <w:bookmarkStart w:id="20" w:name="_Toc240559573"/>
+      <w:r>
+        <w:rPr>
+          <w:color w:val="auto"/>
+        </w:rPr>
+        <w:t>Transportmittel</w:t>
       </w:r>
       <w:bookmarkEnd w:id="20"/>
+    </w:p>
+    <w:p>
+      <w:pPr>
+        <w:pStyle w:val="Anforderungen"/>
+      </w:pPr>
+      <w:r>
+        <w:t>Ein Transportmittel repräsentiert eine Klasse von Fahrzeugen.</w:t>
+      </w:r>
       <w:r>
         <w:t xml:space="preserve"> </w:t>
       </w:r>
     </w:p>
     <w:p>
       <w:pPr>
-        <w:pStyle w:val="berschrift3"/>
-        <w:rPr>
-          <w:color w:val="FF0000"/>
-        </w:rPr>
-      </w:pPr>
-      <w:bookmarkStart w:id="21" w:name="_Toc240559573"/>
-      <w:r>
-        <w:rPr>
-          <w:color w:val="FF0000"/>
-        </w:rPr>
-        <w:t>Transportmittel</w:t>
-      </w:r>
-      <w:bookmarkEnd w:id="21"/>
-    </w:p>
-    <w:p>
-      <w:pPr>
         <w:pStyle w:val="Anforderungen"/>
-        <w:rPr>
-          <w:color w:val="FF0000"/>
-        </w:rPr>
-      </w:pPr>
-      <w:r>
-        <w:rPr>
-          <w:color w:val="FF0000"/>
-        </w:rPr>
-        <w:t>Ein Transportmittel repräsentiert eine Klasse von Fahrzeugen.</w:t>
-      </w:r>
-      <w:r>
-        <w:rPr>
-          <w:color w:val="FF0000"/>
-        </w:rPr>
-        <w:t xml:space="preserve"> </w:t>
+      </w:pPr>
+      <w:r>
+        <w:t>Transportmittel sind durch eine Nummer der Form „TM-n“ (n ist eine natürliche Zahl) ei</w:t>
+      </w:r>
+      <w:r>
+        <w:t>n</w:t>
+      </w:r>
+      <w:r>
+        <w:t>deutig identifizierbar.</w:t>
       </w:r>
     </w:p>
     <w:p>
       <w:pPr>
         <w:pStyle w:val="Anforderungen"/>
-        <w:rPr>
-          <w:color w:val="FF0000"/>
-        </w:rPr>
-      </w:pPr>
-      <w:r>
-        <w:rPr>
-          <w:color w:val="FF0000"/>
-        </w:rPr>
-        <w:t>Transportmittel sind durch eine Nummer der Form „TM-n“ (n ist eine natürliche Zahl) ei</w:t>
-      </w:r>
-      <w:r>
-        <w:rPr>
-          <w:color w:val="FF0000"/>
-        </w:rPr>
-        <w:t>n</w:t>
-      </w:r>
-      <w:r>
-        <w:rPr>
-          <w:color w:val="FF0000"/>
-        </w:rPr>
-        <w:t>deutig identifizierbar.</w:t>
-      </w:r>
-    </w:p>
-    <w:p>
-      <w:pPr>
-        <w:pStyle w:val="Anforderungen"/>
-        <w:rPr>
-          <w:color w:val="FF0000"/>
-        </w:rPr>
-      </w:pPr>
-      <w:r>
-        <w:rPr>
-          <w:color w:val="FF0000"/>
-        </w:rPr>
+      </w:pPr>
+      <w:r>
         <w:t xml:space="preserve">Jedem Transportmittel ist </w:t>
       </w:r>
       <w:r>
-        <w:rPr>
-          <w:color w:val="FF0000"/>
-        </w:rPr>
         <w:t>d</w:t>
       </w:r>
       <w:r>
-        <w:rPr>
-          <w:color w:val="FF0000"/>
-        </w:rPr>
         <w:t>urch folgende Attribute beschrieben:</w:t>
       </w:r>
     </w:p>
@@ -4610,44 +4566,23 @@
           <w:ilvl w:val="1"/>
           <w:numId w:val="39"/>
         </w:numPr>
-        <w:rPr>
-          <w:color w:val="FF0000"/>
-        </w:rPr>
-      </w:pPr>
-      <w:r>
-        <w:rPr>
-          <w:color w:val="FF0000"/>
-        </w:rPr>
+      </w:pPr>
+      <w:r>
         <w:t>Transportmittelart:</w:t>
       </w:r>
       <w:r>
-        <w:rPr>
-          <w:color w:val="FF0000"/>
-        </w:rPr>
         <w:t xml:space="preserve"> „LK</w:t>
       </w:r>
       <w:r>
-        <w:rPr>
-          <w:color w:val="FF0000"/>
-        </w:rPr>
         <w:t>W“</w:t>
       </w:r>
       <w:r>
-        <w:rPr>
-          <w:color w:val="FF0000"/>
-        </w:rPr>
         <w:t xml:space="preserve">, </w:t>
       </w:r>
       <w:r>
-        <w:rPr>
-          <w:color w:val="FF0000"/>
-        </w:rPr>
         <w:t>„Containerschiff“</w:t>
       </w:r>
       <w:r>
-        <w:rPr>
-          <w:color w:val="FF0000"/>
-        </w:rPr>
         <w:t xml:space="preserve"> oder „Frachtflugzeug“</w:t>
       </w:r>
     </w:p>
@@ -4658,14 +4593,8 @@
           <w:ilvl w:val="1"/>
           <w:numId w:val="39"/>
         </w:numPr>
-        <w:rPr>
-          <w:color w:val="FF0000"/>
-        </w:rPr>
-      </w:pPr>
-      <w:r>
-        <w:rPr>
-          <w:color w:val="FF0000"/>
-        </w:rPr>
+      </w:pPr>
+      <w:r>
         <w:t>Niedrige, mittlere und hohe Geschwindigkeit zur Berechnung der Kosten und der Dauer</w:t>
       </w:r>
     </w:p>
@@ -4676,14 +4605,8 @@
           <w:ilvl w:val="1"/>
           <w:numId w:val="39"/>
         </w:numPr>
-        <w:rPr>
-          <w:color w:val="FF0000"/>
-        </w:rPr>
-      </w:pPr>
-      <w:r>
-        <w:rPr>
-          <w:color w:val="FF0000"/>
-        </w:rPr>
+      </w:pPr>
+      <w:r>
         <w:t>Einer Kapazität in TEU</w:t>
       </w:r>
     </w:p>
@@ -4694,117 +4617,63 @@
           <w:ilvl w:val="1"/>
           <w:numId w:val="39"/>
         </w:numPr>
-        <w:rPr>
-          <w:color w:val="FF0000"/>
-        </w:rPr>
-      </w:pPr>
-      <w:bookmarkStart w:id="22" w:name="_Ref254783417"/>
-      <w:r>
-        <w:rPr>
-          <w:color w:val="FF0000"/>
-        </w:rPr>
+      </w:pPr>
+      <w:bookmarkStart w:id="21" w:name="_Ref254783417"/>
+      <w:r>
         <w:t>Fixkosten pro Fahrt, Entfernungskosten (pro km Benutzung), Dauerkosten (pro Min</w:t>
       </w:r>
       <w:r>
-        <w:rPr>
-          <w:color w:val="FF0000"/>
-        </w:rPr>
         <w:t>u</w:t>
       </w:r>
       <w:r>
-        <w:rPr>
-          <w:color w:val="FF0000"/>
-        </w:rPr>
         <w:t>te Benutzung) und Mengenkosten (pro transportiertem TEU/FEU)</w:t>
       </w:r>
-      <w:bookmarkEnd w:id="22"/>
+      <w:bookmarkEnd w:id="21"/>
     </w:p>
     <w:p>
       <w:pPr>
         <w:pStyle w:val="Anforderungen"/>
       </w:pPr>
       <w:r>
-        <w:rPr>
-          <w:color w:val="FF0000"/>
-        </w:rPr>
         <w:lastRenderedPageBreak/>
         <w:t xml:space="preserve">Ein Transportmittel kann </w:t>
       </w:r>
       <w:r>
-        <w:rPr>
-          <w:color w:val="FF0000"/>
-        </w:rPr>
         <w:t xml:space="preserve">im Rahmen eines </w:t>
       </w:r>
       <w:r>
-        <w:rPr>
-          <w:color w:val="FF0000"/>
-        </w:rPr>
         <w:t>Frachtführerrahmenvertrag</w:t>
       </w:r>
       <w:r>
-        <w:rPr>
-          <w:color w:val="FF0000"/>
-        </w:rPr>
         <w:t xml:space="preserve">s </w:t>
       </w:r>
       <w:r>
-        <w:rPr>
-          <w:color w:val="FF0000"/>
-        </w:rPr>
         <w:t>[</w:t>
       </w:r>
-      <w:r>
-        <w:rPr>
-          <w:color w:val="FF0000"/>
-        </w:rPr>
+      <w:bookmarkStart w:id="22" w:name="_GoBack"/>
+      <w:bookmarkEnd w:id="22"/>
+      <w:r>
         <w:fldChar w:fldCharType="begin"/>
       </w:r>
       <w:r>
-        <w:rPr>
-          <w:color w:val="FF0000"/>
-        </w:rPr>
         <w:instrText xml:space="preserve"> REF _Ref239050246 \r \h </w:instrText>
       </w:r>
       <w:r>
-        <w:rPr>
-          <w:color w:val="FF0000"/>
-        </w:rPr>
-      </w:r>
-      <w:r>
-        <w:rPr>
-          <w:color w:val="FF0000"/>
-        </w:rPr>
         <w:fldChar w:fldCharType="separate"/>
       </w:r>
       <w:r>
-        <w:rPr>
-          <w:color w:val="FF0000"/>
-        </w:rPr>
         <w:t>A53</w:t>
       </w:r>
       <w:r>
-        <w:rPr>
-          <w:color w:val="FF0000"/>
-        </w:rPr>
         <w:fldChar w:fldCharType="end"/>
       </w:r>
       <w:r>
-        <w:rPr>
-          <w:color w:val="FF0000"/>
-        </w:rPr>
         <w:t>]</w:t>
       </w:r>
       <w:r>
-        <w:rPr>
-          <w:color w:val="FF0000"/>
-        </w:rPr>
         <w:t xml:space="preserve"> </w:t>
       </w:r>
       <w:r>
-        <w:rPr>
-          <w:color w:val="FF0000"/>
-        </w:rPr>
         <w:t>von einem Frachtführer auf einer Transportbeziehung zum Transport eingesetzt werden.</w:t>
       </w:r>
     </w:p>
@@ -9010,7 +8879,7 @@
           <w:rPr>
             <w:noProof/>
           </w:rPr>
-          <w:t>5</w:t>
+          <w:t>6</w:t>
         </w:r>
         <w:r>
           <w:rPr>
@@ -17205,7 +17074,7 @@
 </file>
 
 <file path=customXml/itemProps1.xml><?xml version="1.0" encoding="utf-8"?>
-<ds:datastoreItem xmlns:ds="http://schemas.openxmlformats.org/officeDocument/2006/customXml" ds:itemID="{3171318C-32F7-49CD-B2B7-ED317C365FEC}">
+<ds:datastoreItem xmlns:ds="http://schemas.openxmlformats.org/officeDocument/2006/customXml" ds:itemID="{8BEC5100-F371-4F5D-A03F-B5EE90DE6A17}">
   <ds:schemaRefs>
     <ds:schemaRef ds:uri="http://schemas.openxmlformats.org/officeDocument/2006/bibliography"/>
   </ds:schemaRefs>

--- a/2 - Dokumentation/0 - HLS Lastenheft.docx
+++ b/2 - Dokumentation/0 - HLS Lastenheft.docx
@@ -4650,19 +4650,92 @@
       <w:r>
         <w:t>[</w:t>
       </w:r>
-      <w:bookmarkStart w:id="22" w:name="_GoBack"/>
+      <w:r>
+        <w:fldChar w:fldCharType="begin"/>
+      </w:r>
+      <w:r>
+        <w:instrText xml:space="preserve"> REF _Ref239050246 \r \h </w:instrText>
+      </w:r>
+      <w:r>
+        <w:fldChar w:fldCharType="separate"/>
+      </w:r>
+      <w:r>
+        <w:t>A53</w:t>
+      </w:r>
+      <w:r>
+        <w:fldChar w:fldCharType="end"/>
+      </w:r>
+      <w:r>
+        <w:t>]</w:t>
+      </w:r>
+      <w:r>
+        <w:t xml:space="preserve"> </w:t>
+      </w:r>
+      <w:r>
+        <w:t>von einem Frachtführer auf einer Transportbeziehung zum Transport eingesetzt werden.</w:t>
+      </w:r>
+    </w:p>
+    <w:p>
+      <w:pPr>
+        <w:pStyle w:val="berschrift2"/>
+      </w:pPr>
+      <w:bookmarkStart w:id="22" w:name="_Toc240559574"/>
+      <w:r>
+        <w:t>Auftragsmanagement</w:t>
+      </w:r>
       <w:bookmarkEnd w:id="22"/>
+    </w:p>
+    <w:p>
+      <w:pPr>
+        <w:pStyle w:val="Anforderungen"/>
+      </w:pPr>
+      <w:r>
+        <w:t xml:space="preserve">Das Erfassen </w:t>
+      </w:r>
+      <w:r>
+        <w:t xml:space="preserve">von </w:t>
+      </w:r>
+      <w:r>
+        <w:t>Sendungsanfrage</w:t>
+      </w:r>
+      <w:r>
+        <w:t>n</w:t>
+      </w:r>
+      <w:r>
+        <w:t xml:space="preserve"> muss </w:t>
+      </w:r>
+      <w:r>
+        <w:t xml:space="preserve">durch das System </w:t>
+      </w:r>
+      <w:r>
+        <w:t>unterstützt werden. Eine Se</w:t>
+      </w:r>
+      <w:r>
+        <w:t>n</w:t>
+      </w:r>
+      <w:r>
+        <w:t>dungsanfrage stellt den Kundenauftrag zum Transport ein oder mehrerer Waren (beschri</w:t>
+      </w:r>
+      <w:r>
+        <w:t>e</w:t>
+      </w:r>
+      <w:r>
+        <w:t>ben durch Sendungspositionen</w:t>
+      </w:r>
+      <w:r>
+        <w:t xml:space="preserve"> [</w:t>
+      </w:r>
       <w:r>
         <w:fldChar w:fldCharType="begin"/>
       </w:r>
       <w:r>
-        <w:instrText xml:space="preserve"> REF _Ref239050246 \r \h </w:instrText>
+        <w:instrText xml:space="preserve"> REF _Ref254773457 \r \h </w:instrText>
       </w:r>
       <w:r>
         <w:fldChar w:fldCharType="separate"/>
       </w:r>
       <w:r>
-        <w:t>A53</w:t>
+        <w:t>A21</w:t>
       </w:r>
       <w:r>
         <w:fldChar w:fldCharType="end"/>
@@ -4671,423 +4744,348 @@
         <w:t>]</w:t>
       </w:r>
       <w:r>
+        <w:t>) dar, für die HLS den Transport organisieren soll.</w:t>
+      </w:r>
+    </w:p>
+    <w:p>
+      <w:pPr>
+        <w:pStyle w:val="Anforderungen"/>
+        <w:rPr>
+          <w:color w:val="FF0000"/>
+        </w:rPr>
+      </w:pPr>
+      <w:r>
+        <w:rPr>
+          <w:color w:val="FF0000"/>
+        </w:rPr>
+        <w:t xml:space="preserve">Jede Sendungsanfrage </w:t>
+      </w:r>
+      <w:r>
+        <w:rPr>
+          <w:color w:val="FF0000"/>
+        </w:rPr>
+        <w:t>ist eindeutig durch eine Bezeichnung</w:t>
+      </w:r>
+      <w:r>
+        <w:rPr>
+          <w:color w:val="FF0000"/>
+        </w:rPr>
+        <w:t xml:space="preserve"> der Form „</w:t>
+      </w:r>
+      <w:r>
+        <w:rPr>
+          <w:color w:val="FF0000"/>
+        </w:rPr>
+        <w:t>S</w:t>
+      </w:r>
+      <w:r>
+        <w:rPr>
+          <w:color w:val="FF0000"/>
+        </w:rPr>
+        <w:t>A-&lt;Nummer&gt;“</w:t>
+      </w:r>
+      <w:r>
+        <w:rPr>
+          <w:color w:val="FF0000"/>
+        </w:rPr>
+        <w:t xml:space="preserve"> identifiziert</w:t>
+      </w:r>
+      <w:r>
+        <w:rPr>
+          <w:color w:val="FF0000"/>
+        </w:rPr>
+        <w:t xml:space="preserve">, wobei „Nummer“ </w:t>
+      </w:r>
+      <w:r>
+        <w:rPr>
+          <w:color w:val="FF0000"/>
+        </w:rPr>
+        <w:t>eine mit dem Wert „1“ beginnende, fortlaufende natürliche Zahl ist</w:t>
+      </w:r>
+      <w:r>
+        <w:rPr>
+          <w:color w:val="FF0000"/>
+        </w:rPr>
+        <w:t>. Beispiel: „</w:t>
+      </w:r>
+      <w:r>
+        <w:rPr>
+          <w:color w:val="FF0000"/>
+        </w:rPr>
+        <w:t>S</w:t>
+      </w:r>
+      <w:r>
+        <w:rPr>
+          <w:color w:val="FF0000"/>
+        </w:rPr>
+        <w:t>A-1“</w:t>
+      </w:r>
+    </w:p>
+    <w:p>
+      <w:pPr>
+        <w:pStyle w:val="Anforderungen"/>
+      </w:pPr>
+      <w:r>
+        <w:t>Eine</w:t>
+      </w:r>
+      <w:r>
+        <w:t>r</w:t>
+      </w:r>
+      <w:r>
+        <w:t xml:space="preserve"> Sendungsanfrage ist genau einem Abgangs- und einem Zielort </w:t>
+      </w:r>
+      <w:r>
+        <w:t>in Form von</w:t>
+      </w:r>
+      <w:r>
         <w:t xml:space="preserve"> </w:t>
       </w:r>
       <w:r>
-        <w:t>von einem Frachtführer auf einer Transportbeziehung zum Transport eingesetzt werden.</w:t>
-      </w:r>
-    </w:p>
-    <w:p>
-      <w:pPr>
-        <w:pStyle w:val="berschrift2"/>
-      </w:pPr>
-      <w:bookmarkStart w:id="23" w:name="_Toc240559574"/>
-      <w:r>
-        <w:t>Auftragsmanagement</w:t>
+        <w:t>Lokation</w:t>
+      </w:r>
+      <w:r>
+        <w:t>en</w:t>
+      </w:r>
+      <w:r>
+        <w:t xml:space="preserve"> [</w:t>
+      </w:r>
+      <w:r>
+        <w:fldChar w:fldCharType="begin"/>
+      </w:r>
+      <w:r>
+        <w:instrText xml:space="preserve"> REF _Ref254773478 \r \h </w:instrText>
+      </w:r>
+      <w:r>
+        <w:fldChar w:fldCharType="separate"/>
+      </w:r>
+      <w:r>
+        <w:t>A06</w:t>
+      </w:r>
+      <w:r>
+        <w:fldChar w:fldCharType="end"/>
+      </w:r>
+      <w:r>
+        <w:t>]</w:t>
+      </w:r>
+      <w:r>
+        <w:t xml:space="preserve"> zugeordnet.</w:t>
+      </w:r>
+    </w:p>
+    <w:p>
+      <w:pPr>
+        <w:pStyle w:val="Anforderungen"/>
+      </w:pPr>
+      <w:r>
+        <w:t>Jeder Sendungsanfrage ist ein Status zugeordnet. Diese sind im Rahmen der Spezifikation zu definieren.</w:t>
+      </w:r>
+    </w:p>
+    <w:p>
+      <w:pPr>
+        <w:pStyle w:val="Anforderungen"/>
+      </w:pPr>
+      <w:r>
+        <w:t>Für jede Sendungsanfrage muss ein Abholzeitfenster definiert werden, in dem die Sendung abgeholt werden kann.</w:t>
+      </w:r>
+    </w:p>
+    <w:p>
+      <w:pPr>
+        <w:pStyle w:val="Anforderungen"/>
+      </w:pPr>
+      <w:r>
+        <w:t xml:space="preserve">Eine Sendungsanfrage stellt zunächst ein Angebot </w:t>
+      </w:r>
+      <w:r>
+        <w:t xml:space="preserve">für einen Transport </w:t>
+      </w:r>
+      <w:r>
+        <w:t>dar. Dieses Angebot besitzt einen Angebots-Gültigkeitszeitraum in dem die Sendungsanfrage durch den Au</w:t>
+      </w:r>
+      <w:r>
+        <w:t>f</w:t>
+      </w:r>
+      <w:r>
+        <w:t>traggeber angenommen werden kann.</w:t>
+      </w:r>
+    </w:p>
+    <w:p>
+      <w:pPr>
+        <w:pStyle w:val="Anforderungen"/>
+        <w:rPr>
+          <w:color w:val="FF0000"/>
+        </w:rPr>
+      </w:pPr>
+      <w:r>
+        <w:rPr>
+          <w:color w:val="FF0000"/>
+        </w:rPr>
+        <w:t>Einer Sendungsanfrage s</w:t>
+      </w:r>
+      <w:r>
+        <w:rPr>
+          <w:color w:val="FF0000"/>
+        </w:rPr>
+        <w:t xml:space="preserve">ind Auftraggeber und Empfänger </w:t>
+      </w:r>
+      <w:r>
+        <w:rPr>
+          <w:color w:val="FF0000"/>
+        </w:rPr>
+        <w:t>[</w:t>
+      </w:r>
+      <w:r>
+        <w:rPr>
+          <w:color w:val="FF0000"/>
+        </w:rPr>
+        <w:fldChar w:fldCharType="begin"/>
+      </w:r>
+      <w:r>
+        <w:rPr>
+          <w:color w:val="FF0000"/>
+        </w:rPr>
+        <w:instrText xml:space="preserve"> REF _Ref254773516 \r \h </w:instrText>
+      </w:r>
+      <w:r>
+        <w:rPr>
+          <w:color w:val="FF0000"/>
+        </w:rPr>
+      </w:r>
+      <w:r>
+        <w:rPr>
+          <w:color w:val="FF0000"/>
+        </w:rPr>
+        <w:fldChar w:fldCharType="separate"/>
+      </w:r>
+      <w:r>
+        <w:rPr>
+          <w:color w:val="FF0000"/>
+        </w:rPr>
+        <w:t>A01</w:t>
+      </w:r>
+      <w:r>
+        <w:rPr>
+          <w:color w:val="FF0000"/>
+        </w:rPr>
+        <w:fldChar w:fldCharType="end"/>
+      </w:r>
+      <w:r>
+        <w:rPr>
+          <w:color w:val="FF0000"/>
+        </w:rPr>
+        <w:t xml:space="preserve">] </w:t>
+      </w:r>
+      <w:r>
+        <w:rPr>
+          <w:color w:val="FF0000"/>
+        </w:rPr>
+        <w:t>zugeordnet.</w:t>
+      </w:r>
+    </w:p>
+    <w:p>
+      <w:pPr>
+        <w:pStyle w:val="Anforderungen"/>
+        <w:rPr>
+          <w:color w:val="FF0000"/>
+        </w:rPr>
+      </w:pPr>
+      <w:r>
+        <w:rPr>
+          <w:color w:val="FF0000"/>
+        </w:rPr>
+        <w:t>Zu jeder Sendungs</w:t>
+      </w:r>
+      <w:r>
+        <w:rPr>
+          <w:color w:val="FF0000"/>
+        </w:rPr>
+        <w:t>anfrage gehört eine Kunden</w:t>
+      </w:r>
+      <w:r>
+        <w:rPr>
+          <w:color w:val="FF0000"/>
+        </w:rPr>
+        <w:t>abrechnung</w:t>
+      </w:r>
+      <w:r>
+        <w:rPr>
+          <w:color w:val="FF0000"/>
+        </w:rPr>
+        <w:t xml:space="preserve"> (nach deren Erstellung, siehe [</w:t>
+      </w:r>
+      <w:r>
+        <w:rPr>
+          <w:color w:val="FF0000"/>
+        </w:rPr>
+        <w:fldChar w:fldCharType="begin"/>
+      </w:r>
+      <w:r>
+        <w:rPr>
+          <w:color w:val="FF0000"/>
+        </w:rPr>
+        <w:instrText xml:space="preserve"> REF _Ref254861418 \r \h </w:instrText>
+      </w:r>
+      <w:r>
+        <w:rPr>
+          <w:color w:val="FF0000"/>
+        </w:rPr>
+      </w:r>
+      <w:r>
+        <w:rPr>
+          <w:color w:val="FF0000"/>
+        </w:rPr>
+        <w:fldChar w:fldCharType="separate"/>
+      </w:r>
+      <w:r>
+        <w:rPr>
+          <w:color w:val="FF0000"/>
+        </w:rPr>
+        <w:t>A60</w:t>
+      </w:r>
+      <w:r>
+        <w:rPr>
+          <w:color w:val="FF0000"/>
+        </w:rPr>
+        <w:fldChar w:fldCharType="end"/>
+      </w:r>
+      <w:r>
+        <w:rPr>
+          <w:color w:val="FF0000"/>
+        </w:rPr>
+        <w:t>])</w:t>
+      </w:r>
+      <w:r>
+        <w:rPr>
+          <w:color w:val="FF0000"/>
+        </w:rPr>
+        <w:t xml:space="preserve"> </w:t>
+      </w:r>
+      <w:r>
+        <w:rPr>
+          <w:color w:val="FF0000"/>
+        </w:rPr>
+        <w:t>enthält.</w:t>
+      </w:r>
+    </w:p>
+    <w:p>
+      <w:pPr>
+        <w:pStyle w:val="Anforderungen"/>
+      </w:pPr>
+      <w:bookmarkStart w:id="23" w:name="_Ref254773457"/>
+      <w:r>
+        <w:t>Eine Sendungsanfrage besteht aus ein oder mehreren Sendungspositionen. Eine Sendung</w:t>
+      </w:r>
+      <w:r>
+        <w:t>s</w:t>
+      </w:r>
+      <w:r>
+        <w:t>position stellt eine beliebige Ware dar</w:t>
+      </w:r>
+      <w:r>
+        <w:t xml:space="preserve"> (z. B. „Milchkarton“, „Schraube“, „Gurkenglas“, „Computer“)</w:t>
+      </w:r>
+      <w:r>
+        <w:t>. Jede Sendungsposition enthält:</w:t>
       </w:r>
       <w:bookmarkEnd w:id="23"/>
-    </w:p>
-    <w:p>
-      <w:pPr>
-        <w:pStyle w:val="Anforderungen"/>
-      </w:pPr>
-      <w:r>
-        <w:t xml:space="preserve">Das Erfassen </w:t>
-      </w:r>
-      <w:r>
-        <w:t xml:space="preserve">von </w:t>
-      </w:r>
-      <w:r>
-        <w:t>Sendungsanfrage</w:t>
-      </w:r>
-      <w:r>
-        <w:t>n</w:t>
-      </w:r>
-      <w:r>
-        <w:t xml:space="preserve"> muss </w:t>
-      </w:r>
-      <w:r>
-        <w:t xml:space="preserve">durch das System </w:t>
-      </w:r>
-      <w:r>
-        <w:t>unterstützt werden. Eine Se</w:t>
-      </w:r>
-      <w:r>
-        <w:t>n</w:t>
-      </w:r>
-      <w:r>
-        <w:t>dungsanfrage stellt den Kundenauftrag zum Transport ein oder mehrerer Waren (beschri</w:t>
-      </w:r>
-      <w:r>
-        <w:t>e</w:t>
-      </w:r>
-      <w:r>
-        <w:t>ben durch Sendungspositionen</w:t>
-      </w:r>
-      <w:r>
-        <w:t xml:space="preserve"> [</w:t>
-      </w:r>
-      <w:r>
-        <w:fldChar w:fldCharType="begin"/>
-      </w:r>
-      <w:r>
-        <w:instrText xml:space="preserve"> REF _Ref254773457 \r \h </w:instrText>
-      </w:r>
-      <w:r>
-        <w:fldChar w:fldCharType="separate"/>
-      </w:r>
-      <w:r>
-        <w:t>A21</w:t>
-      </w:r>
-      <w:r>
-        <w:fldChar w:fldCharType="end"/>
-      </w:r>
-      <w:r>
-        <w:t>]</w:t>
-      </w:r>
-      <w:r>
-        <w:t>) dar, für die HLS den Transport organisieren soll.</w:t>
-      </w:r>
-    </w:p>
-    <w:p>
-      <w:pPr>
-        <w:pStyle w:val="Anforderungen"/>
-        <w:rPr>
-          <w:color w:val="FF0000"/>
-        </w:rPr>
-      </w:pPr>
-      <w:r>
-        <w:rPr>
-          <w:color w:val="FF0000"/>
-        </w:rPr>
-        <w:t xml:space="preserve">Jede Sendungsanfrage </w:t>
-      </w:r>
-      <w:r>
-        <w:rPr>
-          <w:color w:val="FF0000"/>
-        </w:rPr>
-        <w:t>ist eindeutig durch eine Bezeichnung</w:t>
-      </w:r>
-      <w:r>
-        <w:rPr>
-          <w:color w:val="FF0000"/>
-        </w:rPr>
-        <w:t xml:space="preserve"> der Form „</w:t>
-      </w:r>
-      <w:r>
-        <w:rPr>
-          <w:color w:val="FF0000"/>
-        </w:rPr>
-        <w:t>S</w:t>
-      </w:r>
-      <w:r>
-        <w:rPr>
-          <w:color w:val="FF0000"/>
-        </w:rPr>
-        <w:t>A-&lt;Nummer&gt;“</w:t>
-      </w:r>
-      <w:r>
-        <w:rPr>
-          <w:color w:val="FF0000"/>
-        </w:rPr>
-        <w:t xml:space="preserve"> identifiziert</w:t>
-      </w:r>
-      <w:r>
-        <w:rPr>
-          <w:color w:val="FF0000"/>
-        </w:rPr>
-        <w:t xml:space="preserve">, wobei „Nummer“ </w:t>
-      </w:r>
-      <w:r>
-        <w:rPr>
-          <w:color w:val="FF0000"/>
-        </w:rPr>
-        <w:t>eine mit dem Wert „1“ beginnende, fortlaufende natürliche Zahl ist</w:t>
-      </w:r>
-      <w:r>
-        <w:rPr>
-          <w:color w:val="FF0000"/>
-        </w:rPr>
-        <w:t>. Beispiel: „</w:t>
-      </w:r>
-      <w:r>
-        <w:rPr>
-          <w:color w:val="FF0000"/>
-        </w:rPr>
-        <w:t>S</w:t>
-      </w:r>
-      <w:r>
-        <w:rPr>
-          <w:color w:val="FF0000"/>
-        </w:rPr>
-        <w:t>A-1“</w:t>
-      </w:r>
-    </w:p>
-    <w:p>
-      <w:pPr>
-        <w:pStyle w:val="Anforderungen"/>
-      </w:pPr>
-      <w:r>
-        <w:t>Eine</w:t>
-      </w:r>
-      <w:r>
-        <w:t>r</w:t>
-      </w:r>
-      <w:r>
-        <w:t xml:space="preserve"> Sendungsanfrage ist genau einem Abgangs- und einem Zielort </w:t>
-      </w:r>
-      <w:r>
-        <w:t>in Form von</w:t>
-      </w:r>
-      <w:r>
-        <w:t xml:space="preserve"> </w:t>
-      </w:r>
-      <w:r>
-        <w:t>Lokation</w:t>
-      </w:r>
-      <w:r>
-        <w:t>en</w:t>
-      </w:r>
-      <w:r>
-        <w:t xml:space="preserve"> [</w:t>
-      </w:r>
-      <w:r>
-        <w:fldChar w:fldCharType="begin"/>
-      </w:r>
-      <w:r>
-        <w:instrText xml:space="preserve"> REF _Ref254773478 \r \h </w:instrText>
-      </w:r>
-      <w:r>
-        <w:fldChar w:fldCharType="separate"/>
-      </w:r>
-      <w:r>
-        <w:t>A06</w:t>
-      </w:r>
-      <w:r>
-        <w:fldChar w:fldCharType="end"/>
-      </w:r>
-      <w:r>
-        <w:t>]</w:t>
-      </w:r>
-      <w:r>
-        <w:t xml:space="preserve"> zugeordnet.</w:t>
-      </w:r>
-    </w:p>
-    <w:p>
-      <w:pPr>
-        <w:pStyle w:val="Anforderungen"/>
-      </w:pPr>
-      <w:r>
-        <w:t>Jeder Sendungsanfrage ist ein Status zugeordnet. Diese sind im Rahmen der Spezifikation zu definieren.</w:t>
-      </w:r>
-    </w:p>
-    <w:p>
-      <w:pPr>
-        <w:pStyle w:val="Anforderungen"/>
-      </w:pPr>
-      <w:r>
-        <w:t>Für jede Sendungsanfrage muss ein Abholzeitfenster definiert werden, in dem die Sendung abgeholt werden kann.</w:t>
-      </w:r>
-    </w:p>
-    <w:p>
-      <w:pPr>
-        <w:pStyle w:val="Anforderungen"/>
-      </w:pPr>
-      <w:r>
-        <w:t xml:space="preserve">Eine Sendungsanfrage stellt zunächst ein Angebot </w:t>
-      </w:r>
-      <w:r>
-        <w:t xml:space="preserve">für einen Transport </w:t>
-      </w:r>
-      <w:r>
-        <w:t>dar. Dieses Angebot besitzt einen Angebots-Gültigkeitszeitraum in dem die Sendungsanfrage durch den Au</w:t>
-      </w:r>
-      <w:r>
-        <w:t>f</w:t>
-      </w:r>
-      <w:r>
-        <w:t>traggeber angenommen werden kann.</w:t>
-      </w:r>
-    </w:p>
-    <w:p>
-      <w:pPr>
-        <w:pStyle w:val="Anforderungen"/>
-        <w:rPr>
-          <w:color w:val="FF0000"/>
-        </w:rPr>
-      </w:pPr>
-      <w:r>
-        <w:rPr>
-          <w:color w:val="FF0000"/>
-        </w:rPr>
-        <w:t>Einer Sendungsanfrage s</w:t>
-      </w:r>
-      <w:r>
-        <w:rPr>
-          <w:color w:val="FF0000"/>
-        </w:rPr>
-        <w:t xml:space="preserve">ind Auftraggeber und Empfänger </w:t>
-      </w:r>
-      <w:r>
-        <w:rPr>
-          <w:color w:val="FF0000"/>
-        </w:rPr>
-        <w:t>[</w:t>
-      </w:r>
-      <w:r>
-        <w:rPr>
-          <w:color w:val="FF0000"/>
-        </w:rPr>
-        <w:fldChar w:fldCharType="begin"/>
-      </w:r>
-      <w:r>
-        <w:rPr>
-          <w:color w:val="FF0000"/>
-        </w:rPr>
-        <w:instrText xml:space="preserve"> REF _Ref254773516 \r \h </w:instrText>
-      </w:r>
-      <w:r>
-        <w:rPr>
-          <w:color w:val="FF0000"/>
-        </w:rPr>
-      </w:r>
-      <w:r>
-        <w:rPr>
-          <w:color w:val="FF0000"/>
-        </w:rPr>
-        <w:fldChar w:fldCharType="separate"/>
-      </w:r>
-      <w:r>
-        <w:rPr>
-          <w:color w:val="FF0000"/>
-        </w:rPr>
-        <w:t>A01</w:t>
-      </w:r>
-      <w:r>
-        <w:rPr>
-          <w:color w:val="FF0000"/>
-        </w:rPr>
-        <w:fldChar w:fldCharType="end"/>
-      </w:r>
-      <w:r>
-        <w:rPr>
-          <w:color w:val="FF0000"/>
-        </w:rPr>
-        <w:t xml:space="preserve">] </w:t>
-      </w:r>
-      <w:r>
-        <w:rPr>
-          <w:color w:val="FF0000"/>
-        </w:rPr>
-        <w:t>zugeordnet.</w:t>
-      </w:r>
-    </w:p>
-    <w:p>
-      <w:pPr>
-        <w:pStyle w:val="Anforderungen"/>
-        <w:rPr>
-          <w:color w:val="FF0000"/>
-        </w:rPr>
-      </w:pPr>
-      <w:r>
-        <w:rPr>
-          <w:color w:val="FF0000"/>
-        </w:rPr>
-        <w:t>Zu jeder Sendungs</w:t>
-      </w:r>
-      <w:r>
-        <w:rPr>
-          <w:color w:val="FF0000"/>
-        </w:rPr>
-        <w:t>anfrage gehört eine Kunden</w:t>
-      </w:r>
-      <w:r>
-        <w:rPr>
-          <w:color w:val="FF0000"/>
-        </w:rPr>
-        <w:t>abrechnung</w:t>
-      </w:r>
-      <w:r>
-        <w:rPr>
-          <w:color w:val="FF0000"/>
-        </w:rPr>
-        <w:t xml:space="preserve"> (nach deren Erstellung, siehe [</w:t>
-      </w:r>
-      <w:r>
-        <w:rPr>
-          <w:color w:val="FF0000"/>
-        </w:rPr>
-        <w:fldChar w:fldCharType="begin"/>
-      </w:r>
-      <w:r>
-        <w:rPr>
-          <w:color w:val="FF0000"/>
-        </w:rPr>
-        <w:instrText xml:space="preserve"> REF _Ref254861418 \r \h </w:instrText>
-      </w:r>
-      <w:r>
-        <w:rPr>
-          <w:color w:val="FF0000"/>
-        </w:rPr>
-      </w:r>
-      <w:r>
-        <w:rPr>
-          <w:color w:val="FF0000"/>
-        </w:rPr>
-        <w:fldChar w:fldCharType="separate"/>
-      </w:r>
-      <w:r>
-        <w:rPr>
-          <w:color w:val="FF0000"/>
-        </w:rPr>
-        <w:t>A60</w:t>
-      </w:r>
-      <w:r>
-        <w:rPr>
-          <w:color w:val="FF0000"/>
-        </w:rPr>
-        <w:fldChar w:fldCharType="end"/>
-      </w:r>
-      <w:r>
-        <w:rPr>
-          <w:color w:val="FF0000"/>
-        </w:rPr>
-        <w:t>])</w:t>
-      </w:r>
-      <w:r>
-        <w:rPr>
-          <w:color w:val="FF0000"/>
-        </w:rPr>
-        <w:t xml:space="preserve"> </w:t>
-      </w:r>
-      <w:r>
-        <w:rPr>
-          <w:color w:val="FF0000"/>
-        </w:rPr>
-        <w:t>enthält.</w:t>
-      </w:r>
-    </w:p>
-    <w:p>
-      <w:pPr>
-        <w:pStyle w:val="Anforderungen"/>
-      </w:pPr>
-      <w:bookmarkStart w:id="24" w:name="_Ref254773457"/>
-      <w:r>
-        <w:t>Eine Sendungsanfrage besteht aus ein oder mehreren Sendungspositionen. Eine Sendung</w:t>
-      </w:r>
-      <w:r>
-        <w:t>s</w:t>
-      </w:r>
-      <w:r>
-        <w:t>position stellt eine beliebige Ware dar</w:t>
-      </w:r>
-      <w:r>
-        <w:t xml:space="preserve"> (z. B. „Milchkarton“, „Schraube“, „Gurkenglas“, „Computer“)</w:t>
-      </w:r>
-      <w:r>
-        <w:t>. Jede Sendungsposition enthält:</w:t>
-      </w:r>
-      <w:bookmarkEnd w:id="24"/>
     </w:p>
     <w:p>
       <w:pPr>
@@ -5240,19 +5238,41 @@
       <w:pPr>
         <w:pStyle w:val="berschrift2"/>
       </w:pPr>
-      <w:bookmarkStart w:id="25" w:name="_Toc240559575"/>
+      <w:bookmarkStart w:id="24" w:name="_Toc240559575"/>
       <w:r>
         <w:t>Transportplanung</w:t>
       </w:r>
+      <w:bookmarkEnd w:id="24"/>
+    </w:p>
+    <w:p>
+      <w:pPr>
+        <w:pStyle w:val="berschrift3"/>
+      </w:pPr>
+      <w:bookmarkStart w:id="25" w:name="_Toc240559576"/>
+      <w:r>
+        <w:t>Transportplan</w:t>
+      </w:r>
       <w:bookmarkEnd w:id="25"/>
     </w:p>
     <w:p>
       <w:pPr>
-        <w:pStyle w:val="berschrift3"/>
-      </w:pPr>
-      <w:bookmarkStart w:id="26" w:name="_Toc240559576"/>
-      <w:r>
-        <w:t>Transportplan</w:t>
+        <w:pStyle w:val="Anforderungen"/>
+      </w:pPr>
+      <w:bookmarkStart w:id="26" w:name="_Ref254775817"/>
+      <w:r>
+        <w:t xml:space="preserve">Das HLS soll die Planung des Transports übernehmen. Ergebnis des Planungsprozesses </w:t>
+      </w:r>
+      <w:r>
+        <w:t>für eine Sendungsanfrage sind</w:t>
+      </w:r>
+      <w:r>
+        <w:t xml:space="preserve"> Transportpl</w:t>
+      </w:r>
+      <w:r>
+        <w:t>äne</w:t>
+      </w:r>
+      <w:r>
+        <w:t>.</w:t>
       </w:r>
       <w:bookmarkEnd w:id="26"/>
     </w:p>
@@ -5260,145 +5280,123 @@
       <w:pPr>
         <w:pStyle w:val="Anforderungen"/>
       </w:pPr>
-      <w:bookmarkStart w:id="27" w:name="_Ref254775817"/>
-      <w:r>
-        <w:t xml:space="preserve">Das HLS soll die Planung des Transports übernehmen. Ergebnis des Planungsprozesses </w:t>
-      </w:r>
-      <w:r>
-        <w:t>für eine Sendungsanfrage sind</w:t>
-      </w:r>
-      <w:r>
-        <w:t xml:space="preserve"> Transportpl</w:t>
-      </w:r>
-      <w:r>
-        <w:t>äne</w:t>
+      <w:r>
+        <w:t xml:space="preserve">Es können </w:t>
+      </w:r>
+      <w:r>
+        <w:t xml:space="preserve">mehrere, </w:t>
+      </w:r>
+      <w:r>
+        <w:t>alternative</w:t>
+      </w:r>
+      <w:r>
+        <w:t xml:space="preserve"> Transportpläne erstellt werden.</w:t>
+      </w:r>
+      <w:r>
+        <w:t xml:space="preserve"> Der Auftraggeber wählt e</w:t>
+      </w:r>
+      <w:r>
+        <w:t>i</w:t>
+      </w:r>
+      <w:r>
+        <w:t>nen dieser Transportpläne für den Transport aus.</w:t>
+      </w:r>
+      <w:r>
+        <w:t xml:space="preserve"> Die Kosten der Transportpläne können dabei variieren (bspw. abhängig von der Schnelligkeit des Transports).</w:t>
+      </w:r>
+    </w:p>
+    <w:p>
+      <w:pPr>
+        <w:pStyle w:val="Anforderungen"/>
+      </w:pPr>
+      <w:r>
+        <w:t xml:space="preserve">Kapazitäten </w:t>
+      </w:r>
+      <w:r>
+        <w:t>(z. B. Containerschiffe mit bestimmten Fahrplänen und Container</w:t>
+      </w:r>
+      <w:r>
+        <w:t>k</w:t>
+      </w:r>
+      <w:r>
+        <w:t xml:space="preserve">apazitäten) </w:t>
+      </w:r>
+      <w:r>
+        <w:t xml:space="preserve">werden </w:t>
+      </w:r>
+      <w:r>
+        <w:t>bei</w:t>
+      </w:r>
+      <w:r>
+        <w:t xml:space="preserve"> den Frachtführern </w:t>
+      </w:r>
+      <w:r>
+        <w:t xml:space="preserve">im Voraus gebucht, die in </w:t>
+      </w:r>
+      <w:r>
+        <w:t>Frachtführerr</w:t>
+      </w:r>
+      <w:r>
+        <w:t xml:space="preserve">ahmenverträgen </w:t>
+      </w:r>
+      <w:r>
+        <w:t>[</w:t>
+      </w:r>
+      <w:r>
+        <w:fldChar w:fldCharType="begin"/>
+      </w:r>
+      <w:r>
+        <w:instrText xml:space="preserve"> REF _Ref239050246 \r \h </w:instrText>
+      </w:r>
+      <w:r>
+        <w:fldChar w:fldCharType="separate"/>
+      </w:r>
+      <w:r>
+        <w:t>A53</w:t>
+      </w:r>
+      <w:r>
+        <w:fldChar w:fldCharType="end"/>
+      </w:r>
+      <w:r>
+        <w:t>]</w:t>
+      </w:r>
+      <w:r>
+        <w:t xml:space="preserve"> mit den Dienstleistern festgehalten werden.</w:t>
+      </w:r>
+    </w:p>
+    <w:p>
+      <w:pPr>
+        <w:pStyle w:val="Anforderungen"/>
+      </w:pPr>
+      <w:bookmarkStart w:id="27" w:name="_Ref254780365"/>
+      <w:r>
+        <w:t>Ein Transportplan gilt für ein oder mehrere Frachteinheiten</w:t>
+      </w:r>
+      <w:r>
+        <w:t xml:space="preserve"> [</w:t>
+      </w:r>
+      <w:r>
+        <w:fldChar w:fldCharType="begin"/>
+      </w:r>
+      <w:r>
+        <w:instrText xml:space="preserve"> REF _Ref254775748 \r \h </w:instrText>
+      </w:r>
+      <w:r>
+        <w:fldChar w:fldCharType="separate"/>
+      </w:r>
+      <w:r>
+        <w:t>A31</w:t>
+      </w:r>
+      <w:r>
+        <w:fldChar w:fldCharType="end"/>
+      </w:r>
+      <w:r>
+        <w:t>]</w:t>
       </w:r>
       <w:r>
         <w:t>.</w:t>
       </w:r>
       <w:bookmarkEnd w:id="27"/>
-    </w:p>
-    <w:p>
-      <w:pPr>
-        <w:pStyle w:val="Anforderungen"/>
-      </w:pPr>
-      <w:r>
-        <w:t xml:space="preserve">Es können </w:t>
-      </w:r>
-      <w:r>
-        <w:t xml:space="preserve">mehrere, </w:t>
-      </w:r>
-      <w:r>
-        <w:t>alternative</w:t>
-      </w:r>
-      <w:r>
-        <w:t xml:space="preserve"> Transportpläne erstellt werden.</w:t>
-      </w:r>
-      <w:r>
-        <w:t xml:space="preserve"> Der Auftraggeber wählt e</w:t>
-      </w:r>
-      <w:r>
-        <w:t>i</w:t>
-      </w:r>
-      <w:r>
-        <w:t>nen dieser Transportpläne für den Transport aus.</w:t>
-      </w:r>
-      <w:r>
-        <w:t xml:space="preserve"> Die Kosten der Transportpläne können dabei variieren (bspw. abhängig von der Schnelligkeit des Transports).</w:t>
-      </w:r>
-    </w:p>
-    <w:p>
-      <w:pPr>
-        <w:pStyle w:val="Anforderungen"/>
-      </w:pPr>
-      <w:r>
-        <w:t xml:space="preserve">Kapazitäten </w:t>
-      </w:r>
-      <w:r>
-        <w:t>(z. B. Containerschiffe mit bestimmten Fahrplänen und Container</w:t>
-      </w:r>
-      <w:r>
-        <w:t>k</w:t>
-      </w:r>
-      <w:r>
-        <w:t xml:space="preserve">apazitäten) </w:t>
-      </w:r>
-      <w:r>
-        <w:t xml:space="preserve">werden </w:t>
-      </w:r>
-      <w:r>
-        <w:t>bei</w:t>
-      </w:r>
-      <w:r>
-        <w:t xml:space="preserve"> den Frachtführern </w:t>
-      </w:r>
-      <w:r>
-        <w:t xml:space="preserve">im Voraus gebucht, die in </w:t>
-      </w:r>
-      <w:r>
-        <w:t>Frachtführerr</w:t>
-      </w:r>
-      <w:r>
-        <w:t xml:space="preserve">ahmenverträgen </w:t>
-      </w:r>
-      <w:r>
-        <w:t>[</w:t>
-      </w:r>
-      <w:r>
-        <w:fldChar w:fldCharType="begin"/>
-      </w:r>
-      <w:r>
-        <w:instrText xml:space="preserve"> REF _Ref239050246 \r \h </w:instrText>
-      </w:r>
-      <w:r>
-        <w:fldChar w:fldCharType="separate"/>
-      </w:r>
-      <w:r>
-        <w:t>A53</w:t>
-      </w:r>
-      <w:r>
-        <w:fldChar w:fldCharType="end"/>
-      </w:r>
-      <w:r>
-        <w:t>]</w:t>
-      </w:r>
-      <w:r>
-        <w:t xml:space="preserve"> mit den Dienstleistern festgehalten werden.</w:t>
-      </w:r>
-    </w:p>
-    <w:p>
-      <w:pPr>
-        <w:pStyle w:val="Anforderungen"/>
-      </w:pPr>
-      <w:bookmarkStart w:id="28" w:name="_Ref254780365"/>
-      <w:r>
-        <w:t>Ein Transportplan gilt für ein oder mehrere Frachteinheiten</w:t>
-      </w:r>
-      <w:r>
-        <w:t xml:space="preserve"> [</w:t>
-      </w:r>
-      <w:r>
-        <w:fldChar w:fldCharType="begin"/>
-      </w:r>
-      <w:r>
-        <w:instrText xml:space="preserve"> REF _Ref254775748 \r \h </w:instrText>
-      </w:r>
-      <w:r>
-        <w:fldChar w:fldCharType="separate"/>
-      </w:r>
-      <w:r>
-        <w:t>A31</w:t>
-      </w:r>
-      <w:r>
-        <w:fldChar w:fldCharType="end"/>
-      </w:r>
-      <w:r>
-        <w:t>]</w:t>
-      </w:r>
-      <w:r>
-        <w:t>.</w:t>
-      </w:r>
-      <w:bookmarkEnd w:id="28"/>
     </w:p>
     <w:p>
       <w:pPr>
@@ -5456,7 +5454,7 @@
       <w:pPr>
         <w:pStyle w:val="Anforderungen"/>
       </w:pPr>
-      <w:bookmarkStart w:id="29" w:name="_Ref254882540"/>
+      <w:bookmarkStart w:id="28" w:name="_Ref254882540"/>
       <w:r>
         <w:t>E</w:t>
       </w:r>
@@ -5478,366 +5476,366 @@
       <w:r>
         <w:t>.</w:t>
       </w:r>
+      <w:bookmarkEnd w:id="28"/>
+      <w:r>
+        <w:t xml:space="preserve"> Danach kann die Ausführung des Transports beginnen bzw. fortgesetzt we</w:t>
+      </w:r>
+      <w:r>
+        <w:t>r</w:t>
+      </w:r>
+      <w:r>
+        <w:t>den.</w:t>
+      </w:r>
+      <w:r>
+        <w:t xml:space="preserve"> Alle alternativen geplanten Transportpläne zu der Sendungsanfrage werden verwo</w:t>
+      </w:r>
+      <w:r>
+        <w:t>r</w:t>
+      </w:r>
+      <w:r>
+        <w:t>fen.</w:t>
+      </w:r>
+    </w:p>
+    <w:p>
+      <w:pPr>
+        <w:pStyle w:val="berschrift3"/>
+      </w:pPr>
+      <w:bookmarkStart w:id="29" w:name="_Toc240559577"/>
+      <w:r>
+        <w:t>Frachteinheit</w:t>
+      </w:r>
       <w:bookmarkEnd w:id="29"/>
-      <w:r>
-        <w:t xml:space="preserve"> Danach kann die Ausführung des Transports beginnen bzw. fortgesetzt we</w:t>
-      </w:r>
-      <w:r>
-        <w:t>r</w:t>
-      </w:r>
-      <w:r>
-        <w:t>den.</w:t>
-      </w:r>
-      <w:r>
-        <w:t xml:space="preserve"> Alle alternativen geplanten Transportpläne zu der Sendungsanfrage werden verwo</w:t>
-      </w:r>
-      <w:r>
-        <w:t>r</w:t>
-      </w:r>
-      <w:r>
-        <w:t>fen.</w:t>
+    </w:p>
+    <w:p>
+      <w:pPr>
+        <w:pStyle w:val="Anforderungen"/>
+      </w:pPr>
+      <w:bookmarkStart w:id="30" w:name="_Ref254775748"/>
+      <w:r>
+        <w:t xml:space="preserve">Eine Frachteinheit </w:t>
+      </w:r>
+      <w:r>
+        <w:t xml:space="preserve">stellt einen Transportbedarf dar und </w:t>
+      </w:r>
+      <w:r>
+        <w:t>ist eine Zusammenstellung von W</w:t>
+      </w:r>
+      <w:r>
+        <w:t>a</w:t>
+      </w:r>
+      <w:r>
+        <w:t>ren, die gemeinsam durch die gesamte Transportkette transportiert werden. Frachteinhe</w:t>
+      </w:r>
+      <w:r>
+        <w:t>i</w:t>
+      </w:r>
+      <w:r>
+        <w:t xml:space="preserve">ten werden im Rahmen des Transportplanungsprozesses aus </w:t>
+      </w:r>
+      <w:r>
+        <w:t>einer</w:t>
+      </w:r>
+      <w:r>
+        <w:t xml:space="preserve"> </w:t>
+      </w:r>
+      <w:proofErr w:type="gramStart"/>
+      <w:r>
+        <w:t>Sendungsanfragen</w:t>
+      </w:r>
+      <w:proofErr w:type="gramEnd"/>
+      <w:r>
+        <w:t xml:space="preserve"> g</w:t>
+      </w:r>
+      <w:r>
+        <w:t>e</w:t>
+      </w:r>
+      <w:r>
+        <w:t>bildet</w:t>
+      </w:r>
+      <w:r>
+        <w:t>, um die Waren für den Transport geeignet zu bündeln</w:t>
+      </w:r>
+      <w:r>
+        <w:t>.</w:t>
+      </w:r>
+      <w:bookmarkEnd w:id="30"/>
+      <w:r>
+        <w:t xml:space="preserve"> </w:t>
+      </w:r>
+    </w:p>
+    <w:p>
+      <w:pPr>
+        <w:pStyle w:val="Anforderungen"/>
+      </w:pPr>
+      <w:r>
+        <w:t>Eine Frachteinheit enthält immer komplette Sendungspositionen</w:t>
+      </w:r>
+      <w:r>
+        <w:t>.</w:t>
+      </w:r>
+    </w:p>
+    <w:p>
+      <w:pPr>
+        <w:pStyle w:val="Anforderungen"/>
+        <w:rPr>
+          <w:color w:val="FF0000"/>
+        </w:rPr>
+      </w:pPr>
+      <w:bookmarkStart w:id="31" w:name="_Ref255306889"/>
+      <w:r>
+        <w:rPr>
+          <w:color w:val="FF0000"/>
+        </w:rPr>
+        <w:t xml:space="preserve">Eine Frachteinheit ist durch eine eindeutige </w:t>
+      </w:r>
+      <w:r>
+        <w:rPr>
+          <w:color w:val="FF0000"/>
+        </w:rPr>
+        <w:t>Bezeichnung</w:t>
+      </w:r>
+      <w:r>
+        <w:rPr>
+          <w:color w:val="FF0000"/>
+        </w:rPr>
+        <w:t xml:space="preserve"> identifiziert. Diese hat den Aufbau „F</w:t>
+      </w:r>
+      <w:r>
+        <w:rPr>
+          <w:color w:val="FF0000"/>
+        </w:rPr>
+        <w:t>RA</w:t>
+      </w:r>
+      <w:r>
+        <w:rPr>
+          <w:color w:val="FF0000"/>
+        </w:rPr>
+        <w:t xml:space="preserve">E-&lt;Nummer&gt;“, wobei &lt;Nummer&gt; </w:t>
+      </w:r>
+      <w:r>
+        <w:rPr>
+          <w:color w:val="FF0000"/>
+        </w:rPr>
+        <w:t>eine mit dem Wert „1“ beginnende, fortlaufende n</w:t>
+      </w:r>
+      <w:r>
+        <w:rPr>
+          <w:color w:val="FF0000"/>
+        </w:rPr>
+        <w:t>a</w:t>
+      </w:r>
+      <w:r>
+        <w:rPr>
+          <w:color w:val="FF0000"/>
+        </w:rPr>
+        <w:t>türliche Zahl ist</w:t>
+      </w:r>
+      <w:r>
+        <w:rPr>
+          <w:color w:val="FF0000"/>
+        </w:rPr>
+        <w:t>. Beispiel: „F</w:t>
+      </w:r>
+      <w:r>
+        <w:rPr>
+          <w:color w:val="FF0000"/>
+        </w:rPr>
+        <w:t>RA</w:t>
+      </w:r>
+      <w:r>
+        <w:rPr>
+          <w:color w:val="FF0000"/>
+        </w:rPr>
+        <w:t>E-14“.</w:t>
+      </w:r>
+      <w:bookmarkEnd w:id="31"/>
+    </w:p>
+    <w:p>
+      <w:pPr>
+        <w:pStyle w:val="Anforderungen"/>
+      </w:pPr>
+      <w:r>
+        <w:t>Eine Frachteinheit hat die Attribute Bruttogewicht und Nettogewicht.</w:t>
+      </w:r>
+    </w:p>
+    <w:p>
+      <w:pPr>
+        <w:pStyle w:val="Anforderungen"/>
+      </w:pPr>
+      <w:r>
+        <w:t>Eine Frachteinheit ist in HLS stets ein 20- oder ein 40-Fuß Standardcontainer</w:t>
+      </w:r>
+      <w:r>
+        <w:t xml:space="preserve"> (FEU/TEU)</w:t>
+      </w:r>
+      <w:r>
+        <w:t>.</w:t>
+      </w:r>
+    </w:p>
+    <w:p>
+      <w:pPr>
+        <w:pStyle w:val="Anforderungen"/>
+      </w:pPr>
+      <w:r>
+        <w:t>Ein geeigneter Algorithmus zur Bildung der Frachteinheiten ist vom Auftragnehmer zu ko</w:t>
+      </w:r>
+      <w:r>
+        <w:t>n</w:t>
+      </w:r>
+      <w:r>
+        <w:t>zipieren.</w:t>
+      </w:r>
+      <w:r>
+        <w:t xml:space="preserve"> </w:t>
+      </w:r>
+      <w:r>
+        <w:rPr>
+          <w:color w:val="FF0000"/>
+        </w:rPr>
+        <w:t>Das System soll dabei so wenig</w:t>
+      </w:r>
+      <w:r>
+        <w:rPr>
+          <w:color w:val="FF0000"/>
+        </w:rPr>
+        <w:t>e</w:t>
+      </w:r>
+      <w:r>
+        <w:rPr>
+          <w:color w:val="FF0000"/>
+        </w:rPr>
+        <w:t xml:space="preserve"> Frachteinheiten </w:t>
+      </w:r>
+      <w:r>
+        <w:rPr>
+          <w:color w:val="FF0000"/>
+        </w:rPr>
+        <w:t xml:space="preserve">wie möglich </w:t>
+      </w:r>
+      <w:r>
+        <w:rPr>
+          <w:color w:val="FF0000"/>
+        </w:rPr>
+        <w:t>bilde</w:t>
+      </w:r>
+      <w:r>
+        <w:rPr>
+          <w:color w:val="FF0000"/>
+        </w:rPr>
+        <w:t>n</w:t>
+      </w:r>
+      <w:r>
+        <w:rPr>
+          <w:color w:val="FF0000"/>
+        </w:rPr>
+        <w:t>.</w:t>
       </w:r>
     </w:p>
     <w:p>
       <w:pPr>
         <w:pStyle w:val="berschrift3"/>
       </w:pPr>
-      <w:bookmarkStart w:id="30" w:name="_Toc240559577"/>
-      <w:r>
-        <w:t>Frachteinheit</w:t>
-      </w:r>
-      <w:bookmarkEnd w:id="30"/>
+      <w:bookmarkStart w:id="32" w:name="_Toc240559578"/>
+      <w:r>
+        <w:t>Transportaktivitäten</w:t>
+      </w:r>
+      <w:bookmarkEnd w:id="32"/>
     </w:p>
     <w:p>
       <w:pPr>
         <w:pStyle w:val="Anforderungen"/>
       </w:pPr>
-      <w:bookmarkStart w:id="31" w:name="_Ref254775748"/>
-      <w:r>
-        <w:t xml:space="preserve">Eine Frachteinheit </w:t>
-      </w:r>
-      <w:r>
-        <w:t xml:space="preserve">stellt einen Transportbedarf dar und </w:t>
-      </w:r>
-      <w:r>
-        <w:t>ist eine Zusammenstellung von W</w:t>
-      </w:r>
-      <w:r>
-        <w:t>a</w:t>
-      </w:r>
-      <w:r>
-        <w:t>ren, die gemeinsam durch die gesamte Transportkette transportiert werden. Frachteinhe</w:t>
-      </w:r>
-      <w:r>
-        <w:t>i</w:t>
-      </w:r>
-      <w:r>
-        <w:t xml:space="preserve">ten werden im Rahmen des Transportplanungsprozesses aus </w:t>
-      </w:r>
-      <w:r>
-        <w:t>einer</w:t>
+      <w:bookmarkStart w:id="33" w:name="_Ref239049354"/>
+      <w:r>
+        <w:t xml:space="preserve">Transportaktivitäten definieren den Einsatz von </w:t>
+      </w:r>
+      <w:r>
+        <w:rPr>
+          <w:color w:val="FF0000"/>
+        </w:rPr>
+        <w:t>Transportmitteln</w:t>
+      </w:r>
+      <w:r>
+        <w:t xml:space="preserve"> im Rahmen </w:t>
+      </w:r>
+      <w:r>
+        <w:t>von</w:t>
       </w:r>
       <w:r>
         <w:t xml:space="preserve"> </w:t>
       </w:r>
-      <w:proofErr w:type="gramStart"/>
-      <w:r>
-        <w:t>Sendungsanfragen</w:t>
-      </w:r>
-      <w:proofErr w:type="gramEnd"/>
-      <w:r>
-        <w:t xml:space="preserve"> g</w:t>
+      <w:proofErr w:type="spellStart"/>
+      <w:r>
+        <w:t>Frach</w:t>
+      </w:r>
+      <w:r>
+        <w:t>t</w:t>
+      </w:r>
+      <w:r>
+        <w:t>führerRahmenvertr</w:t>
+      </w:r>
+      <w:r>
+        <w:t>ä</w:t>
+      </w:r>
+      <w:r>
+        <w:t>g</w:t>
+      </w:r>
+      <w:r>
+        <w:t>en</w:t>
+      </w:r>
+      <w:proofErr w:type="spellEnd"/>
+      <w:r>
+        <w:t xml:space="preserve"> </w:t>
+      </w:r>
+      <w:r>
+        <w:t xml:space="preserve">zur Durchführung der </w:t>
+      </w:r>
+      <w:r>
+        <w:t>Transport</w:t>
       </w:r>
       <w:r>
         <w:t>e</w:t>
       </w:r>
       <w:r>
-        <w:t>bildet</w:t>
-      </w:r>
-      <w:r>
-        <w:t>, um die Waren für den Transport geeignet zu bündeln</w:t>
+        <w:t xml:space="preserve"> von Frachteinheiten</w:t>
+      </w:r>
+      <w:r>
+        <w:t xml:space="preserve"> [</w:t>
+      </w:r>
+      <w:r>
+        <w:fldChar w:fldCharType="begin"/>
+      </w:r>
+      <w:r>
+        <w:instrText xml:space="preserve"> REF _Ref254775748 \r \h </w:instrText>
+      </w:r>
+      <w:r>
+        <w:fldChar w:fldCharType="separate"/>
+      </w:r>
+      <w:r>
+        <w:t>A31</w:t>
+      </w:r>
+      <w:r>
+        <w:fldChar w:fldCharType="end"/>
+      </w:r>
+      <w:r>
+        <w:t>]</w:t>
+      </w:r>
+      <w:r>
+        <w:t xml:space="preserve"> auf Transportbeziehungen</w:t>
       </w:r>
       <w:r>
         <w:t>.</w:t>
       </w:r>
-      <w:bookmarkEnd w:id="31"/>
-      <w:r>
-        <w:t xml:space="preserve"> </w:t>
-      </w:r>
-    </w:p>
-    <w:p>
-      <w:pPr>
-        <w:pStyle w:val="Anforderungen"/>
-      </w:pPr>
-      <w:r>
-        <w:t>Eine Frachteinheit enthält immer komplette Sendungspositionen</w:t>
-      </w:r>
-      <w:r>
-        <w:t>.</w:t>
-      </w:r>
-    </w:p>
-    <w:p>
-      <w:pPr>
-        <w:pStyle w:val="Anforderungen"/>
-        <w:rPr>
-          <w:color w:val="FF0000"/>
-        </w:rPr>
-      </w:pPr>
-      <w:bookmarkStart w:id="32" w:name="_Ref255306889"/>
-      <w:r>
-        <w:rPr>
-          <w:color w:val="FF0000"/>
-        </w:rPr>
-        <w:t xml:space="preserve">Eine Frachteinheit ist durch eine eindeutige </w:t>
-      </w:r>
-      <w:r>
-        <w:rPr>
-          <w:color w:val="FF0000"/>
-        </w:rPr>
-        <w:t>Bezeichnung</w:t>
-      </w:r>
-      <w:r>
-        <w:rPr>
-          <w:color w:val="FF0000"/>
-        </w:rPr>
-        <w:t xml:space="preserve"> identifiziert. Diese hat den Aufbau „F</w:t>
-      </w:r>
-      <w:r>
-        <w:rPr>
-          <w:color w:val="FF0000"/>
-        </w:rPr>
-        <w:t>RA</w:t>
-      </w:r>
-      <w:r>
-        <w:rPr>
-          <w:color w:val="FF0000"/>
-        </w:rPr>
-        <w:t xml:space="preserve">E-&lt;Nummer&gt;“, wobei &lt;Nummer&gt; </w:t>
-      </w:r>
-      <w:r>
-        <w:rPr>
-          <w:color w:val="FF0000"/>
-        </w:rPr>
-        <w:t>eine mit dem Wert „1“ beginnende, fortlaufende n</w:t>
-      </w:r>
-      <w:r>
-        <w:rPr>
-          <w:color w:val="FF0000"/>
-        </w:rPr>
-        <w:t>a</w:t>
-      </w:r>
-      <w:r>
-        <w:rPr>
-          <w:color w:val="FF0000"/>
-        </w:rPr>
-        <w:t>türliche Zahl ist</w:t>
-      </w:r>
-      <w:r>
-        <w:rPr>
-          <w:color w:val="FF0000"/>
-        </w:rPr>
-        <w:t>. Beispiel: „F</w:t>
-      </w:r>
-      <w:r>
-        <w:rPr>
-          <w:color w:val="FF0000"/>
-        </w:rPr>
-        <w:t>RA</w:t>
-      </w:r>
-      <w:r>
-        <w:rPr>
-          <w:color w:val="FF0000"/>
-        </w:rPr>
-        <w:t>E-14“.</w:t>
-      </w:r>
-      <w:bookmarkEnd w:id="32"/>
-    </w:p>
-    <w:p>
-      <w:pPr>
-        <w:pStyle w:val="Anforderungen"/>
-      </w:pPr>
-      <w:r>
-        <w:t>Eine Frachteinheit hat die Attribute Bruttogewicht und Nettogewicht.</w:t>
-      </w:r>
-    </w:p>
-    <w:p>
-      <w:pPr>
-        <w:pStyle w:val="Anforderungen"/>
-      </w:pPr>
-      <w:r>
-        <w:t>Eine Frachteinheit ist in HLS stets ein 20- oder ein 40-Fuß Standardcontainer</w:t>
-      </w:r>
-      <w:r>
-        <w:t xml:space="preserve"> (FEU/TEU)</w:t>
-      </w:r>
-      <w:r>
-        <w:t>.</w:t>
-      </w:r>
-    </w:p>
-    <w:p>
-      <w:pPr>
-        <w:pStyle w:val="Anforderungen"/>
-      </w:pPr>
-      <w:r>
-        <w:t>Ein geeigneter Algorithmus zur Bildung der Frachteinheiten ist vom Auftragnehmer zu ko</w:t>
-      </w:r>
-      <w:r>
-        <w:t>n</w:t>
-      </w:r>
-      <w:r>
-        <w:t>zipieren.</w:t>
-      </w:r>
-      <w:r>
-        <w:t xml:space="preserve"> </w:t>
-      </w:r>
-      <w:r>
-        <w:rPr>
-          <w:color w:val="FF0000"/>
-        </w:rPr>
-        <w:t>Das System soll dabei so wenig</w:t>
-      </w:r>
-      <w:r>
-        <w:rPr>
-          <w:color w:val="FF0000"/>
-        </w:rPr>
-        <w:t>e</w:t>
-      </w:r>
-      <w:r>
-        <w:rPr>
-          <w:color w:val="FF0000"/>
-        </w:rPr>
-        <w:t xml:space="preserve"> Frachteinheiten </w:t>
-      </w:r>
-      <w:r>
-        <w:rPr>
-          <w:color w:val="FF0000"/>
-        </w:rPr>
-        <w:t xml:space="preserve">wie möglich </w:t>
-      </w:r>
-      <w:r>
-        <w:rPr>
-          <w:color w:val="FF0000"/>
-        </w:rPr>
-        <w:t>bilde</w:t>
-      </w:r>
-      <w:r>
-        <w:rPr>
-          <w:color w:val="FF0000"/>
-        </w:rPr>
-        <w:t>n</w:t>
-      </w:r>
-      <w:r>
-        <w:rPr>
-          <w:color w:val="FF0000"/>
-        </w:rPr>
-        <w:t>.</w:t>
-      </w:r>
-    </w:p>
-    <w:p>
-      <w:pPr>
-        <w:pStyle w:val="berschrift3"/>
-      </w:pPr>
-      <w:bookmarkStart w:id="33" w:name="_Toc240559578"/>
-      <w:r>
-        <w:t>Transportaktivitäten</w:t>
+      <w:r>
+        <w:t xml:space="preserve"> Jede Transportaktivität bezieht sich dabei auf genau eine Tran</w:t>
+      </w:r>
+      <w:r>
+        <w:t>s</w:t>
+      </w:r>
+      <w:r>
+        <w:t>portbeziehung (definiert somit einen Teil des gesamten Transports).</w:t>
       </w:r>
       <w:bookmarkEnd w:id="33"/>
-    </w:p>
-    <w:p>
-      <w:pPr>
-        <w:pStyle w:val="Anforderungen"/>
-      </w:pPr>
-      <w:bookmarkStart w:id="34" w:name="_Ref239049354"/>
-      <w:r>
-        <w:t xml:space="preserve">Transportaktivitäten definieren den Einsatz von </w:t>
-      </w:r>
-      <w:r>
-        <w:rPr>
-          <w:color w:val="FF0000"/>
-        </w:rPr>
-        <w:t>Transportmitteln</w:t>
-      </w:r>
-      <w:r>
-        <w:t xml:space="preserve"> im Rahmen </w:t>
-      </w:r>
-      <w:r>
-        <w:t>von</w:t>
-      </w:r>
-      <w:r>
-        <w:t xml:space="preserve"> </w:t>
-      </w:r>
-      <w:proofErr w:type="spellStart"/>
-      <w:r>
-        <w:t>Frach</w:t>
-      </w:r>
-      <w:r>
-        <w:t>t</w:t>
-      </w:r>
-      <w:r>
-        <w:t>führerRahmenvertr</w:t>
-      </w:r>
-      <w:r>
-        <w:t>ä</w:t>
-      </w:r>
-      <w:r>
-        <w:t>g</w:t>
-      </w:r>
-      <w:r>
-        <w:t>en</w:t>
-      </w:r>
-      <w:proofErr w:type="spellEnd"/>
-      <w:r>
-        <w:t xml:space="preserve"> </w:t>
-      </w:r>
-      <w:r>
-        <w:t xml:space="preserve">zur Durchführung der </w:t>
-      </w:r>
-      <w:r>
-        <w:t>Transport</w:t>
-      </w:r>
-      <w:r>
-        <w:t>e</w:t>
-      </w:r>
-      <w:r>
-        <w:t xml:space="preserve"> von Frachteinheiten</w:t>
-      </w:r>
-      <w:r>
-        <w:t xml:space="preserve"> [</w:t>
-      </w:r>
-      <w:r>
-        <w:fldChar w:fldCharType="begin"/>
-      </w:r>
-      <w:r>
-        <w:instrText xml:space="preserve"> REF _Ref254775748 \r \h </w:instrText>
-      </w:r>
-      <w:r>
-        <w:fldChar w:fldCharType="separate"/>
-      </w:r>
-      <w:r>
-        <w:t>A31</w:t>
-      </w:r>
-      <w:r>
-        <w:fldChar w:fldCharType="end"/>
-      </w:r>
-      <w:r>
-        <w:t>]</w:t>
-      </w:r>
-      <w:r>
-        <w:t xml:space="preserve"> auf Transportbeziehungen</w:t>
-      </w:r>
-      <w:r>
-        <w:t>.</w:t>
-      </w:r>
-      <w:r>
-        <w:t xml:space="preserve"> Jede Transportaktivität bezieht sich dabei auf genau eine Tran</w:t>
-      </w:r>
-      <w:r>
-        <w:t>s</w:t>
-      </w:r>
-      <w:r>
-        <w:t>portbeziehung (definiert somit einen Teil des gesamten Transports).</w:t>
-      </w:r>
-      <w:bookmarkEnd w:id="34"/>
     </w:p>
     <w:p>
       <w:pPr>
@@ -5922,14 +5920,14 @@
       <w:pPr>
         <w:pStyle w:val="berschrift2"/>
       </w:pPr>
-      <w:bookmarkStart w:id="35" w:name="_Toc240559579"/>
-      <w:bookmarkStart w:id="36" w:name="_Ref273435322"/>
+      <w:bookmarkStart w:id="34" w:name="_Toc240559579"/>
+      <w:bookmarkStart w:id="35" w:name="_Ref273435322"/>
       <w:r>
         <w:t>Sendungen</w:t>
       </w:r>
-      <w:bookmarkEnd w:id="35"/>
-    </w:p>
-    <w:bookmarkEnd w:id="36"/>
+      <w:bookmarkEnd w:id="34"/>
+    </w:p>
+    <w:bookmarkEnd w:id="35"/>
     <w:p>
       <w:pPr>
         <w:pStyle w:val="Anforderungen"/>
@@ -5951,7 +5949,7 @@
           <w:color w:val="FF0000"/>
         </w:rPr>
       </w:pPr>
-      <w:bookmarkStart w:id="37" w:name="_Ref255306340"/>
+      <w:bookmarkStart w:id="36" w:name="_Ref255306340"/>
       <w:r>
         <w:rPr>
           <w:color w:val="FF0000"/>
@@ -5994,79 +5992,79 @@
         </w:rPr>
         <w:t>SND-10“.</w:t>
       </w:r>
+      <w:bookmarkEnd w:id="36"/>
+    </w:p>
+    <w:p>
+      <w:pPr>
+        <w:pStyle w:val="Anforderungen"/>
+        <w:rPr>
+          <w:color w:val="FF0000"/>
+        </w:rPr>
+      </w:pPr>
+      <w:r>
+        <w:rPr>
+          <w:color w:val="FF0000"/>
+        </w:rPr>
+        <w:t xml:space="preserve">Auf dem Transportweg können verschiedene Sendungsverfolgungsereignisse auftreten. </w:t>
+      </w:r>
+      <w:r>
+        <w:rPr>
+          <w:color w:val="FF0000"/>
+        </w:rPr>
+        <w:t xml:space="preserve">Mit deren Hilfe ist der </w:t>
+      </w:r>
+      <w:r>
+        <w:rPr>
+          <w:color w:val="FF0000"/>
+        </w:rPr>
+        <w:t xml:space="preserve">aktuelle </w:t>
+      </w:r>
+      <w:r>
+        <w:rPr>
+          <w:color w:val="FF0000"/>
+        </w:rPr>
+        <w:t xml:space="preserve">Status der Sendung jederzeit </w:t>
+      </w:r>
+      <w:r>
+        <w:rPr>
+          <w:color w:val="FF0000"/>
+        </w:rPr>
+        <w:t xml:space="preserve">mittels des HLS </w:t>
+      </w:r>
+      <w:r>
+        <w:rPr>
+          <w:color w:val="FF0000"/>
+        </w:rPr>
+        <w:t xml:space="preserve">nachvollziehbar. </w:t>
+      </w:r>
+    </w:p>
+    <w:p>
+      <w:pPr>
+        <w:pStyle w:val="Anforderungen"/>
+        <w:rPr>
+          <w:color w:val="FF0000"/>
+        </w:rPr>
+      </w:pPr>
+      <w:bookmarkStart w:id="37" w:name="_Ref254785223"/>
+      <w:r>
+        <w:rPr>
+          <w:color w:val="FF0000"/>
+        </w:rPr>
+        <w:t>Die</w:t>
+      </w:r>
+      <w:r>
+        <w:rPr>
+          <w:color w:val="FF0000"/>
+        </w:rPr>
+        <w:t xml:space="preserve"> Art  eines Sendungsverfolgungsereignisses kann einen der folgenden Werte annehmen</w:t>
+      </w:r>
+      <w:r>
+        <w:rPr>
+          <w:color w:val="FF0000"/>
+        </w:rPr>
+        <w:t>:</w:t>
+      </w:r>
       <w:bookmarkEnd w:id="37"/>
-    </w:p>
-    <w:p>
-      <w:pPr>
-        <w:pStyle w:val="Anforderungen"/>
-        <w:rPr>
-          <w:color w:val="FF0000"/>
-        </w:rPr>
-      </w:pPr>
-      <w:r>
-        <w:rPr>
-          <w:color w:val="FF0000"/>
-        </w:rPr>
-        <w:t xml:space="preserve">Auf dem Transportweg können verschiedene Sendungsverfolgungsereignisse auftreten. </w:t>
-      </w:r>
-      <w:r>
-        <w:rPr>
-          <w:color w:val="FF0000"/>
-        </w:rPr>
-        <w:t xml:space="preserve">Mit deren Hilfe ist der </w:t>
-      </w:r>
-      <w:r>
-        <w:rPr>
-          <w:color w:val="FF0000"/>
-        </w:rPr>
-        <w:t xml:space="preserve">aktuelle </w:t>
-      </w:r>
-      <w:r>
-        <w:rPr>
-          <w:color w:val="FF0000"/>
-        </w:rPr>
-        <w:t xml:space="preserve">Status der Sendung jederzeit </w:t>
-      </w:r>
-      <w:r>
-        <w:rPr>
-          <w:color w:val="FF0000"/>
-        </w:rPr>
-        <w:t xml:space="preserve">mittels des HLS </w:t>
-      </w:r>
-      <w:r>
-        <w:rPr>
-          <w:color w:val="FF0000"/>
-        </w:rPr>
-        <w:t xml:space="preserve">nachvollziehbar. </w:t>
-      </w:r>
-    </w:p>
-    <w:p>
-      <w:pPr>
-        <w:pStyle w:val="Anforderungen"/>
-        <w:rPr>
-          <w:color w:val="FF0000"/>
-        </w:rPr>
-      </w:pPr>
-      <w:bookmarkStart w:id="38" w:name="_Ref254785223"/>
-      <w:r>
-        <w:rPr>
-          <w:color w:val="FF0000"/>
-        </w:rPr>
-        <w:t>Die</w:t>
-      </w:r>
-      <w:r>
-        <w:rPr>
-          <w:color w:val="FF0000"/>
-        </w:rPr>
-        <w:t xml:space="preserve"> Art  eines Sendungsverfolgungsereignisses kann einen der folgenden Werte annehmen</w:t>
-      </w:r>
-      <w:r>
-        <w:rPr>
-          <w:color w:val="FF0000"/>
-        </w:rPr>
-        <w:t>:</w:t>
-      </w:r>
-      <w:bookmarkEnd w:id="38"/>
     </w:p>
     <w:p>
       <w:pPr>
@@ -6336,23 +6334,23 @@
       <w:pPr>
         <w:pStyle w:val="berschrift2"/>
       </w:pPr>
-      <w:bookmarkStart w:id="39" w:name="_Toc240559580"/>
+      <w:bookmarkStart w:id="38" w:name="_Toc240559580"/>
       <w:r>
         <w:t>Unterbeauftragung</w:t>
       </w:r>
+      <w:bookmarkEnd w:id="38"/>
+    </w:p>
+    <w:p>
+      <w:pPr>
+        <w:pStyle w:val="berschrift3"/>
+      </w:pPr>
+      <w:bookmarkStart w:id="39" w:name="_Toc240559581"/>
+      <w:r>
+        <w:t>Frachtaufträge</w:t>
+      </w:r>
       <w:bookmarkEnd w:id="39"/>
     </w:p>
     <w:p>
-      <w:pPr>
-        <w:pStyle w:val="berschrift3"/>
-      </w:pPr>
-      <w:bookmarkStart w:id="40" w:name="_Toc240559581"/>
-      <w:r>
-        <w:t>Frachtaufträge</w:t>
-      </w:r>
-      <w:bookmarkEnd w:id="40"/>
-    </w:p>
-    <w:p>
       <w:r>
         <w:t xml:space="preserve">Frachtführer </w:t>
       </w:r>
@@ -6514,7 +6512,7 @@
           <w:color w:val="FF0000"/>
         </w:rPr>
       </w:pPr>
-      <w:bookmarkStart w:id="41" w:name="_Ref255306318"/>
+      <w:bookmarkStart w:id="40" w:name="_Ref255306318"/>
       <w:r>
         <w:rPr>
           <w:color w:val="FF0000"/>
@@ -6564,7 +6562,7 @@
         <w:t>“.</w:t>
       </w:r>
     </w:p>
-    <w:bookmarkEnd w:id="41"/>
+    <w:bookmarkEnd w:id="40"/>
     <w:p>
       <w:pPr>
         <w:pStyle w:val="Anforderungen"/>
@@ -6945,28 +6943,28 @@
       <w:pPr>
         <w:pStyle w:val="berschrift3"/>
       </w:pPr>
-      <w:bookmarkStart w:id="42" w:name="_Toc240559582"/>
+      <w:bookmarkStart w:id="41" w:name="_Toc240559582"/>
       <w:r>
         <w:lastRenderedPageBreak/>
         <w:t>Frachtführerrahmenvertrag</w:t>
       </w:r>
+      <w:bookmarkEnd w:id="41"/>
+    </w:p>
+    <w:p>
+      <w:pPr>
+        <w:pStyle w:val="Anforderungen"/>
+      </w:pPr>
+      <w:bookmarkStart w:id="42" w:name="_Ref239050246"/>
+      <w:r>
+        <w:t>Die Betreiber des HLS verhandeln mit einzelnen Frachtführern Verträge für bestimmte Transportkapazitäten auf einzelnen Transportbeziehungen. Diese werden in Form von Frachtführer</w:t>
+      </w:r>
+      <w:r>
+        <w:t>r</w:t>
+      </w:r>
+      <w:r>
+        <w:t>ahmenverträgen festgehalten.</w:t>
+      </w:r>
       <w:bookmarkEnd w:id="42"/>
-    </w:p>
-    <w:p>
-      <w:pPr>
-        <w:pStyle w:val="Anforderungen"/>
-      </w:pPr>
-      <w:bookmarkStart w:id="43" w:name="_Ref239050246"/>
-      <w:r>
-        <w:t>Die Betreiber des HLS verhandeln mit einzelnen Frachtführern Verträge für bestimmte Transportkapazitäten auf einzelnen Transportbeziehungen. Diese werden in Form von Frachtführer</w:t>
-      </w:r>
-      <w:r>
-        <w:t>r</w:t>
-      </w:r>
-      <w:r>
-        <w:t>ahmenverträgen festgehalten.</w:t>
-      </w:r>
-      <w:bookmarkEnd w:id="43"/>
     </w:p>
     <w:p>
       <w:pPr>
@@ -7153,24 +7151,24 @@
       <w:r>
         <w:t xml:space="preserve"> </w:t>
       </w:r>
-      <w:bookmarkStart w:id="44" w:name="_Toc240559583"/>
+      <w:bookmarkStart w:id="43" w:name="_Toc240559583"/>
       <w:r>
         <w:t>Buchhaltung</w:t>
       </w:r>
+      <w:bookmarkEnd w:id="43"/>
+    </w:p>
+    <w:p>
+      <w:pPr>
+        <w:pStyle w:val="berschrift3"/>
+      </w:pPr>
+      <w:bookmarkStart w:id="44" w:name="_Toc240559584"/>
+      <w:r>
+        <w:t xml:space="preserve">Berechnung der </w:t>
+      </w:r>
+      <w:r>
+        <w:t>Kosten</w:t>
+      </w:r>
       <w:bookmarkEnd w:id="44"/>
-    </w:p>
-    <w:p>
-      <w:pPr>
-        <w:pStyle w:val="berschrift3"/>
-      </w:pPr>
-      <w:bookmarkStart w:id="45" w:name="_Toc240559584"/>
-      <w:r>
-        <w:t xml:space="preserve">Berechnung der </w:t>
-      </w:r>
-      <w:r>
-        <w:t>Kosten</w:t>
-      </w:r>
-      <w:bookmarkEnd w:id="45"/>
     </w:p>
     <w:p>
       <w:pPr>
@@ -7244,8 +7242,8 @@
       <w:pPr>
         <w:pStyle w:val="Anforderungen"/>
       </w:pPr>
-      <w:bookmarkStart w:id="46" w:name="_Ref254784563"/>
-      <w:bookmarkStart w:id="47" w:name="_Ref255304480"/>
+      <w:bookmarkStart w:id="45" w:name="_Ref254784563"/>
+      <w:bookmarkStart w:id="46" w:name="_Ref255304480"/>
       <w:r>
         <w:t xml:space="preserve">Die Kosten des Transportplans </w:t>
       </w:r>
@@ -7299,22 +7297,167 @@
         </w:rPr>
         <w:t xml:space="preserve"> </w:t>
       </w:r>
+      <w:bookmarkEnd w:id="45"/>
+      <w:proofErr w:type="spellStart"/>
+      <w:r>
+        <w:rPr>
+          <w:i/>
+        </w:rPr>
+        <w:t>TransportkostenPr</w:t>
+      </w:r>
       <w:bookmarkEnd w:id="46"/>
+      <w:r>
+        <w:rPr>
+          <w:i/>
+        </w:rPr>
+        <w:t>oTransportaktivität</w:t>
+      </w:r>
+      <w:proofErr w:type="spellEnd"/>
+    </w:p>
+    <w:p>
+      <w:pPr>
+        <w:pStyle w:val="Anforderungen"/>
+        <w:rPr>
+          <w:color w:val="FF0000"/>
+        </w:rPr>
+      </w:pPr>
+      <w:r>
+        <w:rPr>
+          <w:color w:val="FF0000"/>
+        </w:rPr>
+        <w:t>Für die Tätigkeiten der HAW-</w:t>
+      </w:r>
       <w:proofErr w:type="spellStart"/>
       <w:r>
         <w:rPr>
-          <w:i/>
-        </w:rPr>
-        <w:t>TransportkostenPr</w:t>
+          <w:color w:val="FF0000"/>
+        </w:rPr>
+        <w:t>Logistics</w:t>
+      </w:r>
+      <w:proofErr w:type="spellEnd"/>
+      <w:r>
+        <w:rPr>
+          <w:color w:val="FF0000"/>
+        </w:rPr>
+        <w:t xml:space="preserve"> erhebt diese einen Zuschlag</w:t>
+      </w:r>
+      <w:r>
+        <w:rPr>
+          <w:color w:val="FF0000"/>
+        </w:rPr>
+        <w:t xml:space="preserve"> auf die Gesamtkosten aus [</w:t>
+      </w:r>
+      <w:r>
+        <w:rPr>
+          <w:color w:val="FF0000"/>
+        </w:rPr>
+        <w:fldChar w:fldCharType="begin"/>
+      </w:r>
+      <w:r>
+        <w:rPr>
+          <w:color w:val="FF0000"/>
+        </w:rPr>
+        <w:instrText xml:space="preserve"> REF _Ref254784563 \r \h </w:instrText>
+      </w:r>
+      <w:r>
+        <w:rPr>
+          <w:color w:val="FF0000"/>
+        </w:rPr>
+      </w:r>
+      <w:r>
+        <w:rPr>
+          <w:color w:val="FF0000"/>
+        </w:rPr>
+        <w:fldChar w:fldCharType="separate"/>
+      </w:r>
+      <w:r>
+        <w:rPr>
+          <w:color w:val="FF0000"/>
+        </w:rPr>
+        <w:t>A58</w:t>
+      </w:r>
+      <w:r>
+        <w:rPr>
+          <w:color w:val="FF0000"/>
+        </w:rPr>
+        <w:fldChar w:fldCharType="end"/>
+      </w:r>
+      <w:r>
+        <w:rPr>
+          <w:color w:val="FF0000"/>
+        </w:rPr>
+        <w:t>]</w:t>
+      </w:r>
+      <w:r>
+        <w:rPr>
+          <w:color w:val="FF0000"/>
+        </w:rPr>
+        <w:t>, der im System variabel gestaltet werden soll. Als Basis</w:t>
+      </w:r>
+      <w:r>
+        <w:rPr>
+          <w:color w:val="FF0000"/>
+        </w:rPr>
+        <w:t xml:space="preserve"> </w:t>
+      </w:r>
+      <w:r>
+        <w:rPr>
+          <w:color w:val="FF0000"/>
+        </w:rPr>
+        <w:t>sollen vom Auftragnehmer</w:t>
+      </w:r>
+      <w:r>
+        <w:rPr>
+          <w:color w:val="FF0000"/>
+        </w:rPr>
+        <w:t xml:space="preserve"> zunächst 1</w:t>
+      </w:r>
+      <w:r>
+        <w:rPr>
+          <w:color w:val="FF0000"/>
+        </w:rPr>
+        <w:t xml:space="preserve">5 </w:t>
+      </w:r>
+      <w:r>
+        <w:rPr>
+          <w:color w:val="FF0000"/>
+        </w:rPr>
+        <w:t>% angenommen</w:t>
+      </w:r>
+      <w:r>
+        <w:rPr>
+          <w:color w:val="FF0000"/>
+        </w:rPr>
+        <w:t xml:space="preserve"> werden</w:t>
+      </w:r>
+      <w:r>
+        <w:rPr>
+          <w:color w:val="FF0000"/>
+        </w:rPr>
+        <w:t>.</w:t>
+      </w:r>
+    </w:p>
+    <w:p>
+      <w:pPr>
+        <w:pStyle w:val="berschrift3"/>
+        <w:rPr>
+          <w:color w:val="FF0000"/>
+        </w:rPr>
+      </w:pPr>
+      <w:bookmarkStart w:id="47" w:name="_Toc240559585"/>
+      <w:r>
+        <w:rPr>
+          <w:color w:val="FF0000"/>
+        </w:rPr>
+        <w:t>Kundenr</w:t>
+      </w:r>
+      <w:r>
+        <w:rPr>
+          <w:color w:val="FF0000"/>
+        </w:rPr>
+        <w:t>echnung</w:t>
       </w:r>
       <w:bookmarkEnd w:id="47"/>
-      <w:r>
-        <w:rPr>
-          <w:i/>
-        </w:rPr>
-        <w:t>oTransportaktivität</w:t>
-      </w:r>
-      <w:proofErr w:type="spellEnd"/>
     </w:p>
     <w:p>
       <w:pPr>
@@ -7323,31 +7466,24 @@
           <w:color w:val="FF0000"/>
         </w:rPr>
       </w:pPr>
-      <w:r>
-        <w:rPr>
-          <w:color w:val="FF0000"/>
-        </w:rPr>
-        <w:t>Für die Tätigkeiten der HAW-</w:t>
-      </w:r>
-      <w:proofErr w:type="spellStart"/>
-      <w:r>
-        <w:rPr>
-          <w:color w:val="FF0000"/>
-        </w:rPr>
-        <w:t>Logistics</w:t>
-      </w:r>
-      <w:proofErr w:type="spellEnd"/>
-      <w:r>
-        <w:rPr>
-          <w:color w:val="FF0000"/>
-        </w:rPr>
-        <w:t xml:space="preserve"> erhebt diese einen Zuschlag</w:t>
-      </w:r>
-      <w:r>
-        <w:rPr>
-          <w:color w:val="FF0000"/>
-        </w:rPr>
-        <w:t xml:space="preserve"> auf die Gesamtkosten aus [</w:t>
+      <w:bookmarkStart w:id="48" w:name="_Ref254861418"/>
+      <w:r>
+        <w:rPr>
+          <w:color w:val="FF0000"/>
+        </w:rPr>
+        <w:t>Beim Erreichen des Ziels (dokumentiert durch das entsprechende Sendungsverfolgungse</w:t>
+      </w:r>
+      <w:r>
+        <w:rPr>
+          <w:color w:val="FF0000"/>
+        </w:rPr>
+        <w:t>r</w:t>
+      </w:r>
+      <w:r>
+        <w:rPr>
+          <w:color w:val="FF0000"/>
+        </w:rPr>
+        <w:t>eignis, siehe [</w:t>
       </w:r>
       <w:r>
         <w:rPr>
@@ -7359,7 +7495,7 @@
         <w:rPr>
           <w:color w:val="FF0000"/>
         </w:rPr>
-        <w:instrText xml:space="preserve"> REF _Ref254784563 \r \h </w:instrText>
+        <w:instrText xml:space="preserve"> REF _Ref254785223 \r \h </w:instrText>
       </w:r>
       <w:r>
         <w:rPr>
@@ -7376,7 +7512,7 @@
         <w:rPr>
           <w:color w:val="FF0000"/>
         </w:rPr>
-        <w:t>A58</w:t>
+        <w:t>A43</w:t>
       </w:r>
       <w:r>
         <w:rPr>
@@ -7388,49 +7524,19 @@
         <w:rPr>
           <w:color w:val="FF0000"/>
         </w:rPr>
-        <w:t>]</w:t>
-      </w:r>
-      <w:r>
-        <w:rPr>
-          <w:color w:val="FF0000"/>
-        </w:rPr>
-        <w:t>, der im System variabel gestaltet werden soll. Als Basis</w:t>
-      </w:r>
-      <w:r>
-        <w:rPr>
-          <w:color w:val="FF0000"/>
-        </w:rPr>
-        <w:t xml:space="preserve"> </w:t>
-      </w:r>
-      <w:r>
-        <w:rPr>
-          <w:color w:val="FF0000"/>
-        </w:rPr>
-        <w:t>sollen vom Auftragnehmer</w:t>
-      </w:r>
-      <w:r>
-        <w:rPr>
-          <w:color w:val="FF0000"/>
-        </w:rPr>
-        <w:t xml:space="preserve"> zunächst 1</w:t>
-      </w:r>
-      <w:r>
-        <w:rPr>
-          <w:color w:val="FF0000"/>
-        </w:rPr>
-        <w:t xml:space="preserve">5 </w:t>
-      </w:r>
-      <w:r>
-        <w:rPr>
-          <w:color w:val="FF0000"/>
-        </w:rPr>
-        <w:t>% angenommen</w:t>
-      </w:r>
-      <w:r>
-        <w:rPr>
-          <w:color w:val="FF0000"/>
-        </w:rPr>
-        <w:t xml:space="preserve"> werden</w:t>
+        <w:t xml:space="preserve">]), soll das HLS eine </w:t>
+      </w:r>
+      <w:r>
+        <w:rPr>
+          <w:color w:val="FF0000"/>
+        </w:rPr>
+        <w:t>Kundenr</w:t>
+      </w:r>
+      <w:r>
+        <w:rPr>
+          <w:color w:val="FF0000"/>
+        </w:rPr>
+        <w:t>echnung für den Auftraggeber erstellen</w:t>
       </w:r>
       <w:r>
         <w:rPr>
@@ -7438,396 +7544,251 @@
         </w:rPr>
         <w:t>.</w:t>
       </w:r>
+      <w:bookmarkEnd w:id="48"/>
+    </w:p>
+    <w:p>
+      <w:pPr>
+        <w:pStyle w:val="Anforderungen"/>
+        <w:rPr>
+          <w:color w:val="FF0000"/>
+        </w:rPr>
+      </w:pPr>
+      <w:r>
+        <w:rPr>
+          <w:color w:val="FF0000"/>
+        </w:rPr>
+        <w:t xml:space="preserve">Jede Rechnung enthält eine eindeutige Rechnungsnummer, </w:t>
+      </w:r>
+      <w:r>
+        <w:rPr>
+          <w:color w:val="FF0000"/>
+        </w:rPr>
+        <w:t xml:space="preserve">die Sendungsnummer, </w:t>
+      </w:r>
+      <w:r>
+        <w:rPr>
+          <w:color w:val="FF0000"/>
+        </w:rPr>
+        <w:t>den Transportweg, die transportierten Waren</w:t>
+      </w:r>
+      <w:r>
+        <w:rPr>
+          <w:color w:val="FF0000"/>
+        </w:rPr>
+        <w:t xml:space="preserve"> (</w:t>
+      </w:r>
+      <w:r>
+        <w:rPr>
+          <w:color w:val="FF0000"/>
+        </w:rPr>
+        <w:t xml:space="preserve">die Frachteinheiten sowie die </w:t>
+      </w:r>
+      <w:r>
+        <w:rPr>
+          <w:color w:val="FF0000"/>
+        </w:rPr>
+        <w:t>Angaben aus de</w:t>
+      </w:r>
+      <w:r>
+        <w:rPr>
+          <w:color w:val="FF0000"/>
+        </w:rPr>
+        <w:t>n</w:t>
+      </w:r>
+      <w:r>
+        <w:rPr>
+          <w:color w:val="FF0000"/>
+        </w:rPr>
+        <w:t xml:space="preserve"> Sendungsposition</w:t>
+      </w:r>
+      <w:r>
+        <w:rPr>
+          <w:color w:val="FF0000"/>
+        </w:rPr>
+        <w:t>en</w:t>
+      </w:r>
+      <w:r>
+        <w:rPr>
+          <w:color w:val="FF0000"/>
+        </w:rPr>
+        <w:t xml:space="preserve"> [</w:t>
+      </w:r>
+      <w:r>
+        <w:rPr>
+          <w:color w:val="FF0000"/>
+        </w:rPr>
+        <w:fldChar w:fldCharType="begin"/>
+      </w:r>
+      <w:r>
+        <w:rPr>
+          <w:color w:val="FF0000"/>
+        </w:rPr>
+        <w:instrText xml:space="preserve"> REF _Ref254773457 \r \h </w:instrText>
+      </w:r>
+      <w:r>
+        <w:rPr>
+          <w:color w:val="FF0000"/>
+        </w:rPr>
+      </w:r>
+      <w:r>
+        <w:rPr>
+          <w:color w:val="FF0000"/>
+        </w:rPr>
+        <w:fldChar w:fldCharType="separate"/>
+      </w:r>
+      <w:r>
+        <w:rPr>
+          <w:color w:val="FF0000"/>
+        </w:rPr>
+        <w:t>A21</w:t>
+      </w:r>
+      <w:r>
+        <w:rPr>
+          <w:color w:val="FF0000"/>
+        </w:rPr>
+        <w:fldChar w:fldCharType="end"/>
+      </w:r>
+      <w:r>
+        <w:rPr>
+          <w:color w:val="FF0000"/>
+        </w:rPr>
+        <w:t>])</w:t>
+      </w:r>
+      <w:r>
+        <w:rPr>
+          <w:color w:val="FF0000"/>
+        </w:rPr>
+        <w:t>, sowie den Rechnungsbetrag.</w:t>
+      </w:r>
+    </w:p>
+    <w:p>
+      <w:pPr>
+        <w:pStyle w:val="Anforderungen"/>
+        <w:rPr>
+          <w:color w:val="FF0000"/>
+        </w:rPr>
+      </w:pPr>
+      <w:r>
+        <w:rPr>
+          <w:color w:val="FF0000"/>
+        </w:rPr>
+        <w:t>Die Rechnung ist durch das HLS im PDF-Format zu erstellen.</w:t>
+      </w:r>
+    </w:p>
+    <w:p>
+      <w:pPr>
+        <w:pStyle w:val="Anforderungen"/>
+        <w:rPr>
+          <w:color w:val="FF0000"/>
+        </w:rPr>
+      </w:pPr>
+      <w:r>
+        <w:rPr>
+          <w:color w:val="FF0000"/>
+        </w:rPr>
+        <w:t xml:space="preserve">Die Rechnung wird nach Erstellung </w:t>
+      </w:r>
+      <w:r>
+        <w:rPr>
+          <w:color w:val="FF0000"/>
+        </w:rPr>
+        <w:t xml:space="preserve">per E-Mail </w:t>
+      </w:r>
+      <w:r>
+        <w:rPr>
+          <w:color w:val="FF0000"/>
+        </w:rPr>
+        <w:t xml:space="preserve">an </w:t>
+      </w:r>
+      <w:r>
+        <w:rPr>
+          <w:color w:val="FF0000"/>
+        </w:rPr>
+        <w:t>den Auftraggeber übermittelt</w:t>
+      </w:r>
+      <w:r>
+        <w:rPr>
+          <w:color w:val="FF0000"/>
+        </w:rPr>
+        <w:t>.</w:t>
+      </w:r>
+    </w:p>
+    <w:p>
+      <w:pPr>
+        <w:pStyle w:val="Anforderungen"/>
+        <w:rPr>
+          <w:color w:val="FF0000"/>
+        </w:rPr>
+      </w:pPr>
+      <w:r>
+        <w:rPr>
+          <w:color w:val="FF0000"/>
+        </w:rPr>
+        <w:t>HLS prüft nachts alle Zahlungseingänge, ordnet diese den jeweiligen Kundenrechnungen zu und prüft die Vollständigkeit und Frist der Zahlungen.</w:t>
+      </w:r>
     </w:p>
     <w:p>
       <w:pPr>
         <w:pStyle w:val="berschrift3"/>
         <w:rPr>
-          <w:color w:val="FF0000"/>
-        </w:rPr>
-      </w:pPr>
-      <w:bookmarkStart w:id="48" w:name="_Toc240559585"/>
-      <w:r>
-        <w:rPr>
-          <w:color w:val="FF0000"/>
-        </w:rPr>
-        <w:t>Kundenr</w:t>
-      </w:r>
-      <w:r>
-        <w:rPr>
-          <w:color w:val="FF0000"/>
-        </w:rPr>
-        <w:t>echnung</w:t>
-      </w:r>
-      <w:bookmarkEnd w:id="48"/>
-    </w:p>
-    <w:p>
-      <w:pPr>
-        <w:pStyle w:val="Anforderungen"/>
-        <w:rPr>
-          <w:color w:val="FF0000"/>
-        </w:rPr>
-      </w:pPr>
-      <w:bookmarkStart w:id="49" w:name="_Ref254861418"/>
-      <w:r>
-        <w:rPr>
-          <w:color w:val="FF0000"/>
-        </w:rPr>
-        <w:t>Beim Erreichen des Ziels (dokumentiert durch das entsprechende Sendungsverfolgungse</w:t>
-      </w:r>
-      <w:r>
-        <w:rPr>
-          <w:color w:val="FF0000"/>
-        </w:rPr>
-        <w:t>r</w:t>
-      </w:r>
-      <w:r>
-        <w:rPr>
-          <w:color w:val="FF0000"/>
-        </w:rPr>
-        <w:t>eignis, siehe [</w:t>
-      </w:r>
-      <w:r>
-        <w:rPr>
-          <w:color w:val="FF0000"/>
-        </w:rPr>
-        <w:fldChar w:fldCharType="begin"/>
-      </w:r>
-      <w:r>
-        <w:rPr>
-          <w:color w:val="FF0000"/>
-        </w:rPr>
-        <w:instrText xml:space="preserve"> REF _Ref254785223 \r \h </w:instrText>
-      </w:r>
-      <w:r>
-        <w:rPr>
-          <w:color w:val="FF0000"/>
-        </w:rPr>
-      </w:r>
-      <w:r>
-        <w:rPr>
-          <w:color w:val="FF0000"/>
-        </w:rPr>
-        <w:fldChar w:fldCharType="separate"/>
-      </w:r>
-      <w:r>
-        <w:rPr>
-          <w:color w:val="FF0000"/>
-        </w:rPr>
-        <w:t>A43</w:t>
-      </w:r>
-      <w:r>
-        <w:rPr>
-          <w:color w:val="FF0000"/>
-        </w:rPr>
-        <w:fldChar w:fldCharType="end"/>
-      </w:r>
-      <w:r>
-        <w:rPr>
-          <w:color w:val="FF0000"/>
-        </w:rPr>
-        <w:t xml:space="preserve">]), soll das HLS eine </w:t>
-      </w:r>
-      <w:r>
-        <w:rPr>
-          <w:color w:val="FF0000"/>
-        </w:rPr>
-        <w:t>Kundenr</w:t>
-      </w:r>
-      <w:r>
-        <w:rPr>
-          <w:color w:val="FF0000"/>
-        </w:rPr>
-        <w:t>echnung für den Auftraggeber erstellen</w:t>
-      </w:r>
-      <w:r>
-        <w:rPr>
-          <w:color w:val="FF0000"/>
-        </w:rPr>
-        <w:t>.</w:t>
-      </w:r>
-      <w:bookmarkEnd w:id="49"/>
-    </w:p>
-    <w:p>
-      <w:pPr>
-        <w:pStyle w:val="Anforderungen"/>
-        <w:rPr>
-          <w:color w:val="FF0000"/>
-        </w:rPr>
-      </w:pPr>
-      <w:r>
-        <w:rPr>
-          <w:color w:val="FF0000"/>
-        </w:rPr>
-        <w:t xml:space="preserve">Jede Rechnung enthält eine eindeutige Rechnungsnummer, </w:t>
-      </w:r>
-      <w:r>
-        <w:rPr>
-          <w:color w:val="FF0000"/>
-        </w:rPr>
-        <w:t xml:space="preserve">die Sendungsnummer, </w:t>
-      </w:r>
-      <w:r>
-        <w:rPr>
-          <w:color w:val="FF0000"/>
-        </w:rPr>
-        <w:t>den Transportweg, die transportierten Waren</w:t>
-      </w:r>
-      <w:r>
-        <w:rPr>
-          <w:color w:val="FF0000"/>
-        </w:rPr>
-        <w:t xml:space="preserve"> (</w:t>
-      </w:r>
-      <w:r>
-        <w:rPr>
-          <w:color w:val="FF0000"/>
-        </w:rPr>
-        <w:t xml:space="preserve">die Frachteinheiten sowie die </w:t>
-      </w:r>
-      <w:r>
-        <w:rPr>
-          <w:color w:val="FF0000"/>
-        </w:rPr>
-        <w:t>Angaben aus de</w:t>
-      </w:r>
-      <w:r>
-        <w:rPr>
-          <w:color w:val="FF0000"/>
-        </w:rPr>
-        <w:t>n</w:t>
-      </w:r>
-      <w:r>
-        <w:rPr>
-          <w:color w:val="FF0000"/>
-        </w:rPr>
-        <w:t xml:space="preserve"> Sendungsposition</w:t>
-      </w:r>
-      <w:r>
-        <w:rPr>
-          <w:color w:val="FF0000"/>
-        </w:rPr>
-        <w:t>en</w:t>
-      </w:r>
-      <w:r>
-        <w:rPr>
-          <w:color w:val="FF0000"/>
-        </w:rPr>
-        <w:t xml:space="preserve"> [</w:t>
-      </w:r>
-      <w:r>
-        <w:rPr>
-          <w:color w:val="FF0000"/>
-        </w:rPr>
-        <w:fldChar w:fldCharType="begin"/>
-      </w:r>
-      <w:r>
-        <w:rPr>
-          <w:color w:val="FF0000"/>
-        </w:rPr>
-        <w:instrText xml:space="preserve"> REF _Ref254773457 \r \h </w:instrText>
-      </w:r>
-      <w:r>
-        <w:rPr>
-          <w:color w:val="FF0000"/>
-        </w:rPr>
-      </w:r>
-      <w:r>
-        <w:rPr>
-          <w:color w:val="FF0000"/>
-        </w:rPr>
-        <w:fldChar w:fldCharType="separate"/>
-      </w:r>
-      <w:r>
-        <w:rPr>
-          <w:color w:val="FF0000"/>
-        </w:rPr>
-        <w:t>A21</w:t>
-      </w:r>
-      <w:r>
-        <w:rPr>
-          <w:color w:val="FF0000"/>
-        </w:rPr>
-        <w:fldChar w:fldCharType="end"/>
-      </w:r>
-      <w:r>
-        <w:rPr>
-          <w:color w:val="FF0000"/>
-        </w:rPr>
-        <w:t>])</w:t>
-      </w:r>
-      <w:r>
-        <w:rPr>
-          <w:color w:val="FF0000"/>
-        </w:rPr>
-        <w:t>, sowie den Rechnungsbetrag.</w:t>
-      </w:r>
-    </w:p>
-    <w:p>
-      <w:pPr>
-        <w:pStyle w:val="Anforderungen"/>
-        <w:rPr>
-          <w:color w:val="FF0000"/>
-        </w:rPr>
-      </w:pPr>
-      <w:r>
-        <w:rPr>
-          <w:color w:val="FF0000"/>
-        </w:rPr>
-        <w:t>Die Rechnung ist durch das HLS im PDF-Format zu erstellen.</w:t>
-      </w:r>
-    </w:p>
-    <w:p>
-      <w:pPr>
-        <w:pStyle w:val="Anforderungen"/>
-        <w:rPr>
-          <w:color w:val="FF0000"/>
-        </w:rPr>
-      </w:pPr>
-      <w:r>
-        <w:rPr>
-          <w:color w:val="FF0000"/>
-        </w:rPr>
-        <w:t xml:space="preserve">Die Rechnung wird nach Erstellung </w:t>
-      </w:r>
-      <w:r>
-        <w:rPr>
-          <w:color w:val="FF0000"/>
-        </w:rPr>
-        <w:t xml:space="preserve">per E-Mail </w:t>
-      </w:r>
-      <w:r>
-        <w:rPr>
-          <w:color w:val="FF0000"/>
-        </w:rPr>
-        <w:t xml:space="preserve">an </w:t>
-      </w:r>
-      <w:r>
-        <w:rPr>
-          <w:color w:val="FF0000"/>
-        </w:rPr>
-        <w:t>den Auftraggeber übermittelt</w:t>
-      </w:r>
-      <w:r>
-        <w:rPr>
-          <w:color w:val="FF0000"/>
-        </w:rPr>
-        <w:t>.</w:t>
-      </w:r>
-    </w:p>
-    <w:p>
-      <w:pPr>
-        <w:pStyle w:val="Anforderungen"/>
-        <w:rPr>
-          <w:color w:val="FF0000"/>
-        </w:rPr>
-      </w:pPr>
-      <w:r>
-        <w:rPr>
-          <w:color w:val="FF0000"/>
-        </w:rPr>
-        <w:t>HLS prüft nachts alle Zahlungseingänge, ordnet diese den jeweiligen Kundenrechnungen zu und prüft die Vollständigkeit und Frist der Zahlungen.</w:t>
-      </w:r>
-    </w:p>
-    <w:p>
-      <w:pPr>
-        <w:pStyle w:val="berschrift3"/>
-        <w:rPr>
-          <w:color w:val="FF0000"/>
-        </w:rPr>
-      </w:pPr>
-      <w:bookmarkStart w:id="50" w:name="_Toc240559586"/>
-      <w:r>
-        <w:rPr>
-          <w:color w:val="FF0000"/>
+          <w:color w:val="auto"/>
+        </w:rPr>
+      </w:pPr>
+      <w:bookmarkStart w:id="49" w:name="_Toc240559586"/>
+      <w:bookmarkStart w:id="50" w:name="_GoBack"/>
+      <w:r>
+        <w:rPr>
+          <w:color w:val="auto"/>
         </w:rPr>
         <w:lastRenderedPageBreak/>
         <w:t>Frachtabrechnung</w:t>
       </w:r>
-      <w:bookmarkEnd w:id="50"/>
+      <w:bookmarkEnd w:id="49"/>
     </w:p>
     <w:p>
       <w:pPr>
         <w:pStyle w:val="Anforderungen"/>
-        <w:rPr>
-          <w:color w:val="FF0000"/>
-        </w:rPr>
-      </w:pPr>
-      <w:r>
-        <w:rPr>
-          <w:color w:val="FF0000"/>
-        </w:rPr>
+      </w:pPr>
+      <w:r>
         <w:t>Nachdem</w:t>
       </w:r>
       <w:r>
-        <w:rPr>
-          <w:color w:val="FF0000"/>
-        </w:rPr>
         <w:t xml:space="preserve"> der beauftragte Frachtführer seine Transportaktivitäten innerhalb eines Tran</w:t>
       </w:r>
       <w:r>
-        <w:rPr>
-          <w:color w:val="FF0000"/>
-        </w:rPr>
         <w:t>s</w:t>
       </w:r>
       <w:r>
-        <w:rPr>
-          <w:color w:val="FF0000"/>
-        </w:rPr>
         <w:t>portplans erfolgreich durchgeführt hat, überweist das HLS diesem die angefallenen Tran</w:t>
       </w:r>
       <w:r>
-        <w:rPr>
-          <w:color w:val="FF0000"/>
-        </w:rPr>
         <w:t>s</w:t>
       </w:r>
       <w:r>
-        <w:rPr>
-          <w:color w:val="FF0000"/>
-        </w:rPr>
         <w:t>portkosten</w:t>
       </w:r>
       <w:r>
-        <w:rPr>
-          <w:color w:val="FF0000"/>
-        </w:rPr>
         <w:t xml:space="preserve"> im Rahmen von Frachtabrechnungen</w:t>
       </w:r>
       <w:r>
-        <w:rPr>
-          <w:color w:val="FF0000"/>
-        </w:rPr>
         <w:t>.</w:t>
       </w:r>
     </w:p>
     <w:p>
       <w:pPr>
         <w:pStyle w:val="Anforderungen"/>
-        <w:rPr>
-          <w:color w:val="FF0000"/>
-        </w:rPr>
-      </w:pPr>
-      <w:r>
-        <w:rPr>
-          <w:color w:val="FF0000"/>
-        </w:rPr>
+      </w:pPr>
+      <w:r>
         <w:t>Eine Frachtabrechnung bezieht sich dabei auf einen Frachtauftrag und begleicht die Ford</w:t>
       </w:r>
       <w:r>
-        <w:rPr>
-          <w:color w:val="FF0000"/>
-        </w:rPr>
         <w:t>e</w:t>
       </w:r>
       <w:r>
-        <w:rPr>
-          <w:color w:val="FF0000"/>
-        </w:rPr>
         <w:t>rungen des Frachtführers im Rahmen dieses Frachtauftrags.</w:t>
       </w:r>
     </w:p>
+    <w:bookmarkEnd w:id="50"/>
     <w:p>
       <w:pPr>
         <w:pStyle w:val="Anforderungen"/>
@@ -8879,7 +8840,7 @@
           <w:rPr>
             <w:noProof/>
           </w:rPr>
-          <w:t>6</w:t>
+          <w:t>5</w:t>
         </w:r>
         <w:r>
           <w:rPr>
@@ -17074,7 +17035,7 @@
 </file>
 
 <file path=customXml/itemProps1.xml><?xml version="1.0" encoding="utf-8"?>
-<ds:datastoreItem xmlns:ds="http://schemas.openxmlformats.org/officeDocument/2006/customXml" ds:itemID="{8BEC5100-F371-4F5D-A03F-B5EE90DE6A17}">
+<ds:datastoreItem xmlns:ds="http://schemas.openxmlformats.org/officeDocument/2006/customXml" ds:itemID="{3D5C4BED-7F5D-4C08-955E-200344DEEF3D}">
   <ds:schemaRefs>
     <ds:schemaRef ds:uri="http://schemas.openxmlformats.org/officeDocument/2006/bibliography"/>
   </ds:schemaRefs>

--- a/2 - Dokumentation/0 - HLS Lastenheft.docx
+++ b/2 - Dokumentation/0 - HLS Lastenheft.docx
@@ -6589,97 +6589,52 @@
     <w:p>
       <w:pPr>
         <w:pStyle w:val="Anforderungen"/>
-        <w:rPr>
-          <w:color w:val="FF0000"/>
-        </w:rPr>
-      </w:pPr>
-      <w:r>
-        <w:rPr>
-          <w:color w:val="FF0000"/>
-        </w:rPr>
-        <w:t xml:space="preserve">Der Eingang eines Frachtauftrags bei einem Frachtführer muss von diesem </w:t>
-      </w:r>
-      <w:r>
-        <w:rPr>
-          <w:color w:val="FF0000"/>
-        </w:rPr>
+      </w:pPr>
+      <w:r>
+        <w:t>Der Eingang eines Frac</w:t>
+      </w:r>
+      <w:bookmarkStart w:id="41" w:name="_GoBack"/>
+      <w:bookmarkEnd w:id="41"/>
+      <w:r>
+        <w:t xml:space="preserve">htauftrags bei einem Frachtführer muss von diesem </w:t>
+      </w:r>
+      <w:r>
         <w:t xml:space="preserve">über das -Message-Queuing-System elektronisch </w:t>
       </w:r>
       <w:r>
-        <w:rPr>
-          <w:color w:val="FF0000"/>
-        </w:rPr>
         <w:t>bestätigt werden</w:t>
       </w:r>
       <w:r>
-        <w:rPr>
-          <w:color w:val="FF0000"/>
-        </w:rPr>
         <w:t xml:space="preserve"> (</w:t>
       </w:r>
       <w:r>
-        <w:rPr>
-          <w:color w:val="FF0000"/>
-        </w:rPr>
         <w:t xml:space="preserve">siehe </w:t>
       </w:r>
       <w:r>
-        <w:rPr>
-          <w:color w:val="FF0000"/>
-        </w:rPr>
         <w:t>Abschnitt</w:t>
       </w:r>
       <w:r>
-        <w:rPr>
-          <w:color w:val="FF0000"/>
-        </w:rPr>
         <w:t xml:space="preserve"> </w:t>
       </w:r>
       <w:r>
-        <w:rPr>
-          <w:color w:val="FF0000"/>
-        </w:rPr>
         <w:fldChar w:fldCharType="begin"/>
       </w:r>
       <w:r>
-        <w:rPr>
-          <w:color w:val="FF0000"/>
-        </w:rPr>
         <w:instrText xml:space="preserve"> REF _Ref255308019 \r \h </w:instrText>
       </w:r>
       <w:r>
-        <w:rPr>
-          <w:color w:val="FF0000"/>
-        </w:rPr>
-      </w:r>
-      <w:r>
-        <w:rPr>
-          <w:color w:val="FF0000"/>
-        </w:rPr>
         <w:fldChar w:fldCharType="separate"/>
       </w:r>
       <w:r>
-        <w:rPr>
-          <w:color w:val="FF0000"/>
-        </w:rPr>
         <w:t>5</w:t>
       </w:r>
       <w:r>
-        <w:rPr>
-          <w:color w:val="FF0000"/>
-        </w:rPr>
         <w:fldChar w:fldCharType="end"/>
       </w:r>
       <w:r>
-        <w:rPr>
-          <w:color w:val="FF0000"/>
-        </w:rPr>
         <w:t>)</w:t>
       </w:r>
       <w:r>
-        <w:rPr>
-          <w:color w:val="FF0000"/>
-        </w:rPr>
         <w:t>.</w:t>
       </w:r>
     </w:p>
@@ -6943,18 +6898,18 @@
       <w:pPr>
         <w:pStyle w:val="berschrift3"/>
       </w:pPr>
-      <w:bookmarkStart w:id="41" w:name="_Toc240559582"/>
+      <w:bookmarkStart w:id="42" w:name="_Toc240559582"/>
       <w:r>
         <w:lastRenderedPageBreak/>
         <w:t>Frachtführerrahmenvertrag</w:t>
       </w:r>
-      <w:bookmarkEnd w:id="41"/>
+      <w:bookmarkEnd w:id="42"/>
     </w:p>
     <w:p>
       <w:pPr>
         <w:pStyle w:val="Anforderungen"/>
       </w:pPr>
-      <w:bookmarkStart w:id="42" w:name="_Ref239050246"/>
+      <w:bookmarkStart w:id="43" w:name="_Ref239050246"/>
       <w:r>
         <w:t>Die Betreiber des HLS verhandeln mit einzelnen Frachtführern Verträge für bestimmte Transportkapazitäten auf einzelnen Transportbeziehungen. Diese werden in Form von Frachtführer</w:t>
       </w:r>
@@ -6964,7 +6919,7 @@
       <w:r>
         <w:t>ahmenverträgen festgehalten.</w:t>
       </w:r>
-      <w:bookmarkEnd w:id="42"/>
+      <w:bookmarkEnd w:id="43"/>
     </w:p>
     <w:p>
       <w:pPr>
@@ -7151,24 +7106,24 @@
       <w:r>
         <w:t xml:space="preserve"> </w:t>
       </w:r>
-      <w:bookmarkStart w:id="43" w:name="_Toc240559583"/>
+      <w:bookmarkStart w:id="44" w:name="_Toc240559583"/>
       <w:r>
         <w:t>Buchhaltung</w:t>
       </w:r>
-      <w:bookmarkEnd w:id="43"/>
+      <w:bookmarkEnd w:id="44"/>
     </w:p>
     <w:p>
       <w:pPr>
         <w:pStyle w:val="berschrift3"/>
       </w:pPr>
-      <w:bookmarkStart w:id="44" w:name="_Toc240559584"/>
+      <w:bookmarkStart w:id="45" w:name="_Toc240559584"/>
       <w:r>
         <w:t xml:space="preserve">Berechnung der </w:t>
       </w:r>
       <w:r>
         <w:t>Kosten</w:t>
       </w:r>
-      <w:bookmarkEnd w:id="44"/>
+      <w:bookmarkEnd w:id="45"/>
     </w:p>
     <w:p>
       <w:pPr>
@@ -7242,8 +7197,8 @@
       <w:pPr>
         <w:pStyle w:val="Anforderungen"/>
       </w:pPr>
-      <w:bookmarkStart w:id="45" w:name="_Ref254784563"/>
-      <w:bookmarkStart w:id="46" w:name="_Ref255304480"/>
+      <w:bookmarkStart w:id="46" w:name="_Ref254784563"/>
+      <w:bookmarkStart w:id="47" w:name="_Ref255304480"/>
       <w:r>
         <w:t xml:space="preserve">Die Kosten des Transportplans </w:t>
       </w:r>
@@ -7297,7 +7252,7 @@
         </w:rPr>
         <w:t xml:space="preserve"> </w:t>
       </w:r>
-      <w:bookmarkEnd w:id="45"/>
+      <w:bookmarkEnd w:id="46"/>
       <w:proofErr w:type="spellStart"/>
       <w:r>
         <w:rPr>
@@ -7305,7 +7260,7 @@
         </w:rPr>
         <w:t>TransportkostenPr</w:t>
       </w:r>
-      <w:bookmarkEnd w:id="46"/>
+      <w:bookmarkEnd w:id="47"/>
       <w:r>
         <w:rPr>
           <w:i/>
@@ -7444,7 +7399,7 @@
           <w:color w:val="FF0000"/>
         </w:rPr>
       </w:pPr>
-      <w:bookmarkStart w:id="47" w:name="_Toc240559585"/>
+      <w:bookmarkStart w:id="48" w:name="_Toc240559585"/>
       <w:r>
         <w:rPr>
           <w:color w:val="FF0000"/>
@@ -7457,7 +7412,7 @@
         </w:rPr>
         <w:t>echnung</w:t>
       </w:r>
-      <w:bookmarkEnd w:id="47"/>
+      <w:bookmarkEnd w:id="48"/>
     </w:p>
     <w:p>
       <w:pPr>
@@ -7466,7 +7421,7 @@
           <w:color w:val="FF0000"/>
         </w:rPr>
       </w:pPr>
-      <w:bookmarkStart w:id="48" w:name="_Ref254861418"/>
+      <w:bookmarkStart w:id="49" w:name="_Ref254861418"/>
       <w:r>
         <w:rPr>
           <w:color w:val="FF0000"/>
@@ -7544,7 +7499,7 @@
         </w:rPr>
         <w:t>.</w:t>
       </w:r>
-      <w:bookmarkEnd w:id="48"/>
+      <w:bookmarkEnd w:id="49"/>
     </w:p>
     <w:p>
       <w:pPr>
@@ -7734,8 +7689,7 @@
           <w:color w:val="auto"/>
         </w:rPr>
       </w:pPr>
-      <w:bookmarkStart w:id="49" w:name="_Toc240559586"/>
-      <w:bookmarkStart w:id="50" w:name="_GoBack"/>
+      <w:bookmarkStart w:id="50" w:name="_Toc240559586"/>
       <w:r>
         <w:rPr>
           <w:color w:val="auto"/>
@@ -7743,7 +7697,7 @@
         <w:lastRenderedPageBreak/>
         <w:t>Frachtabrechnung</w:t>
       </w:r>
-      <w:bookmarkEnd w:id="49"/>
+      <w:bookmarkEnd w:id="50"/>
     </w:p>
     <w:p>
       <w:pPr>
@@ -7788,7 +7742,6 @@
         <w:t>rungen des Frachtführers im Rahmen dieses Frachtauftrags.</w:t>
       </w:r>
     </w:p>
-    <w:bookmarkEnd w:id="50"/>
     <w:p>
       <w:pPr>
         <w:pStyle w:val="Anforderungen"/>
@@ -7866,20 +7819,11 @@
     <w:p>
       <w:pPr>
         <w:pStyle w:val="Anforderungen"/>
-        <w:rPr>
-          <w:color w:val="FF0000"/>
-        </w:rPr>
-      </w:pPr>
-      <w:r>
-        <w:rPr>
-          <w:color w:val="FF0000"/>
-        </w:rPr>
+      </w:pPr>
+      <w:r>
         <w:t xml:space="preserve">HLS überweist die Beträge </w:t>
       </w:r>
       <w:r>
-        <w:rPr>
-          <w:color w:val="FF0000"/>
-        </w:rPr>
         <w:t>an die dem Frachtführer zugeordnete Bankverbindung.</w:t>
       </w:r>
     </w:p>
@@ -8840,7 +8784,7 @@
           <w:rPr>
             <w:noProof/>
           </w:rPr>
-          <w:t>5</w:t>
+          <w:t>4</w:t>
         </w:r>
         <w:r>
           <w:rPr>
@@ -17035,7 +16979,7 @@
 </file>
 
 <file path=customXml/itemProps1.xml><?xml version="1.0" encoding="utf-8"?>
-<ds:datastoreItem xmlns:ds="http://schemas.openxmlformats.org/officeDocument/2006/customXml" ds:itemID="{3D5C4BED-7F5D-4C08-955E-200344DEEF3D}">
+<ds:datastoreItem xmlns:ds="http://schemas.openxmlformats.org/officeDocument/2006/customXml" ds:itemID="{EDF76842-207A-492F-8DF6-9FD43D6DDD18}">
   <ds:schemaRefs>
     <ds:schemaRef ds:uri="http://schemas.openxmlformats.org/officeDocument/2006/bibliography"/>
   </ds:schemaRefs>
